--- a/Documentos/Software MDM.docx
+++ b/Documentos/Software MDM.docx
@@ -1,6 +1,6 @@
 
 <file path=word/document.xml><?xml version="1.0" encoding="utf-8"?>
-<w:document xmlns:wpc="http://schemas.microsoft.com/office/word/2010/wordprocessingCanvas" xmlns:mc="http://schemas.openxmlformats.org/markup-compatibility/2006" xmlns:o="urn:schemas-microsoft-com:office:office" xmlns:r="http://schemas.openxmlformats.org/officeDocument/2006/relationships" xmlns:m="http://schemas.openxmlformats.org/officeDocument/2006/math" xmlns:v="urn:schemas-microsoft-com:vml" xmlns:wp14="http://schemas.microsoft.com/office/word/2010/wordprocessingDrawing" xmlns:wp="http://schemas.openxmlformats.org/drawingml/2006/wordprocessingDrawing" xmlns:w10="urn:schemas-microsoft-com:office:word" xmlns:w="http://schemas.openxmlformats.org/wordprocessingml/2006/main" xmlns:w14="http://schemas.microsoft.com/office/word/2010/wordml" xmlns:w15="http://schemas.microsoft.com/office/word/2012/wordml" xmlns:wpg="http://schemas.microsoft.com/office/word/2010/wordprocessingGroup" xmlns:wpi="http://schemas.microsoft.com/office/word/2010/wordprocessingInk" xmlns:wne="http://schemas.microsoft.com/office/word/2006/wordml" xmlns:wps="http://schemas.microsoft.com/office/word/2010/wordprocessingShape" mc:Ignorable="w14 w15 wp14">
+<w:document xmlns:wpc="http://schemas.microsoft.com/office/word/2010/wordprocessingCanvas" xmlns:mc="http://schemas.openxmlformats.org/markup-compatibility/2006" xmlns:o="urn:schemas-microsoft-com:office:office" xmlns:r="http://schemas.openxmlformats.org/officeDocument/2006/relationships" xmlns:m="http://schemas.openxmlformats.org/officeDocument/2006/math" xmlns:v="urn:schemas-microsoft-com:vml" xmlns:wp14="http://schemas.microsoft.com/office/word/2010/wordprocessingDrawing" xmlns:wp="http://schemas.openxmlformats.org/drawingml/2006/wordprocessingDrawing" xmlns:w10="urn:schemas-microsoft-com:office:word" xmlns:w="http://schemas.openxmlformats.org/wordprocessingml/2006/main" xmlns:w14="http://schemas.microsoft.com/office/word/2010/wordml" xmlns:wpg="http://schemas.microsoft.com/office/word/2010/wordprocessingGroup" xmlns:wpi="http://schemas.microsoft.com/office/word/2010/wordprocessingInk" xmlns:wne="http://schemas.microsoft.com/office/word/2006/wordml" xmlns:wps="http://schemas.microsoft.com/office/word/2010/wordprocessingShape" mc:Ignorable="w14 wp14">
   <w:body>
     <w:sdt>
       <w:sdtPr>
@@ -10,7 +10,6 @@
           <w:docPartUnique/>
         </w:docPartObj>
       </w:sdtPr>
-      <w:sdtEndPr/>
       <w:sdtContent>
         <w:p>
           <w:r>
@@ -628,7 +627,6 @@
                                     <w:dataBinding w:prefixMappings="xmlns:ns0='http://purl.org/dc/elements/1.1/' xmlns:ns1='http://schemas.openxmlformats.org/package/2006/metadata/core-properties' " w:xpath="/ns1:coreProperties[1]/ns0:title[1]" w:storeItemID="{6C3C8BC8-F283-45AE-878A-BAB7291924A1}"/>
                                     <w:text/>
                                   </w:sdtPr>
-                                  <w:sdtEndPr/>
                                   <w:sdtContent>
                                     <w:p>
                                       <w:pPr>
@@ -677,7 +675,6 @@
                                     <w:dataBinding w:prefixMappings="xmlns:ns0='http://purl.org/dc/elements/1.1/' xmlns:ns1='http://schemas.openxmlformats.org/package/2006/metadata/core-properties' " w:xpath="/ns1:coreProperties[1]/ns0:subject[1]" w:storeItemID="{6C3C8BC8-F283-45AE-878A-BAB7291924A1}"/>
                                     <w:text/>
                                   </w:sdtPr>
-                                  <w:sdtEndPr/>
                                   <w:sdtContent>
                                     <w:p>
                                       <w:pPr>
@@ -735,7 +732,7 @@
                 <w:pict>
                   <v:group id="Grupo 48" o:spid="_x0000_s1026" style="position:absolute;margin-left:543.55pt;margin-top:0;width:594.75pt;height:840.75pt;z-index:-251657216;mso-position-horizontal:right;mso-position-horizontal-relative:page;mso-position-vertical:top;mso-position-vertical-relative:page" coordsize="68580,91440" o:gfxdata="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">
                     <v:group id="Grupo 49" o:spid="_x0000_s1027" style="position:absolute;width:68580;height:91440" coordsize="68580,91440" o:gfxdata="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">
-                      <v:rect id="Rectángulo 54" o:spid="_x0000_s1028" style="position:absolute;width:68580;height:91440;visibility:visible;mso-wrap-style:square;v-text-anchor:top" o:gfxdata="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" fillcolor="#485870 [3122]" stroked="f" strokeweight="1pt">
+                      <v:rect id="Rectángulo 54" o:spid="_x0000_s1028" style="position:absolute;width:68580;height:91440;visibility:visible;mso-wrap-style:square;v-text-anchor:top" o:gfxdata="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" fillcolor="#2a3442 [2018]" stroked="f" strokeweight="1pt">
                         <v:fill color2="#3d4b5f [2882]" angle="348" colors="0 #88acbb;6554f #88acbb" focus="100%" type="gradient"/>
                         <v:textbox inset="54pt,54pt,1in,5in">
                           <w:txbxContent>
@@ -792,7 +789,6 @@
                               <w:dataBinding w:prefixMappings="xmlns:ns0='http://purl.org/dc/elements/1.1/' xmlns:ns1='http://schemas.openxmlformats.org/package/2006/metadata/core-properties' " w:xpath="/ns1:coreProperties[1]/ns0:title[1]" w:storeItemID="{6C3C8BC8-F283-45AE-878A-BAB7291924A1}"/>
                               <w:text/>
                             </w:sdtPr>
-                            <w:sdtEndPr/>
                             <w:sdtContent>
                               <w:p>
                                 <w:pPr>
@@ -841,7 +837,6 @@
                               <w:dataBinding w:prefixMappings="xmlns:ns0='http://purl.org/dc/elements/1.1/' xmlns:ns1='http://schemas.openxmlformats.org/package/2006/metadata/core-properties' " w:xpath="/ns1:coreProperties[1]/ns0:subject[1]" w:storeItemID="{6C3C8BC8-F283-45AE-878A-BAB7291924A1}"/>
                               <w:text/>
                             </w:sdtPr>
-                            <w:sdtEndPr/>
                             <w:sdtContent>
                               <w:p>
                                 <w:pPr>
@@ -1167,7 +1162,7 @@
             </w:rPr>
             <w:fldChar w:fldCharType="separate"/>
           </w:r>
-          <w:hyperlink w:anchor="_Toc452333239" w:history="1">
+          <w:hyperlink w:anchor="_Toc452652435" w:history="1">
             <w:r>
               <w:rPr>
                 <w:rStyle w:val="Hipervnculo"/>
@@ -1194,7 +1189,7 @@
                 <w:noProof/>
                 <w:webHidden/>
               </w:rPr>
-              <w:instrText xml:space="preserve"> PAGEREF _Toc452333239 \h </w:instrText>
+              <w:instrText xml:space="preserve"> PAGEREF _Toc452652435 \h </w:instrText>
             </w:r>
             <w:r>
               <w:rPr>
@@ -1214,7 +1209,7 @@
                 <w:noProof/>
                 <w:webHidden/>
               </w:rPr>
-              <w:t>3</w:t>
+              <w:t>4</w:t>
             </w:r>
             <w:r>
               <w:rPr>
@@ -1237,7 +1232,7 @@
               <w:lang w:eastAsia="es-ES"/>
             </w:rPr>
           </w:pPr>
-          <w:hyperlink w:anchor="_Toc452333240" w:history="1">
+          <w:hyperlink w:anchor="_Toc452652436" w:history="1">
             <w:r>
               <w:rPr>
                 <w:rStyle w:val="Hipervnculo"/>
@@ -1264,7 +1259,7 @@
                 <w:noProof/>
                 <w:webHidden/>
               </w:rPr>
-              <w:instrText xml:space="preserve"> PAGEREF _Toc452333240 \h </w:instrText>
+              <w:instrText xml:space="preserve"> PAGEREF _Toc452652436 \h </w:instrText>
             </w:r>
             <w:r>
               <w:rPr>
@@ -1307,7 +1302,7 @@
               <w:lang w:eastAsia="es-ES"/>
             </w:rPr>
           </w:pPr>
-          <w:hyperlink w:anchor="_Toc452333241" w:history="1">
+          <w:hyperlink w:anchor="_Toc452652437" w:history="1">
             <w:r>
               <w:rPr>
                 <w:rStyle w:val="Hipervnculo"/>
@@ -1334,7 +1329,7 @@
                 <w:noProof/>
                 <w:webHidden/>
               </w:rPr>
-              <w:instrText xml:space="preserve"> PAGEREF _Toc452333241 \h </w:instrText>
+              <w:instrText xml:space="preserve"> PAGEREF _Toc452652437 \h </w:instrText>
             </w:r>
             <w:r>
               <w:rPr>
@@ -1354,7 +1349,7 @@
                 <w:noProof/>
                 <w:webHidden/>
               </w:rPr>
-              <w:t>5</w:t>
+              <w:t>6</w:t>
             </w:r>
             <w:r>
               <w:rPr>
@@ -1377,7 +1372,7 @@
               <w:lang w:eastAsia="es-ES"/>
             </w:rPr>
           </w:pPr>
-          <w:hyperlink w:anchor="_Toc452333242" w:history="1">
+          <w:hyperlink w:anchor="_Toc452652438" w:history="1">
             <w:r>
               <w:rPr>
                 <w:rStyle w:val="Hipervnculo"/>
@@ -1404,7 +1399,7 @@
                 <w:noProof/>
                 <w:webHidden/>
               </w:rPr>
-              <w:instrText xml:space="preserve"> PAGEREF _Toc452333242 \h </w:instrText>
+              <w:instrText xml:space="preserve"> PAGEREF _Toc452652438 \h </w:instrText>
             </w:r>
             <w:r>
               <w:rPr>
@@ -1447,7 +1442,7 @@
               <w:lang w:eastAsia="es-ES"/>
             </w:rPr>
           </w:pPr>
-          <w:hyperlink w:anchor="_Toc452333243" w:history="1">
+          <w:hyperlink w:anchor="_Toc452652439" w:history="1">
             <w:r>
               <w:rPr>
                 <w:rStyle w:val="Hipervnculo"/>
@@ -1474,7 +1469,7 @@
                 <w:noProof/>
                 <w:webHidden/>
               </w:rPr>
-              <w:instrText xml:space="preserve"> PAGEREF _Toc452333243 \h </w:instrText>
+              <w:instrText xml:space="preserve"> PAGEREF _Toc452652439 \h </w:instrText>
             </w:r>
             <w:r>
               <w:rPr>
@@ -1517,7 +1512,7 @@
               <w:lang w:eastAsia="es-ES"/>
             </w:rPr>
           </w:pPr>
-          <w:hyperlink w:anchor="_Toc452333244" w:history="1">
+          <w:hyperlink w:anchor="_Toc452652440" w:history="1">
             <w:r>
               <w:rPr>
                 <w:rStyle w:val="Hipervnculo"/>
@@ -1544,7 +1539,7 @@
                 <w:noProof/>
                 <w:webHidden/>
               </w:rPr>
-              <w:instrText xml:space="preserve"> PAGEREF _Toc452333244 \h </w:instrText>
+              <w:instrText xml:space="preserve"> PAGEREF _Toc452652440 \h </w:instrText>
             </w:r>
             <w:r>
               <w:rPr>
@@ -1587,7 +1582,7 @@
               <w:lang w:eastAsia="es-ES"/>
             </w:rPr>
           </w:pPr>
-          <w:hyperlink w:anchor="_Toc452333245" w:history="1">
+          <w:hyperlink w:anchor="_Toc452652441" w:history="1">
             <w:r>
               <w:rPr>
                 <w:rStyle w:val="Hipervnculo"/>
@@ -1614,7 +1609,7 @@
                 <w:noProof/>
                 <w:webHidden/>
               </w:rPr>
-              <w:instrText xml:space="preserve"> PAGEREF _Toc452333245 \h </w:instrText>
+              <w:instrText xml:space="preserve"> PAGEREF _Toc452652441 \h </w:instrText>
             </w:r>
             <w:r>
               <w:rPr>
@@ -1657,7 +1652,7 @@
               <w:lang w:eastAsia="es-ES"/>
             </w:rPr>
           </w:pPr>
-          <w:hyperlink w:anchor="_Toc452333246" w:history="1">
+          <w:hyperlink w:anchor="_Toc452652442" w:history="1">
             <w:r>
               <w:rPr>
                 <w:rStyle w:val="Hipervnculo"/>
@@ -1684,7 +1679,7 @@
                 <w:noProof/>
                 <w:webHidden/>
               </w:rPr>
-              <w:instrText xml:space="preserve"> PAGEREF _Toc452333246 \h </w:instrText>
+              <w:instrText xml:space="preserve"> PAGEREF _Toc452652442 \h </w:instrText>
             </w:r>
             <w:r>
               <w:rPr>
@@ -1727,7 +1722,7 @@
               <w:lang w:eastAsia="es-ES"/>
             </w:rPr>
           </w:pPr>
-          <w:hyperlink w:anchor="_Toc452333247" w:history="1">
+          <w:hyperlink w:anchor="_Toc452652443" w:history="1">
             <w:r>
               <w:rPr>
                 <w:rStyle w:val="Hipervnculo"/>
@@ -1754,7 +1749,7 @@
                 <w:noProof/>
                 <w:webHidden/>
               </w:rPr>
-              <w:instrText xml:space="preserve"> PAGEREF _Toc452333247 \h </w:instrText>
+              <w:instrText xml:space="preserve"> PAGEREF _Toc452652443 \h </w:instrText>
             </w:r>
             <w:r>
               <w:rPr>
@@ -1797,7 +1792,7 @@
               <w:lang w:eastAsia="es-ES"/>
             </w:rPr>
           </w:pPr>
-          <w:hyperlink w:anchor="_Toc452333248" w:history="1">
+          <w:hyperlink w:anchor="_Toc452652444" w:history="1">
             <w:r>
               <w:rPr>
                 <w:rStyle w:val="Hipervnculo"/>
@@ -1824,7 +1819,7 @@
                 <w:noProof/>
                 <w:webHidden/>
               </w:rPr>
-              <w:instrText xml:space="preserve"> PAGEREF _Toc452333248 \h </w:instrText>
+              <w:instrText xml:space="preserve"> PAGEREF _Toc452652444 \h </w:instrText>
             </w:r>
             <w:r>
               <w:rPr>
@@ -1867,7 +1862,7 @@
               <w:lang w:eastAsia="es-ES"/>
             </w:rPr>
           </w:pPr>
-          <w:hyperlink w:anchor="_Toc452333249" w:history="1">
+          <w:hyperlink w:anchor="_Toc452652445" w:history="1">
             <w:r>
               <w:rPr>
                 <w:rStyle w:val="Hipervnculo"/>
@@ -1894,7 +1889,7 @@
                 <w:noProof/>
                 <w:webHidden/>
               </w:rPr>
-              <w:instrText xml:space="preserve"> PAGEREF _Toc452333249 \h </w:instrText>
+              <w:instrText xml:space="preserve"> PAGEREF _Toc452652445 \h </w:instrText>
             </w:r>
             <w:r>
               <w:rPr>
@@ -1937,7 +1932,7 @@
               <w:lang w:eastAsia="es-ES"/>
             </w:rPr>
           </w:pPr>
-          <w:hyperlink w:anchor="_Toc452333250" w:history="1">
+          <w:hyperlink w:anchor="_Toc452652446" w:history="1">
             <w:r>
               <w:rPr>
                 <w:rStyle w:val="Hipervnculo"/>
@@ -1964,7 +1959,7 @@
                 <w:noProof/>
                 <w:webHidden/>
               </w:rPr>
-              <w:instrText xml:space="preserve"> PAGEREF _Toc452333250 \h </w:instrText>
+              <w:instrText xml:space="preserve"> PAGEREF _Toc452652446 \h </w:instrText>
             </w:r>
             <w:r>
               <w:rPr>
@@ -2007,7 +2002,7 @@
               <w:lang w:eastAsia="es-ES"/>
             </w:rPr>
           </w:pPr>
-          <w:hyperlink w:anchor="_Toc452333251" w:history="1">
+          <w:hyperlink w:anchor="_Toc452652447" w:history="1">
             <w:r>
               <w:rPr>
                 <w:rStyle w:val="Hipervnculo"/>
@@ -2034,7 +2029,7 @@
                 <w:noProof/>
                 <w:webHidden/>
               </w:rPr>
-              <w:instrText xml:space="preserve"> PAGEREF _Toc452333251 \h </w:instrText>
+              <w:instrText xml:space="preserve"> PAGEREF _Toc452652447 \h </w:instrText>
             </w:r>
             <w:r>
               <w:rPr>
@@ -2077,7 +2072,7 @@
               <w:lang w:eastAsia="es-ES"/>
             </w:rPr>
           </w:pPr>
-          <w:hyperlink w:anchor="_Toc452333252" w:history="1">
+          <w:hyperlink w:anchor="_Toc452652448" w:history="1">
             <w:r>
               <w:rPr>
                 <w:rStyle w:val="Hipervnculo"/>
@@ -2104,7 +2099,7 @@
                 <w:noProof/>
                 <w:webHidden/>
               </w:rPr>
-              <w:instrText xml:space="preserve"> PAGEREF _Toc452333252 \h </w:instrText>
+              <w:instrText xml:space="preserve"> PAGEREF _Toc452652448 \h </w:instrText>
             </w:r>
             <w:r>
               <w:rPr>
@@ -2147,7 +2142,7 @@
               <w:lang w:eastAsia="es-ES"/>
             </w:rPr>
           </w:pPr>
-          <w:hyperlink w:anchor="_Toc452333253" w:history="1">
+          <w:hyperlink w:anchor="_Toc452652449" w:history="1">
             <w:r>
               <w:rPr>
                 <w:rStyle w:val="Hipervnculo"/>
@@ -2174,7 +2169,7 @@
                 <w:noProof/>
                 <w:webHidden/>
               </w:rPr>
-              <w:instrText xml:space="preserve"> PAGEREF _Toc452333253 \h </w:instrText>
+              <w:instrText xml:space="preserve"> PAGEREF _Toc452652449 \h </w:instrText>
             </w:r>
             <w:r>
               <w:rPr>
@@ -2217,7 +2212,7 @@
               <w:lang w:eastAsia="es-ES"/>
             </w:rPr>
           </w:pPr>
-          <w:hyperlink w:anchor="_Toc452333254" w:history="1">
+          <w:hyperlink w:anchor="_Toc452652450" w:history="1">
             <w:r>
               <w:rPr>
                 <w:rStyle w:val="Hipervnculo"/>
@@ -2244,7 +2239,7 @@
                 <w:noProof/>
                 <w:webHidden/>
               </w:rPr>
-              <w:instrText xml:space="preserve"> PAGEREF _Toc452333254 \h </w:instrText>
+              <w:instrText xml:space="preserve"> PAGEREF _Toc452652450 \h </w:instrText>
             </w:r>
             <w:r>
               <w:rPr>
@@ -2287,7 +2282,7 @@
               <w:lang w:eastAsia="es-ES"/>
             </w:rPr>
           </w:pPr>
-          <w:hyperlink w:anchor="_Toc452333255" w:history="1">
+          <w:hyperlink w:anchor="_Toc452652451" w:history="1">
             <w:r>
               <w:rPr>
                 <w:rStyle w:val="Hipervnculo"/>
@@ -2315,7 +2310,7 @@
                 <w:noProof/>
                 <w:webHidden/>
               </w:rPr>
-              <w:instrText xml:space="preserve"> PAGEREF _Toc452333255 \h </w:instrText>
+              <w:instrText xml:space="preserve"> PAGEREF _Toc452652451 \h </w:instrText>
             </w:r>
             <w:r>
               <w:rPr>
@@ -2358,7 +2353,7 @@
               <w:lang w:eastAsia="es-ES"/>
             </w:rPr>
           </w:pPr>
-          <w:hyperlink w:anchor="_Toc452333256" w:history="1">
+          <w:hyperlink w:anchor="_Toc452652452" w:history="1">
             <w:r>
               <w:rPr>
                 <w:rStyle w:val="Hipervnculo"/>
@@ -2385,7 +2380,7 @@
                 <w:noProof/>
                 <w:webHidden/>
               </w:rPr>
-              <w:instrText xml:space="preserve"> PAGEREF _Toc452333256 \h </w:instrText>
+              <w:instrText xml:space="preserve"> PAGEREF _Toc452652452 \h </w:instrText>
             </w:r>
             <w:r>
               <w:rPr>
@@ -2428,7 +2423,7 @@
               <w:lang w:eastAsia="es-ES"/>
             </w:rPr>
           </w:pPr>
-          <w:hyperlink w:anchor="_Toc452333257" w:history="1">
+          <w:hyperlink w:anchor="_Toc452652453" w:history="1">
             <w:r>
               <w:rPr>
                 <w:rStyle w:val="Hipervnculo"/>
@@ -2455,7 +2450,7 @@
                 <w:noProof/>
                 <w:webHidden/>
               </w:rPr>
-              <w:instrText xml:space="preserve"> PAGEREF _Toc452333257 \h </w:instrText>
+              <w:instrText xml:space="preserve"> PAGEREF _Toc452652453 \h </w:instrText>
             </w:r>
             <w:r>
               <w:rPr>
@@ -2498,7 +2493,7 @@
               <w:lang w:eastAsia="es-ES"/>
             </w:rPr>
           </w:pPr>
-          <w:hyperlink w:anchor="_Toc452333258" w:history="1">
+          <w:hyperlink w:anchor="_Toc452652454" w:history="1">
             <w:r>
               <w:rPr>
                 <w:rStyle w:val="Hipervnculo"/>
@@ -2525,7 +2520,7 @@
                 <w:noProof/>
                 <w:webHidden/>
               </w:rPr>
-              <w:instrText xml:space="preserve"> PAGEREF _Toc452333258 \h </w:instrText>
+              <w:instrText xml:space="preserve"> PAGEREF _Toc452652454 \h </w:instrText>
             </w:r>
             <w:r>
               <w:rPr>
@@ -2568,7 +2563,7 @@
               <w:lang w:eastAsia="es-ES"/>
             </w:rPr>
           </w:pPr>
-          <w:hyperlink w:anchor="_Toc452333259" w:history="1">
+          <w:hyperlink w:anchor="_Toc452652455" w:history="1">
             <w:r>
               <w:rPr>
                 <w:rStyle w:val="Hipervnculo"/>
@@ -2595,7 +2590,7 @@
                 <w:noProof/>
                 <w:webHidden/>
               </w:rPr>
-              <w:instrText xml:space="preserve"> PAGEREF _Toc452333259 \h </w:instrText>
+              <w:instrText xml:space="preserve"> PAGEREF _Toc452652455 \h </w:instrText>
             </w:r>
             <w:r>
               <w:rPr>
@@ -2638,7 +2633,7 @@
               <w:lang w:eastAsia="es-ES"/>
             </w:rPr>
           </w:pPr>
-          <w:hyperlink w:anchor="_Toc452333260" w:history="1">
+          <w:hyperlink w:anchor="_Toc452652456" w:history="1">
             <w:r>
               <w:rPr>
                 <w:rStyle w:val="Hipervnculo"/>
@@ -2665,7 +2660,7 @@
                 <w:noProof/>
                 <w:webHidden/>
               </w:rPr>
-              <w:instrText xml:space="preserve"> PAGEREF _Toc452333260 \h </w:instrText>
+              <w:instrText xml:space="preserve"> PAGEREF _Toc452652456 \h </w:instrText>
             </w:r>
             <w:r>
               <w:rPr>
@@ -2708,7 +2703,7 @@
               <w:lang w:eastAsia="es-ES"/>
             </w:rPr>
           </w:pPr>
-          <w:hyperlink w:anchor="_Toc452333261" w:history="1">
+          <w:hyperlink w:anchor="_Toc452652457" w:history="1">
             <w:r>
               <w:rPr>
                 <w:rStyle w:val="Hipervnculo"/>
@@ -2735,7 +2730,7 @@
                 <w:noProof/>
                 <w:webHidden/>
               </w:rPr>
-              <w:instrText xml:space="preserve"> PAGEREF _Toc452333261 \h </w:instrText>
+              <w:instrText xml:space="preserve"> PAGEREF _Toc452652457 \h </w:instrText>
             </w:r>
             <w:r>
               <w:rPr>
@@ -2778,13 +2773,13 @@
               <w:lang w:eastAsia="es-ES"/>
             </w:rPr>
           </w:pPr>
-          <w:hyperlink w:anchor="_Toc452333262" w:history="1">
+          <w:hyperlink w:anchor="_Toc452652458" w:history="1">
             <w:r>
               <w:rPr>
                 <w:rStyle w:val="Hipervnculo"/>
                 <w:noProof/>
               </w:rPr>
-              <w:t>Protocolos de actuación</w:t>
+              <w:t>Anexo I: Protocolos de actuación</w:t>
             </w:r>
             <w:r>
               <w:rPr>
@@ -2805,7 +2800,7 @@
                 <w:noProof/>
                 <w:webHidden/>
               </w:rPr>
-              <w:instrText xml:space="preserve"> PAGEREF _Toc452333262 \h </w:instrText>
+              <w:instrText xml:space="preserve"> PAGEREF _Toc452652458 \h </w:instrText>
             </w:r>
             <w:r>
               <w:rPr>
@@ -2848,7 +2843,7 @@
               <w:lang w:eastAsia="es-ES"/>
             </w:rPr>
           </w:pPr>
-          <w:hyperlink w:anchor="_Toc452333263" w:history="1">
+          <w:hyperlink w:anchor="_Toc452652459" w:history="1">
             <w:r>
               <w:rPr>
                 <w:rStyle w:val="Hipervnculo"/>
@@ -2875,7 +2870,7 @@
                 <w:noProof/>
                 <w:webHidden/>
               </w:rPr>
-              <w:instrText xml:space="preserve"> PAGEREF _Toc452333263 \h </w:instrText>
+              <w:instrText xml:space="preserve"> PAGEREF _Toc452652459 \h </w:instrText>
             </w:r>
             <w:r>
               <w:rPr>
@@ -2918,22 +2913,13 @@
               <w:lang w:eastAsia="es-ES"/>
             </w:rPr>
           </w:pPr>
-          <w:hyperlink w:anchor="_Toc452333264" w:history="1">
+          <w:hyperlink w:anchor="_Toc452652460" w:history="1">
             <w:r>
               <w:rPr>
                 <w:rStyle w:val="Hipervnculo"/>
                 <w:noProof/>
               </w:rPr>
-              <w:t>Pr</w:t>
-            </w:r>
-            <w:bookmarkStart w:id="0" w:name="_GoBack"/>
-            <w:bookmarkEnd w:id="0"/>
-            <w:r>
-              <w:rPr>
-                <w:rStyle w:val="Hipervnculo"/>
-                <w:noProof/>
-              </w:rPr>
-              <w:t>eparación de dispositivos inicialmente para un curso escolar</w:t>
+              <w:t>Preparación de dispositivos inicialmente para un curso escolar</w:t>
             </w:r>
             <w:r>
               <w:rPr>
@@ -2954,7 +2940,7 @@
                 <w:noProof/>
                 <w:webHidden/>
               </w:rPr>
-              <w:instrText xml:space="preserve"> PAGEREF _Toc452333264 \h </w:instrText>
+              <w:instrText xml:space="preserve"> PAGEREF _Toc452652460 \h </w:instrText>
             </w:r>
             <w:r>
               <w:rPr>
@@ -2997,7 +2983,7 @@
               <w:lang w:eastAsia="es-ES"/>
             </w:rPr>
           </w:pPr>
-          <w:hyperlink w:anchor="_Toc452333265" w:history="1">
+          <w:hyperlink w:anchor="_Toc452652461" w:history="1">
             <w:r>
               <w:rPr>
                 <w:rStyle w:val="Hipervnculo"/>
@@ -3024,7 +3010,7 @@
                 <w:noProof/>
                 <w:webHidden/>
               </w:rPr>
-              <w:instrText xml:space="preserve"> PAGEREF _Toc452333265 \h </w:instrText>
+              <w:instrText xml:space="preserve"> PAGEREF _Toc452652461 \h </w:instrText>
             </w:r>
             <w:r>
               <w:rPr>
@@ -3067,12 +3053,82 @@
               <w:lang w:eastAsia="es-ES"/>
             </w:rPr>
           </w:pPr>
-          <w:hyperlink w:anchor="_Toc452333266" w:history="1">
+          <w:hyperlink w:anchor="_Toc452652462" w:history="1">
             <w:r>
               <w:rPr>
                 <w:rStyle w:val="Hipervnculo"/>
                 <w:noProof/>
               </w:rPr>
+              <w:t>Anexo II: Google for Education</w:t>
+            </w:r>
+            <w:r>
+              <w:rPr>
+                <w:noProof/>
+                <w:webHidden/>
+              </w:rPr>
+              <w:tab/>
+            </w:r>
+            <w:r>
+              <w:rPr>
+                <w:noProof/>
+                <w:webHidden/>
+              </w:rPr>
+              <w:fldChar w:fldCharType="begin"/>
+            </w:r>
+            <w:r>
+              <w:rPr>
+                <w:noProof/>
+                <w:webHidden/>
+              </w:rPr>
+              <w:instrText xml:space="preserve"> PAGEREF _Toc452652462 \h </w:instrText>
+            </w:r>
+            <w:r>
+              <w:rPr>
+                <w:noProof/>
+                <w:webHidden/>
+              </w:rPr>
+            </w:r>
+            <w:r>
+              <w:rPr>
+                <w:noProof/>
+                <w:webHidden/>
+              </w:rPr>
+              <w:fldChar w:fldCharType="separate"/>
+            </w:r>
+            <w:r>
+              <w:rPr>
+                <w:noProof/>
+                <w:webHidden/>
+              </w:rPr>
+              <w:t>22</w:t>
+            </w:r>
+            <w:r>
+              <w:rPr>
+                <w:noProof/>
+                <w:webHidden/>
+              </w:rPr>
+              <w:fldChar w:fldCharType="end"/>
+            </w:r>
+          </w:hyperlink>
+        </w:p>
+        <w:p>
+          <w:pPr>
+            <w:pStyle w:val="TDC1"/>
+            <w:tabs>
+              <w:tab w:val="right" w:leader="dot" w:pos="8210"/>
+            </w:tabs>
+            <w:rPr>
+              <w:rFonts w:eastAsiaTheme="minorEastAsia"/>
+              <w:noProof/>
+              <w:lang w:eastAsia="es-ES"/>
+            </w:rPr>
+          </w:pPr>
+          <w:hyperlink w:anchor="_Toc452652463" w:history="1">
+            <w:r>
+              <w:rPr>
+                <w:rStyle w:val="Hipervnculo"/>
+                <w:noProof/>
+              </w:rPr>
               <w:t>Conclusión y valoración personal</w:t>
             </w:r>
             <w:r>
@@ -3094,7 +3150,7 @@
                 <w:noProof/>
                 <w:webHidden/>
               </w:rPr>
-              <w:instrText xml:space="preserve"> PAGEREF _Toc452333266 \h </w:instrText>
+              <w:instrText xml:space="preserve"> PAGEREF _Toc452652463 \h </w:instrText>
             </w:r>
             <w:r>
               <w:rPr>
@@ -3114,7 +3170,7 @@
                 <w:noProof/>
                 <w:webHidden/>
               </w:rPr>
-              <w:t>21</w:t>
+              <w:t>23</w:t>
             </w:r>
             <w:r>
               <w:rPr>
@@ -3137,7 +3193,7 @@
               <w:lang w:eastAsia="es-ES"/>
             </w:rPr>
           </w:pPr>
-          <w:hyperlink w:anchor="_Toc452333267" w:history="1">
+          <w:hyperlink w:anchor="_Toc452652464" w:history="1">
             <w:r>
               <w:rPr>
                 <w:rStyle w:val="Hipervnculo"/>
@@ -3164,7 +3220,7 @@
                 <w:noProof/>
                 <w:webHidden/>
               </w:rPr>
-              <w:instrText xml:space="preserve"> PAGEREF _Toc452333267 \h </w:instrText>
+              <w:instrText xml:space="preserve"> PAGEREF _Toc452652464 \h </w:instrText>
             </w:r>
             <w:r>
               <w:rPr>
@@ -3184,7 +3240,7 @@
                 <w:noProof/>
                 <w:webHidden/>
               </w:rPr>
-              <w:t>21</w:t>
+              <w:t>23</w:t>
             </w:r>
             <w:r>
               <w:rPr>
@@ -3207,7 +3263,7 @@
               <w:lang w:eastAsia="es-ES"/>
             </w:rPr>
           </w:pPr>
-          <w:hyperlink w:anchor="_Toc452333268" w:history="1">
+          <w:hyperlink w:anchor="_Toc452652465" w:history="1">
             <w:r>
               <w:rPr>
                 <w:rStyle w:val="Hipervnculo"/>
@@ -3234,7 +3290,7 @@
                 <w:noProof/>
                 <w:webHidden/>
               </w:rPr>
-              <w:instrText xml:space="preserve"> PAGEREF _Toc452333268 \h </w:instrText>
+              <w:instrText xml:space="preserve"> PAGEREF _Toc452652465 \h </w:instrText>
             </w:r>
             <w:r>
               <w:rPr>
@@ -3254,7 +3310,7 @@
                 <w:noProof/>
                 <w:webHidden/>
               </w:rPr>
-              <w:t>22</w:t>
+              <w:t>23</w:t>
             </w:r>
             <w:r>
               <w:rPr>
@@ -3277,7 +3333,7 @@
               <w:lang w:eastAsia="es-ES"/>
             </w:rPr>
           </w:pPr>
-          <w:hyperlink w:anchor="_Toc452333269" w:history="1">
+          <w:hyperlink w:anchor="_Toc452652466" w:history="1">
             <w:r>
               <w:rPr>
                 <w:rStyle w:val="Hipervnculo"/>
@@ -3304,7 +3360,7 @@
                 <w:noProof/>
                 <w:webHidden/>
               </w:rPr>
-              <w:instrText xml:space="preserve"> PAGEREF _Toc452333269 \h </w:instrText>
+              <w:instrText xml:space="preserve"> PAGEREF _Toc452652466 \h </w:instrText>
             </w:r>
             <w:r>
               <w:rPr>
@@ -3324,7 +3380,7 @@
                 <w:noProof/>
                 <w:webHidden/>
               </w:rPr>
-              <w:t>23</w:t>
+              <w:t>25</w:t>
             </w:r>
             <w:r>
               <w:rPr>
@@ -3347,7 +3403,7 @@
               <w:lang w:eastAsia="es-ES"/>
             </w:rPr>
           </w:pPr>
-          <w:hyperlink w:anchor="_Toc452333270" w:history="1">
+          <w:hyperlink w:anchor="_Toc452652467" w:history="1">
             <w:r>
               <w:rPr>
                 <w:rStyle w:val="Hipervnculo"/>
@@ -3374,7 +3430,7 @@
                 <w:noProof/>
                 <w:webHidden/>
               </w:rPr>
-              <w:instrText xml:space="preserve"> PAGEREF _Toc452333270 \h </w:instrText>
+              <w:instrText xml:space="preserve"> PAGEREF _Toc452652467 \h </w:instrText>
             </w:r>
             <w:r>
               <w:rPr>
@@ -3394,7 +3450,7 @@
                 <w:noProof/>
                 <w:webHidden/>
               </w:rPr>
-              <w:t>26</w:t>
+              <w:t>28</w:t>
             </w:r>
             <w:r>
               <w:rPr>
@@ -3417,7 +3473,7 @@
               <w:lang w:eastAsia="es-ES"/>
             </w:rPr>
           </w:pPr>
-          <w:hyperlink w:anchor="_Toc452333271" w:history="1">
+          <w:hyperlink w:anchor="_Toc452652468" w:history="1">
             <w:r>
               <w:rPr>
                 <w:rStyle w:val="Hipervnculo"/>
@@ -3444,7 +3500,7 @@
                 <w:noProof/>
                 <w:webHidden/>
               </w:rPr>
-              <w:instrText xml:space="preserve"> PAGEREF _Toc452333271 \h </w:instrText>
+              <w:instrText xml:space="preserve"> PAGEREF _Toc452652468 \h </w:instrText>
             </w:r>
             <w:r>
               <w:rPr>
@@ -3464,7 +3520,7 @@
                 <w:noProof/>
                 <w:webHidden/>
               </w:rPr>
-              <w:t>26</w:t>
+              <w:t>28</w:t>
             </w:r>
             <w:r>
               <w:rPr>
@@ -3487,7 +3543,7 @@
               <w:lang w:eastAsia="es-ES"/>
             </w:rPr>
           </w:pPr>
-          <w:hyperlink w:anchor="_Toc452333272" w:history="1">
+          <w:hyperlink w:anchor="_Toc452652469" w:history="1">
             <w:r>
               <w:rPr>
                 <w:rStyle w:val="Hipervnculo"/>
@@ -3514,7 +3570,7 @@
                 <w:noProof/>
                 <w:webHidden/>
               </w:rPr>
-              <w:instrText xml:space="preserve"> PAGEREF _Toc452333272 \h </w:instrText>
+              <w:instrText xml:space="preserve"> PAGEREF _Toc452652469 \h </w:instrText>
             </w:r>
             <w:r>
               <w:rPr>
@@ -3534,7 +3590,7 @@
                 <w:noProof/>
                 <w:webHidden/>
               </w:rPr>
-              <w:t>26</w:t>
+              <w:t>28</w:t>
             </w:r>
             <w:r>
               <w:rPr>
@@ -3615,15 +3671,20 @@
     </w:p>
     <w:p/>
     <w:p/>
+    <w:p/>
+    <w:p/>
+    <w:p/>
+    <w:p/>
     <w:p>
       <w:pPr>
         <w:pStyle w:val="Ttulo1"/>
       </w:pPr>
-      <w:bookmarkStart w:id="1" w:name="_Toc452333239"/>
-      <w:r>
+      <w:bookmarkStart w:id="0" w:name="_Toc452652435"/>
+      <w:r>
+        <w:lastRenderedPageBreak/>
         <w:t>Introducción y justificación</w:t>
       </w:r>
-      <w:bookmarkEnd w:id="1"/>
+      <w:bookmarkEnd w:id="0"/>
     </w:p>
     <w:p/>
     <w:p>
@@ -3654,7 +3715,6 @@
           <w:b/>
           <w:sz w:val="24"/>
         </w:rPr>
-        <w:lastRenderedPageBreak/>
         <w:t>administrar, monitorizar y asegurar</w:t>
       </w:r>
       <w:r>
@@ -3777,12 +3837,12 @@
       <w:pPr>
         <w:pStyle w:val="Ttulo1"/>
       </w:pPr>
-      <w:bookmarkStart w:id="2" w:name="_Toc452333240"/>
+      <w:bookmarkStart w:id="1" w:name="_Toc452652436"/>
       <w:r>
         <w:lastRenderedPageBreak/>
         <w:t>Objetivos</w:t>
       </w:r>
-      <w:bookmarkEnd w:id="2"/>
+      <w:bookmarkEnd w:id="1"/>
     </w:p>
     <w:p>
       <w:pPr>
@@ -3990,15 +4050,22 @@
       </w:r>
     </w:p>
     <w:p/>
+    <w:p/>
+    <w:p/>
+    <w:p/>
+    <w:p/>
+    <w:p/>
+    <w:p/>
     <w:p>
       <w:pPr>
         <w:pStyle w:val="Ttulo2"/>
       </w:pPr>
-      <w:bookmarkStart w:id="3" w:name="_Toc452333241"/>
-      <w:r>
+      <w:bookmarkStart w:id="2" w:name="_Toc452652437"/>
+      <w:r>
+        <w:lastRenderedPageBreak/>
         <w:t>Usuarios y roles</w:t>
       </w:r>
-      <w:bookmarkEnd w:id="3"/>
+      <w:bookmarkEnd w:id="2"/>
     </w:p>
     <w:p>
       <w:r>
@@ -4091,7 +4158,6 @@
           <w:rFonts w:ascii="Times New Roman" w:hAnsi="Times New Roman" w:cs="Times New Roman"/>
           <w:sz w:val="24"/>
         </w:rPr>
-        <w:lastRenderedPageBreak/>
         <w:t xml:space="preserve">Enviar notificaciones </w:t>
       </w:r>
       <w:proofErr w:type="spellStart"/>
@@ -4381,32 +4447,26 @@
         </w:rPr>
       </w:pPr>
     </w:p>
-    <w:p/>
-    <w:p>
-      <w:r>
-        <w:br w:type="page"/>
-      </w:r>
-    </w:p>
     <w:p>
       <w:pPr>
         <w:pStyle w:val="Ttulo1"/>
       </w:pPr>
-      <w:bookmarkStart w:id="4" w:name="_Toc452333242"/>
+      <w:bookmarkStart w:id="3" w:name="_Toc452652438"/>
       <w:r>
         <w:lastRenderedPageBreak/>
         <w:t>Análisis del contexto</w:t>
       </w:r>
+      <w:bookmarkEnd w:id="3"/>
+    </w:p>
+    <w:p>
+      <w:pPr>
+        <w:pStyle w:val="Ttulo2"/>
+      </w:pPr>
+      <w:bookmarkStart w:id="4" w:name="_Toc452652439"/>
+      <w:r>
+        <w:t>El auge de los dispositivos móviles</w:t>
+      </w:r>
       <w:bookmarkEnd w:id="4"/>
-    </w:p>
-    <w:p>
-      <w:pPr>
-        <w:pStyle w:val="Ttulo2"/>
-      </w:pPr>
-      <w:bookmarkStart w:id="5" w:name="_Toc452333243"/>
-      <w:r>
-        <w:t>El auge de los dispositivos móviles</w:t>
-      </w:r>
-      <w:bookmarkEnd w:id="5"/>
     </w:p>
     <w:p>
       <w:pPr>
@@ -4519,7 +4579,7 @@
                     <pic:cNvPicPr/>
                   </pic:nvPicPr>
                   <pic:blipFill>
-                    <a:blip r:embed="rId8">
+                    <a:blip r:embed="rId9">
                       <a:extLst>
                         <a:ext uri="{28A0092B-C50C-407E-A947-70E740481C1C}">
                           <a14:useLocalDpi xmlns:a14="http://schemas.microsoft.com/office/drawing/2010/main" val="0"/>
@@ -4548,7 +4608,7 @@
     </w:p>
     <w:p>
       <w:pPr>
-        <w:pStyle w:val="Descripcin"/>
+        <w:pStyle w:val="Epgrafe"/>
         <w:jc w:val="center"/>
         <w:rPr>
           <w:rFonts w:ascii="Times New Roman" w:hAnsi="Times New Roman" w:cs="Times New Roman"/>
@@ -4558,72 +4618,96 @@
       <w:r>
         <w:t xml:space="preserve">Figura </w:t>
       </w:r>
-      <w:fldSimple w:instr=" SEQ Ilustración \* ARABIC ">
+      <w:r>
+        <w:fldChar w:fldCharType="begin"/>
+      </w:r>
+      <w:r>
+        <w:instrText xml:space="preserve"> SEQ Ilustración \* ARABIC </w:instrText>
+      </w:r>
+      <w:r>
+        <w:fldChar w:fldCharType="separate"/>
+      </w:r>
+      <w:r>
+        <w:rPr>
+          <w:noProof/>
+        </w:rPr>
+        <w:t>1</w:t>
+      </w:r>
+      <w:r>
+        <w:rPr>
+          <w:noProof/>
+        </w:rPr>
+        <w:fldChar w:fldCharType="end"/>
+      </w:r>
+      <w:r>
+        <w:t xml:space="preserve">. Crecimiento de </w:t>
+      </w:r>
+      <w:proofErr w:type="spellStart"/>
+      <w:r>
+        <w:t>smartphones</w:t>
+      </w:r>
+      <w:proofErr w:type="spellEnd"/>
+      <w:r>
+        <w:t xml:space="preserve"> y </w:t>
+      </w:r>
+      <w:proofErr w:type="spellStart"/>
+      <w:r>
+        <w:t>tablets</w:t>
+      </w:r>
+      <w:proofErr w:type="spellEnd"/>
+      <w:r>
+        <w:t xml:space="preserve"> de 2007 a 2013</w:t>
+      </w:r>
+      <w:r>
+        <w:t xml:space="preserve">. Fuente: </w:t>
+      </w:r>
+      <w:hyperlink r:id="rId10" w:history="1">
         <w:r>
           <w:rPr>
-            <w:noProof/>
+            <w:rStyle w:val="Hipervnculo"/>
           </w:rPr>
-          <w:t>1</w:t>
+          <w:t>Adobe Digital Marketing Blog</w:t>
         </w:r>
-      </w:fldSimple>
-      <w:r>
-        <w:t xml:space="preserve">. Crecimiento de </w:t>
-      </w:r>
-      <w:proofErr w:type="spellStart"/>
-      <w:r>
-        <w:t>smartphones</w:t>
-      </w:r>
-      <w:proofErr w:type="spellEnd"/>
-      <w:r>
-        <w:t xml:space="preserve"> y </w:t>
-      </w:r>
-      <w:proofErr w:type="spellStart"/>
-      <w:r>
-        <w:t>tablets</w:t>
-      </w:r>
-      <w:proofErr w:type="spellEnd"/>
-      <w:r>
-        <w:t xml:space="preserve"> de 2007 a 2013</w:t>
-      </w:r>
+      </w:hyperlink>
     </w:p>
     <w:p>
       <w:pPr>
         <w:pStyle w:val="Ttulo2"/>
       </w:pPr>
-      <w:bookmarkStart w:id="6" w:name="_Toc452333244"/>
+      <w:bookmarkStart w:id="5" w:name="_Toc452652440"/>
       <w:r>
         <w:lastRenderedPageBreak/>
         <w:t>Estado del mercado</w:t>
       </w:r>
+      <w:bookmarkEnd w:id="5"/>
+    </w:p>
+    <w:p>
+      <w:pPr>
+        <w:rPr>
+          <w:rFonts w:ascii="Times New Roman" w:hAnsi="Times New Roman" w:cs="Times New Roman"/>
+          <w:sz w:val="24"/>
+        </w:rPr>
+      </w:pPr>
+      <w:r>
+        <w:tab/>
+      </w:r>
+      <w:r>
+        <w:rPr>
+          <w:rFonts w:ascii="Times New Roman" w:hAnsi="Times New Roman" w:cs="Times New Roman"/>
+          <w:sz w:val="24"/>
+        </w:rPr>
+        <w:t>A fin de tener los criterios adecuados  a la hora de seleccionar la solución que más se ajuste a nuestras necesidades, primero estudiaremos cuáles son las plataformas más extendidas en nuestro país, ya que las plataformas más utilizadas gozarán de más software disponible, soporte y conocimiento del usuario.</w:t>
+      </w:r>
+    </w:p>
+    <w:p>
+      <w:pPr>
+        <w:pStyle w:val="Ttulo3"/>
+      </w:pPr>
+      <w:bookmarkStart w:id="6" w:name="_Toc452652441"/>
+      <w:r>
+        <w:t>Sistemas Operativos más usados en España</w:t>
+      </w:r>
       <w:bookmarkEnd w:id="6"/>
-    </w:p>
-    <w:p>
-      <w:pPr>
-        <w:rPr>
-          <w:rFonts w:ascii="Times New Roman" w:hAnsi="Times New Roman" w:cs="Times New Roman"/>
-          <w:sz w:val="24"/>
-        </w:rPr>
-      </w:pPr>
-      <w:r>
-        <w:tab/>
-      </w:r>
-      <w:r>
-        <w:rPr>
-          <w:rFonts w:ascii="Times New Roman" w:hAnsi="Times New Roman" w:cs="Times New Roman"/>
-          <w:sz w:val="24"/>
-        </w:rPr>
-        <w:t>A fin de tener los criterios adecuados  a la hora de seleccionar la solución que más se ajuste a nuestras necesidades, primero estudiaremos cuáles son las plataformas más extendidas en nuestro país, ya que las plataformas más utilizadas gozarán de más software disponible, soporte y conocimiento del usuario.</w:t>
-      </w:r>
-    </w:p>
-    <w:p>
-      <w:pPr>
-        <w:pStyle w:val="Ttulo3"/>
-      </w:pPr>
-      <w:bookmarkStart w:id="7" w:name="_Toc452333245"/>
-      <w:r>
-        <w:t>Sistemas Operativos más usados en España</w:t>
-      </w:r>
-      <w:bookmarkEnd w:id="7"/>
     </w:p>
     <w:p>
       <w:pPr>
@@ -4651,7 +4735,7 @@
                     <pic:cNvPicPr/>
                   </pic:nvPicPr>
                   <pic:blipFill>
-                    <a:blip r:embed="rId9">
+                    <a:blip r:embed="rId11">
                       <a:extLst>
                         <a:ext uri="{28A0092B-C50C-407E-A947-70E740481C1C}">
                           <a14:useLocalDpi xmlns:a14="http://schemas.microsoft.com/office/drawing/2010/main" val="0"/>
@@ -4680,7 +4764,7 @@
     </w:p>
     <w:p>
       <w:pPr>
-        <w:pStyle w:val="Descripcin"/>
+        <w:pStyle w:val="Epgrafe"/>
         <w:jc w:val="center"/>
       </w:pPr>
       <w:r>
@@ -4689,6 +4773,25 @@
       <w:r>
         <w:t>. Cuota de mercado en España.</w:t>
       </w:r>
+      <w:r>
+        <w:t xml:space="preserve"> Fuente: </w:t>
+      </w:r>
+      <w:hyperlink r:id="rId12" w:history="1">
+        <w:proofErr w:type="spellStart"/>
+        <w:r>
+          <w:rPr>
+            <w:rStyle w:val="Hipervnculo"/>
+          </w:rPr>
+          <w:t>Movil</w:t>
+        </w:r>
+        <w:proofErr w:type="spellEnd"/>
+        <w:r>
+          <w:rPr>
+            <w:rStyle w:val="Hipervnculo"/>
+          </w:rPr>
+          <w:t xml:space="preserve"> Zona</w:t>
+        </w:r>
+      </w:hyperlink>
     </w:p>
     <w:p>
       <w:pPr>
@@ -4745,105 +4848,105 @@
       <w:pPr>
         <w:pStyle w:val="Ttulo1"/>
       </w:pPr>
-      <w:bookmarkStart w:id="8" w:name="_Toc452333246"/>
+      <w:bookmarkStart w:id="7" w:name="_Toc452652442"/>
       <w:r>
         <w:lastRenderedPageBreak/>
         <w:t>Desarrollo del contenido</w:t>
       </w:r>
+      <w:bookmarkEnd w:id="7"/>
+    </w:p>
+    <w:p>
+      <w:pPr>
+        <w:rPr>
+          <w:rFonts w:ascii="Times New Roman" w:hAnsi="Times New Roman" w:cs="Times New Roman"/>
+          <w:sz w:val="24"/>
+        </w:rPr>
+      </w:pPr>
+      <w:r>
+        <w:rPr>
+          <w:rFonts w:ascii="Times New Roman" w:hAnsi="Times New Roman" w:cs="Times New Roman"/>
+          <w:sz w:val="24"/>
+        </w:rPr>
+        <w:t>Como ya hemos comentado, el objetivo de este proyecto es comparar y evaluar las distintas soluciones que existen y elegir la más adecuada a los objetivos planteados.</w:t>
+      </w:r>
+    </w:p>
+    <w:p>
+      <w:pPr>
+        <w:rPr>
+          <w:rFonts w:ascii="Times New Roman" w:hAnsi="Times New Roman" w:cs="Times New Roman"/>
+          <w:sz w:val="24"/>
+        </w:rPr>
+      </w:pPr>
+      <w:r>
+        <w:rPr>
+          <w:rFonts w:ascii="Times New Roman" w:hAnsi="Times New Roman" w:cs="Times New Roman"/>
+          <w:sz w:val="24"/>
+        </w:rPr>
+        <w:t>Para esto hemos elegido varios candidatos que seleccionamos tras una primera búsqueda y filtrado de este tipo de software.</w:t>
+      </w:r>
+    </w:p>
+    <w:p>
+      <w:pPr>
+        <w:pStyle w:val="Ttulo2"/>
+      </w:pPr>
+    </w:p>
+    <w:p/>
+    <w:p>
+      <w:pPr>
+        <w:pStyle w:val="Ttulo2"/>
+      </w:pPr>
+      <w:bookmarkStart w:id="8" w:name="_Toc452652443"/>
+      <w:proofErr w:type="spellStart"/>
+      <w:r>
+        <w:t>Airwatch</w:t>
+      </w:r>
       <w:bookmarkEnd w:id="8"/>
-    </w:p>
-    <w:p>
-      <w:pPr>
-        <w:rPr>
-          <w:rFonts w:ascii="Times New Roman" w:hAnsi="Times New Roman" w:cs="Times New Roman"/>
-          <w:sz w:val="24"/>
-        </w:rPr>
-      </w:pPr>
-      <w:r>
-        <w:rPr>
-          <w:rFonts w:ascii="Times New Roman" w:hAnsi="Times New Roman" w:cs="Times New Roman"/>
-          <w:sz w:val="24"/>
-        </w:rPr>
-        <w:t>Como ya hemos comentado, el objetivo de este proyecto es comparar y evaluar las distintas soluciones que existen y elegir la más adecuada a los objetivos planteados.</w:t>
-      </w:r>
-    </w:p>
-    <w:p>
-      <w:pPr>
-        <w:rPr>
-          <w:rFonts w:ascii="Times New Roman" w:hAnsi="Times New Roman" w:cs="Times New Roman"/>
-          <w:sz w:val="24"/>
-        </w:rPr>
-      </w:pPr>
-      <w:r>
-        <w:rPr>
-          <w:rFonts w:ascii="Times New Roman" w:hAnsi="Times New Roman" w:cs="Times New Roman"/>
-          <w:sz w:val="24"/>
-        </w:rPr>
-        <w:t>Para esto hemos elegido varios candidatos que seleccionamos tras una primera búsqueda y filtrado de este tipo de software.</w:t>
+      <w:proofErr w:type="spellEnd"/>
+    </w:p>
+    <w:p/>
+    <w:p>
+      <w:pPr>
+        <w:ind w:firstLine="708"/>
+        <w:rPr>
+          <w:rFonts w:ascii="Times New Roman" w:hAnsi="Times New Roman" w:cs="Times New Roman"/>
+          <w:sz w:val="24"/>
+        </w:rPr>
+      </w:pPr>
+      <w:proofErr w:type="spellStart"/>
+      <w:r>
+        <w:rPr>
+          <w:rFonts w:ascii="Times New Roman" w:hAnsi="Times New Roman" w:cs="Times New Roman"/>
+          <w:b/>
+          <w:sz w:val="24"/>
+        </w:rPr>
+        <w:t>Airwatch</w:t>
+      </w:r>
+      <w:proofErr w:type="spellEnd"/>
+      <w:r>
+        <w:rPr>
+          <w:rFonts w:ascii="Times New Roman" w:hAnsi="Times New Roman" w:cs="Times New Roman"/>
+          <w:b/>
+          <w:sz w:val="24"/>
+        </w:rPr>
+        <w:t xml:space="preserve"> </w:t>
+      </w:r>
+      <w:r>
+        <w:rPr>
+          <w:rFonts w:ascii="Times New Roman" w:hAnsi="Times New Roman" w:cs="Times New Roman"/>
+          <w:sz w:val="24"/>
+        </w:rPr>
+        <w:t>es una solución ofrecida por VMWare. Sin  duda es una de las más utilizadas y conocidas. Aparece en los primeros resultados de búsqueda de este tipo de software y es mencionado en prácticamente todos los artículos que hablan del tema. Es propiedad de una de las grandes empresas del sector, por lo que podemos decir que se trata de un proyecto que inspira estabilidad y la seguridad de tener a todo un gigante tecnológico detrás.</w:t>
       </w:r>
     </w:p>
     <w:p>
       <w:pPr>
         <w:pStyle w:val="Ttulo2"/>
       </w:pPr>
-    </w:p>
-    <w:p/>
-    <w:p>
-      <w:pPr>
-        <w:pStyle w:val="Ttulo2"/>
-      </w:pPr>
-      <w:bookmarkStart w:id="9" w:name="_Toc452333247"/>
-      <w:proofErr w:type="spellStart"/>
-      <w:r>
-        <w:t>Airwatch</w:t>
+      <w:bookmarkStart w:id="9" w:name="_Toc452652444"/>
+      <w:r>
+        <w:t>Precios y licencias</w:t>
       </w:r>
       <w:bookmarkEnd w:id="9"/>
-      <w:proofErr w:type="spellEnd"/>
-    </w:p>
-    <w:p/>
-    <w:p>
-      <w:pPr>
-        <w:ind w:firstLine="708"/>
-        <w:rPr>
-          <w:rFonts w:ascii="Times New Roman" w:hAnsi="Times New Roman" w:cs="Times New Roman"/>
-          <w:sz w:val="24"/>
-        </w:rPr>
-      </w:pPr>
-      <w:proofErr w:type="spellStart"/>
-      <w:r>
-        <w:rPr>
-          <w:rFonts w:ascii="Times New Roman" w:hAnsi="Times New Roman" w:cs="Times New Roman"/>
-          <w:b/>
-          <w:sz w:val="24"/>
-        </w:rPr>
-        <w:t>Airwatch</w:t>
-      </w:r>
-      <w:proofErr w:type="spellEnd"/>
-      <w:r>
-        <w:rPr>
-          <w:rFonts w:ascii="Times New Roman" w:hAnsi="Times New Roman" w:cs="Times New Roman"/>
-          <w:b/>
-          <w:sz w:val="24"/>
-        </w:rPr>
-        <w:t xml:space="preserve"> </w:t>
-      </w:r>
-      <w:r>
-        <w:rPr>
-          <w:rFonts w:ascii="Times New Roman" w:hAnsi="Times New Roman" w:cs="Times New Roman"/>
-          <w:sz w:val="24"/>
-        </w:rPr>
-        <w:t>es una solución ofrecida por VMWare. Sin  duda es una de las más utilizadas y conocidas. Aparece en los primeros resultados de búsqueda de este tipo de software y es mencionado en prácticamente todos los artículos que hablan del tema. Es propiedad de una de las grandes empresas del sector, por lo que podemos decir que se trata de un proyecto que inspira estabilidad y la seguridad de tener a todo un gigante tecnológico detrás.</w:t>
-      </w:r>
-    </w:p>
-    <w:p>
-      <w:pPr>
-        <w:pStyle w:val="Ttulo2"/>
-      </w:pPr>
-      <w:bookmarkStart w:id="10" w:name="_Toc452333248"/>
-      <w:r>
-        <w:t>Precios y licencias</w:t>
-      </w:r>
-      <w:bookmarkEnd w:id="10"/>
     </w:p>
     <w:p>
       <w:pPr>
@@ -4866,7 +4969,7 @@
       <w:pPr>
         <w:jc w:val="center"/>
       </w:pPr>
-      <w:hyperlink r:id="rId10" w:history="1">
+      <w:hyperlink r:id="rId13" w:history="1">
         <w:r>
           <w:rPr>
             <w:rStyle w:val="Hipervnculo"/>
@@ -4894,7 +4997,7 @@
       <w:pPr>
         <w:jc w:val="center"/>
       </w:pPr>
-      <w:hyperlink r:id="rId11" w:history="1">
+      <w:hyperlink r:id="rId14" w:history="1">
         <w:r>
           <w:rPr>
             <w:rStyle w:val="Hipervnculo"/>
@@ -4927,12 +5030,12 @@
       <w:pPr>
         <w:pStyle w:val="Ttulo3"/>
       </w:pPr>
-      <w:bookmarkStart w:id="11" w:name="_Toc452333249"/>
+      <w:bookmarkStart w:id="10" w:name="_Toc452652445"/>
       <w:r>
         <w:lastRenderedPageBreak/>
         <w:t>Características</w:t>
       </w:r>
-      <w:bookmarkEnd w:id="11"/>
+      <w:bookmarkEnd w:id="10"/>
     </w:p>
     <w:p>
       <w:pPr>
@@ -5003,7 +5106,23 @@
           <w:rFonts w:ascii="Times New Roman" w:hAnsi="Times New Roman" w:cs="Times New Roman"/>
           <w:sz w:val="24"/>
         </w:rPr>
-        <w:t xml:space="preserve"> existentes para dispositivos móviles: Android, iOS, Mac OS, </w:t>
+        <w:t xml:space="preserve"> existentes para dispositivos móviles: Android, </w:t>
+      </w:r>
+      <w:proofErr w:type="spellStart"/>
+      <w:r>
+        <w:rPr>
+          <w:rFonts w:ascii="Times New Roman" w:hAnsi="Times New Roman" w:cs="Times New Roman"/>
+          <w:sz w:val="24"/>
+        </w:rPr>
+        <w:t>iOS</w:t>
+      </w:r>
+      <w:proofErr w:type="spellEnd"/>
+      <w:r>
+        <w:rPr>
+          <w:rFonts w:ascii="Times New Roman" w:hAnsi="Times New Roman" w:cs="Times New Roman"/>
+          <w:sz w:val="24"/>
+        </w:rPr>
+        <w:t xml:space="preserve">, Mac OS, </w:t>
       </w:r>
       <w:proofErr w:type="spellStart"/>
       <w:r>
@@ -5208,11 +5327,11 @@
       <w:pPr>
         <w:pStyle w:val="Ttulo3"/>
       </w:pPr>
-      <w:bookmarkStart w:id="12" w:name="_Toc452333250"/>
+      <w:bookmarkStart w:id="11" w:name="_Toc452652446"/>
       <w:r>
         <w:t>Método de instalación / despliegue</w:t>
       </w:r>
-      <w:bookmarkEnd w:id="12"/>
+      <w:bookmarkEnd w:id="11"/>
     </w:p>
     <w:p>
       <w:pPr>
@@ -5324,11 +5443,11 @@
       <w:pPr>
         <w:pStyle w:val="Ttulo3"/>
       </w:pPr>
-      <w:bookmarkStart w:id="13" w:name="_Toc452333251"/>
+      <w:bookmarkStart w:id="12" w:name="_Toc452652447"/>
       <w:r>
         <w:t>Conclusión</w:t>
       </w:r>
-      <w:bookmarkEnd w:id="13"/>
+      <w:bookmarkEnd w:id="12"/>
     </w:p>
     <w:p>
       <w:pPr>
@@ -5446,7 +5565,7 @@
                     <pic:cNvPicPr/>
                   </pic:nvPicPr>
                   <pic:blipFill>
-                    <a:blip r:embed="rId12" cstate="print">
+                    <a:blip r:embed="rId15" cstate="print">
                       <a:extLst>
                         <a:ext uri="{28A0092B-C50C-407E-A947-70E740481C1C}">
                           <a14:useLocalDpi xmlns:a14="http://schemas.microsoft.com/office/drawing/2010/main" val="0"/>
@@ -5491,96 +5610,96 @@
       <w:pPr>
         <w:pStyle w:val="Ttulo2"/>
       </w:pPr>
-      <w:bookmarkStart w:id="14" w:name="_Toc452333252"/>
+      <w:bookmarkStart w:id="13" w:name="_Toc452652448"/>
       <w:proofErr w:type="spellStart"/>
       <w:r>
         <w:lastRenderedPageBreak/>
         <w:t>Spiceworks</w:t>
       </w:r>
+      <w:bookmarkEnd w:id="13"/>
+      <w:proofErr w:type="spellEnd"/>
+    </w:p>
+    <w:p>
+      <w:pPr>
+        <w:ind w:firstLine="708"/>
+        <w:rPr>
+          <w:rFonts w:ascii="Times New Roman" w:hAnsi="Times New Roman" w:cs="Times New Roman"/>
+          <w:sz w:val="24"/>
+          <w:szCs w:val="24"/>
+        </w:rPr>
+      </w:pPr>
+      <w:proofErr w:type="spellStart"/>
+      <w:r>
+        <w:rPr>
+          <w:rFonts w:ascii="Times New Roman" w:hAnsi="Times New Roman" w:cs="Times New Roman"/>
+          <w:sz w:val="24"/>
+          <w:szCs w:val="24"/>
+        </w:rPr>
+        <w:t>Spiceworks</w:t>
+      </w:r>
+      <w:proofErr w:type="spellEnd"/>
+      <w:r>
+        <w:rPr>
+          <w:rFonts w:ascii="Times New Roman" w:hAnsi="Times New Roman" w:cs="Times New Roman"/>
+          <w:sz w:val="24"/>
+          <w:szCs w:val="24"/>
+        </w:rPr>
+        <w:t xml:space="preserve"> es una solución</w:t>
+      </w:r>
+      <w:r>
+        <w:rPr>
+          <w:rFonts w:ascii="Times New Roman" w:hAnsi="Times New Roman" w:cs="Times New Roman"/>
+          <w:sz w:val="24"/>
+          <w:szCs w:val="24"/>
+        </w:rPr>
+        <w:t xml:space="preserve"> basada en Ruby </w:t>
+      </w:r>
+      <w:proofErr w:type="spellStart"/>
+      <w:r>
+        <w:rPr>
+          <w:rFonts w:ascii="Times New Roman" w:hAnsi="Times New Roman" w:cs="Times New Roman"/>
+          <w:sz w:val="24"/>
+          <w:szCs w:val="24"/>
+        </w:rPr>
+        <w:t>on</w:t>
+      </w:r>
+      <w:proofErr w:type="spellEnd"/>
+      <w:r>
+        <w:rPr>
+          <w:rFonts w:ascii="Times New Roman" w:hAnsi="Times New Roman" w:cs="Times New Roman"/>
+          <w:sz w:val="24"/>
+          <w:szCs w:val="24"/>
+        </w:rPr>
+        <w:t xml:space="preserve"> </w:t>
+      </w:r>
+      <w:proofErr w:type="spellStart"/>
+      <w:r>
+        <w:rPr>
+          <w:rFonts w:ascii="Times New Roman" w:hAnsi="Times New Roman" w:cs="Times New Roman"/>
+          <w:sz w:val="24"/>
+          <w:szCs w:val="24"/>
+        </w:rPr>
+        <w:t>Rails</w:t>
+      </w:r>
+      <w:proofErr w:type="spellEnd"/>
+      <w:r>
+        <w:rPr>
+          <w:rFonts w:ascii="Times New Roman" w:hAnsi="Times New Roman" w:cs="Times New Roman"/>
+          <w:sz w:val="24"/>
+          <w:szCs w:val="24"/>
+        </w:rPr>
+        <w:t xml:space="preserve"> que pertenece a una empresa homónima con sede en Texas, EEUU. Además de ofrecer soluciones de software, es a su vez una inmensa red profesional orientada a nuevas tecnologías, lo que se traduce en una gran comunidad, soporte y documentación.</w:t>
+      </w:r>
+    </w:p>
+    <w:p>
+      <w:pPr>
+        <w:pStyle w:val="Ttulo3"/>
+      </w:pPr>
+      <w:bookmarkStart w:id="14" w:name="_Toc452652449"/>
+      <w:r>
+        <w:t>Precios y licencias</w:t>
+      </w:r>
       <w:bookmarkEnd w:id="14"/>
-      <w:proofErr w:type="spellEnd"/>
-    </w:p>
-    <w:p>
-      <w:pPr>
-        <w:ind w:firstLine="708"/>
-        <w:rPr>
-          <w:rFonts w:ascii="Times New Roman" w:hAnsi="Times New Roman" w:cs="Times New Roman"/>
-          <w:sz w:val="24"/>
-          <w:szCs w:val="24"/>
-        </w:rPr>
-      </w:pPr>
-      <w:proofErr w:type="spellStart"/>
-      <w:r>
-        <w:rPr>
-          <w:rFonts w:ascii="Times New Roman" w:hAnsi="Times New Roman" w:cs="Times New Roman"/>
-          <w:sz w:val="24"/>
-          <w:szCs w:val="24"/>
-        </w:rPr>
-        <w:t>Spiceworks</w:t>
-      </w:r>
-      <w:proofErr w:type="spellEnd"/>
-      <w:r>
-        <w:rPr>
-          <w:rFonts w:ascii="Times New Roman" w:hAnsi="Times New Roman" w:cs="Times New Roman"/>
-          <w:sz w:val="24"/>
-          <w:szCs w:val="24"/>
-        </w:rPr>
-        <w:t xml:space="preserve"> es una solución</w:t>
-      </w:r>
-      <w:r>
-        <w:rPr>
-          <w:rFonts w:ascii="Times New Roman" w:hAnsi="Times New Roman" w:cs="Times New Roman"/>
-          <w:sz w:val="24"/>
-          <w:szCs w:val="24"/>
-        </w:rPr>
-        <w:t xml:space="preserve"> basada en Ruby </w:t>
-      </w:r>
-      <w:proofErr w:type="spellStart"/>
-      <w:r>
-        <w:rPr>
-          <w:rFonts w:ascii="Times New Roman" w:hAnsi="Times New Roman" w:cs="Times New Roman"/>
-          <w:sz w:val="24"/>
-          <w:szCs w:val="24"/>
-        </w:rPr>
-        <w:t>on</w:t>
-      </w:r>
-      <w:proofErr w:type="spellEnd"/>
-      <w:r>
-        <w:rPr>
-          <w:rFonts w:ascii="Times New Roman" w:hAnsi="Times New Roman" w:cs="Times New Roman"/>
-          <w:sz w:val="24"/>
-          <w:szCs w:val="24"/>
-        </w:rPr>
-        <w:t xml:space="preserve"> </w:t>
-      </w:r>
-      <w:proofErr w:type="spellStart"/>
-      <w:r>
-        <w:rPr>
-          <w:rFonts w:ascii="Times New Roman" w:hAnsi="Times New Roman" w:cs="Times New Roman"/>
-          <w:sz w:val="24"/>
-          <w:szCs w:val="24"/>
-        </w:rPr>
-        <w:t>Rails</w:t>
-      </w:r>
-      <w:proofErr w:type="spellEnd"/>
-      <w:r>
-        <w:rPr>
-          <w:rFonts w:ascii="Times New Roman" w:hAnsi="Times New Roman" w:cs="Times New Roman"/>
-          <w:sz w:val="24"/>
-          <w:szCs w:val="24"/>
-        </w:rPr>
-        <w:t xml:space="preserve"> que pertenece a una empresa homónima con sede en Texas, EEUU. Además de ofrecer soluciones de software, es a su vez una inmensa red profesional orientada a nuevas tecnologías, lo que se traduce en una gran comunidad, soporte y documentación.</w:t>
-      </w:r>
-    </w:p>
-    <w:p>
-      <w:pPr>
-        <w:pStyle w:val="Ttulo3"/>
-      </w:pPr>
-      <w:bookmarkStart w:id="15" w:name="_Toc452333253"/>
-      <w:r>
-        <w:t>Precios y licencias</w:t>
-      </w:r>
-      <w:bookmarkEnd w:id="15"/>
     </w:p>
     <w:p>
       <w:pPr>
@@ -5651,7 +5770,7 @@
         <w:ind w:firstLine="708"/>
         <w:jc w:val="center"/>
       </w:pPr>
-      <w:hyperlink r:id="rId13" w:anchor="pricing" w:history="1">
+      <w:hyperlink r:id="rId16" w:anchor="pricing" w:history="1">
         <w:proofErr w:type="spellStart"/>
         <w:r>
           <w:rPr>
@@ -5672,16 +5791,11 @@
       <w:pPr>
         <w:pStyle w:val="Ttulo3"/>
       </w:pPr>
-    </w:p>
-    <w:p>
-      <w:pPr>
-        <w:pStyle w:val="Ttulo3"/>
-      </w:pPr>
-      <w:bookmarkStart w:id="16" w:name="_Toc452333254"/>
+      <w:bookmarkStart w:id="15" w:name="_Toc452652450"/>
       <w:r>
         <w:t>Características</w:t>
       </w:r>
-      <w:bookmarkEnd w:id="16"/>
+      <w:bookmarkEnd w:id="15"/>
     </w:p>
     <w:p>
       <w:pPr>
@@ -5742,7 +5856,25 @@
           <w:sz w:val="24"/>
           <w:szCs w:val="24"/>
         </w:rPr>
-        <w:t xml:space="preserve">En cuanto a plataformas soportadas, únicamente iOS, Android y Windows </w:t>
+        <w:t xml:space="preserve">En cuanto a plataformas soportadas, únicamente iOS, </w:t>
+      </w:r>
+      <w:proofErr w:type="spellStart"/>
+      <w:r>
+        <w:rPr>
+          <w:rFonts w:ascii="Times New Roman" w:hAnsi="Times New Roman" w:cs="Times New Roman"/>
+          <w:sz w:val="24"/>
+          <w:szCs w:val="24"/>
+        </w:rPr>
+        <w:t>Android</w:t>
+      </w:r>
+      <w:proofErr w:type="spellEnd"/>
+      <w:r>
+        <w:rPr>
+          <w:rFonts w:ascii="Times New Roman" w:hAnsi="Times New Roman" w:cs="Times New Roman"/>
+          <w:sz w:val="24"/>
+          <w:szCs w:val="24"/>
+        </w:rPr>
+        <w:t xml:space="preserve"> y Windows </w:t>
       </w:r>
       <w:proofErr w:type="spellStart"/>
       <w:r>
@@ -6055,14 +6187,14 @@
         <w:lastRenderedPageBreak/>
         <w:t xml:space="preserve"> </w:t>
       </w:r>
-      <w:bookmarkStart w:id="17" w:name="_Toc452333255"/>
+      <w:bookmarkStart w:id="16" w:name="_Toc452652451"/>
       <w:r>
         <w:rPr>
           <w:rFonts w:ascii="Times New Roman" w:hAnsi="Times New Roman" w:cs="Times New Roman"/>
         </w:rPr>
         <w:t>Método de instalación / despliegue</w:t>
       </w:r>
-      <w:bookmarkEnd w:id="17"/>
+      <w:bookmarkEnd w:id="16"/>
     </w:p>
     <w:p>
       <w:pPr>
@@ -6139,11 +6271,11 @@
       <w:pPr>
         <w:pStyle w:val="Ttulo3"/>
       </w:pPr>
-      <w:bookmarkStart w:id="18" w:name="_Toc452333256"/>
+      <w:bookmarkStart w:id="17" w:name="_Toc452652452"/>
       <w:r>
         <w:t>Conclusión</w:t>
       </w:r>
-      <w:bookmarkEnd w:id="18"/>
+      <w:bookmarkEnd w:id="17"/>
     </w:p>
     <w:p>
       <w:pPr>
@@ -6271,6 +6403,114 @@
     </w:p>
     <w:p/>
     <w:p>
+      <w:r>
+        <w:rPr>
+          <w:noProof/>
+        </w:rPr>
+        <mc:AlternateContent>
+          <mc:Choice Requires="wps">
+            <w:drawing>
+              <wp:anchor distT="0" distB="0" distL="114300" distR="114300" simplePos="0" relativeHeight="251665408" behindDoc="0" locked="0" layoutInCell="1" allowOverlap="1" wp14:anchorId="74CB4022" wp14:editId="34684D51">
+                <wp:simplePos x="0" y="0"/>
+                <wp:positionH relativeFrom="column">
+                  <wp:posOffset>576580</wp:posOffset>
+                </wp:positionH>
+                <wp:positionV relativeFrom="paragraph">
+                  <wp:posOffset>4050665</wp:posOffset>
+                </wp:positionV>
+                <wp:extent cx="4067175" cy="635"/>
+                <wp:effectExtent l="0" t="0" r="0" b="0"/>
+                <wp:wrapNone/>
+                <wp:docPr id="9" name="9 Cuadro de texto"/>
+                <wp:cNvGraphicFramePr/>
+                <a:graphic xmlns:a="http://schemas.openxmlformats.org/drawingml/2006/main">
+                  <a:graphicData uri="http://schemas.microsoft.com/office/word/2010/wordprocessingShape">
+                    <wps:wsp>
+                      <wps:cNvSpPr txBox="1"/>
+                      <wps:spPr>
+                        <a:xfrm>
+                          <a:off x="0" y="0"/>
+                          <a:ext cx="4067175" cy="635"/>
+                        </a:xfrm>
+                        <a:prstGeom prst="rect">
+                          <a:avLst/>
+                        </a:prstGeom>
+                        <a:solidFill>
+                          <a:prstClr val="white"/>
+                        </a:solidFill>
+                        <a:ln>
+                          <a:noFill/>
+                        </a:ln>
+                        <a:effectLst/>
+                      </wps:spPr>
+                      <wps:txbx>
+                        <w:txbxContent>
+                          <w:p>
+                            <w:pPr>
+                              <w:pStyle w:val="Epgrafe"/>
+                              <w:jc w:val="center"/>
+                              <w:rPr>
+                                <w:noProof/>
+                              </w:rPr>
+                            </w:pPr>
+                            <w:r>
+                              <w:t xml:space="preserve">Figura 3. Arquitectura de la infraestructura de </w:t>
+                            </w:r>
+                            <w:proofErr w:type="spellStart"/>
+                            <w:r>
+                              <w:t>SpiceWorks</w:t>
+                            </w:r>
+                            <w:proofErr w:type="spellEnd"/>
+                            <w:r>
+                              <w:t>. Fuente: Propia</w:t>
+                            </w:r>
+                          </w:p>
+                        </w:txbxContent>
+                      </wps:txbx>
+                      <wps:bodyPr rot="0" spcFirstLastPara="0" vertOverflow="overflow" horzOverflow="overflow" vert="horz" wrap="square" lIns="0" tIns="0" rIns="0" bIns="0" numCol="1" spcCol="0" rtlCol="0" fromWordArt="0" anchor="t" anchorCtr="0" forceAA="0" compatLnSpc="1">
+                        <a:prstTxWarp prst="textNoShape">
+                          <a:avLst/>
+                        </a:prstTxWarp>
+                        <a:spAutoFit/>
+                      </wps:bodyPr>
+                    </wps:wsp>
+                  </a:graphicData>
+                </a:graphic>
+              </wp:anchor>
+            </w:drawing>
+          </mc:Choice>
+          <mc:Fallback>
+            <w:pict>
+              <v:shape id="9 Cuadro de texto" o:spid="_x0000_s1037" type="#_x0000_t202" style="position:absolute;margin-left:45.4pt;margin-top:318.95pt;width:320.25pt;height:.05pt;z-index:251665408;visibility:visible;mso-wrap-style:square;mso-wrap-distance-left:9pt;mso-wrap-distance-top:0;mso-wrap-distance-right:9pt;mso-wrap-distance-bottom:0;mso-position-horizontal:absolute;mso-position-horizontal-relative:text;mso-position-vertical:absolute;mso-position-vertical-relative:text;v-text-anchor:top" o:gfxdata="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" stroked="f">
+                <v:textbox style="mso-fit-shape-to-text:t" inset="0,0,0,0">
+                  <w:txbxContent>
+                    <w:p>
+                      <w:pPr>
+                        <w:pStyle w:val="Epgrafe"/>
+                        <w:jc w:val="center"/>
+                        <w:rPr>
+                          <w:noProof/>
+                        </w:rPr>
+                      </w:pPr>
+                      <w:r>
+                        <w:t xml:space="preserve">Figura 3. Arquitectura de la infraestructura de </w:t>
+                      </w:r>
+                      <w:proofErr w:type="spellStart"/>
+                      <w:r>
+                        <w:t>SpiceWorks</w:t>
+                      </w:r>
+                      <w:proofErr w:type="spellEnd"/>
+                      <w:r>
+                        <w:t>. Fuente: Propia</w:t>
+                      </w:r>
+                    </w:p>
+                  </w:txbxContent>
+                </v:textbox>
+              </v:shape>
+            </w:pict>
+          </mc:Fallback>
+        </mc:AlternateContent>
+      </w:r>
       <w:r>
         <w:rPr>
           <w:noProof/>
@@ -6300,7 +6540,7 @@
                     <pic:cNvPicPr/>
                   </pic:nvPicPr>
                   <pic:blipFill>
-                    <a:blip r:embed="rId14" cstate="print">
+                    <a:blip r:embed="rId17" cstate="print">
                       <a:extLst>
                         <a:ext uri="{28A0092B-C50C-407E-A947-70E740481C1C}">
                           <a14:useLocalDpi xmlns:a14="http://schemas.microsoft.com/office/drawing/2010/main" val="0"/>
@@ -6423,7 +6663,7 @@
                     <pic:cNvPicPr/>
                   </pic:nvPicPr>
                   <pic:blipFill>
-                    <a:blip r:embed="rId15">
+                    <a:blip r:embed="rId18">
                       <a:extLst>
                         <a:ext uri="{28A0092B-C50C-407E-A947-70E740481C1C}">
                           <a14:useLocalDpi xmlns:a14="http://schemas.microsoft.com/office/drawing/2010/main" val="0"/>
@@ -6451,57 +6691,50 @@
       </w:r>
     </w:p>
     <w:p/>
+    <w:p/>
+    <w:p/>
+    <w:p/>
+    <w:p/>
     <w:p>
       <w:pPr>
         <w:pStyle w:val="Ttulo2"/>
       </w:pPr>
-    </w:p>
-    <w:p>
-      <w:pPr>
-        <w:pStyle w:val="Ttulo1"/>
-      </w:pPr>
-    </w:p>
-    <w:p/>
-    <w:p>
-      <w:pPr>
-        <w:pStyle w:val="Ttulo2"/>
-      </w:pPr>
-      <w:bookmarkStart w:id="19" w:name="_Toc452333257"/>
+      <w:bookmarkStart w:id="18" w:name="_Toc452652453"/>
       <w:proofErr w:type="spellStart"/>
       <w:r>
         <w:lastRenderedPageBreak/>
         <w:t>Miradore</w:t>
       </w:r>
+      <w:bookmarkEnd w:id="18"/>
+      <w:proofErr w:type="spellEnd"/>
+    </w:p>
+    <w:p>
+      <w:pPr>
+        <w:ind w:firstLine="708"/>
+        <w:rPr>
+          <w:rFonts w:ascii="Times New Roman" w:hAnsi="Times New Roman" w:cs="Times New Roman"/>
+          <w:sz w:val="24"/>
+          <w:szCs w:val="24"/>
+        </w:rPr>
+      </w:pPr>
+      <w:r>
+        <w:rPr>
+          <w:rFonts w:ascii="Times New Roman" w:hAnsi="Times New Roman" w:cs="Times New Roman"/>
+          <w:sz w:val="24"/>
+          <w:szCs w:val="24"/>
+        </w:rPr>
+        <w:t>Se trata de una empresa con base en Finlandia que fue fundada en 2006, en su web comentan que su software es un proyecto con más de 15 años de antigüedad y centrada en Norteamérica, Europa, Oriente Próximo, África, Asia y el Pacífico (Así lo indican en su web).</w:t>
+      </w:r>
+    </w:p>
+    <w:p>
+      <w:pPr>
+        <w:pStyle w:val="Ttulo3"/>
+      </w:pPr>
+      <w:bookmarkStart w:id="19" w:name="_Toc452652454"/>
+      <w:r>
+        <w:t>Precios y licencias</w:t>
+      </w:r>
       <w:bookmarkEnd w:id="19"/>
-      <w:proofErr w:type="spellEnd"/>
-    </w:p>
-    <w:p>
-      <w:pPr>
-        <w:ind w:firstLine="708"/>
-        <w:rPr>
-          <w:rFonts w:ascii="Times New Roman" w:hAnsi="Times New Roman" w:cs="Times New Roman"/>
-          <w:sz w:val="24"/>
-          <w:szCs w:val="24"/>
-        </w:rPr>
-      </w:pPr>
-      <w:r>
-        <w:rPr>
-          <w:rFonts w:ascii="Times New Roman" w:hAnsi="Times New Roman" w:cs="Times New Roman"/>
-          <w:sz w:val="24"/>
-          <w:szCs w:val="24"/>
-        </w:rPr>
-        <w:t>Se trata de una empresa con base en Finlandia que fue fundada en 2006, en su web comentan que su software es un proyecto con más de 15 años de antigüedad y centrada en Norteamérica, Europa, Oriente Próximo, África, Asia y el Pacífico (Así lo indican en su web).</w:t>
-      </w:r>
-    </w:p>
-    <w:p>
-      <w:pPr>
-        <w:pStyle w:val="Ttulo3"/>
-      </w:pPr>
-      <w:bookmarkStart w:id="20" w:name="_Toc452333258"/>
-      <w:r>
-        <w:t>Precios y licencias</w:t>
-      </w:r>
-      <w:bookmarkEnd w:id="20"/>
     </w:p>
     <w:p>
       <w:pPr>
@@ -6633,7 +6866,7 @@
       <w:pPr>
         <w:jc w:val="center"/>
       </w:pPr>
-      <w:hyperlink r:id="rId16" w:history="1">
+      <w:hyperlink r:id="rId19" w:history="1">
         <w:proofErr w:type="spellStart"/>
         <w:r>
           <w:rPr>
@@ -6654,11 +6887,11 @@
       <w:pPr>
         <w:pStyle w:val="Ttulo3"/>
       </w:pPr>
-      <w:bookmarkStart w:id="21" w:name="_Toc452333259"/>
+      <w:bookmarkStart w:id="20" w:name="_Toc452652455"/>
       <w:r>
         <w:t>Características</w:t>
       </w:r>
-      <w:bookmarkEnd w:id="21"/>
+      <w:bookmarkEnd w:id="20"/>
     </w:p>
     <w:p>
       <w:pPr>
@@ -6737,7 +6970,25 @@
           <w:sz w:val="24"/>
           <w:szCs w:val="24"/>
         </w:rPr>
-        <w:t xml:space="preserve">En cuanto a plataformas móviles, también soporta iOS, Android y Windows </w:t>
+        <w:t xml:space="preserve">En cuanto a plataformas móviles, también soporta iOS, </w:t>
+      </w:r>
+      <w:proofErr w:type="spellStart"/>
+      <w:r>
+        <w:rPr>
+          <w:rFonts w:ascii="Times New Roman" w:hAnsi="Times New Roman" w:cs="Times New Roman"/>
+          <w:sz w:val="24"/>
+          <w:szCs w:val="24"/>
+        </w:rPr>
+        <w:t>Android</w:t>
+      </w:r>
+      <w:proofErr w:type="spellEnd"/>
+      <w:r>
+        <w:rPr>
+          <w:rFonts w:ascii="Times New Roman" w:hAnsi="Times New Roman" w:cs="Times New Roman"/>
+          <w:sz w:val="24"/>
+          <w:szCs w:val="24"/>
+        </w:rPr>
+        <w:t xml:space="preserve"> y Windows </w:t>
       </w:r>
       <w:proofErr w:type="spellStart"/>
       <w:r>
@@ -6914,16 +7165,14 @@
         <w:lastRenderedPageBreak/>
         <w:t xml:space="preserve">Otra característica importantísima respecto a las aplicaciones, es el hecho de poder establecer listas blancas y negras para los dispositivos, usuarios y grupos (en iOS es más complicado pero ya hablaremos de esto </w:t>
       </w:r>
-      <w:proofErr w:type="spellStart"/>
-      <w:r>
-        <w:rPr>
-          <w:rFonts w:ascii="Times New Roman" w:hAnsi="Times New Roman" w:cs="Times New Roman"/>
-          <w:sz w:val="24"/>
-          <w:szCs w:val="24"/>
-        </w:rPr>
-        <w:t>mas</w:t>
-      </w:r>
-      <w:proofErr w:type="spellEnd"/>
+      <w:r>
+        <w:rPr>
+          <w:rFonts w:ascii="Times New Roman" w:hAnsi="Times New Roman" w:cs="Times New Roman"/>
+          <w:sz w:val="24"/>
+          <w:szCs w:val="24"/>
+        </w:rPr>
+        <w:t>más</w:t>
+      </w:r>
       <w:r>
         <w:rPr>
           <w:rFonts w:ascii="Times New Roman" w:hAnsi="Times New Roman" w:cs="Times New Roman"/>
@@ -7044,7 +7293,7 @@
                     <pic:cNvPicPr/>
                   </pic:nvPicPr>
                   <pic:blipFill>
-                    <a:blip r:embed="rId17">
+                    <a:blip r:embed="rId20">
                       <a:extLst>
                         <a:ext uri="{28A0092B-C50C-407E-A947-70E740481C1C}">
                           <a14:useLocalDpi xmlns:a14="http://schemas.microsoft.com/office/drawing/2010/main" val="0"/>
@@ -7073,11 +7322,20 @@
     </w:p>
     <w:p>
       <w:pPr>
-        <w:pStyle w:val="Descripcin"/>
+        <w:pStyle w:val="Epgrafe"/>
         <w:jc w:val="center"/>
-      </w:pPr>
-      <w:r>
-        <w:t>Figura 3. Ejemplo de sintaxis de informe.</w:t>
+        <w:rPr>
+          <w:u w:val="single"/>
+        </w:rPr>
+      </w:pPr>
+      <w:r>
+        <w:t>Figura 4</w:t>
+      </w:r>
+      <w:r>
+        <w:t>. Ejemplo de sintaxis de informe.</w:t>
+      </w:r>
+      <w:r>
+        <w:t xml:space="preserve"> Fuente: Captura de pantalla propia</w:t>
       </w:r>
     </w:p>
     <w:p>
@@ -7201,12 +7459,12 @@
       <w:pPr>
         <w:pStyle w:val="Ttulo3"/>
       </w:pPr>
-      <w:bookmarkStart w:id="22" w:name="_Toc452333260"/>
+      <w:bookmarkStart w:id="21" w:name="_Toc452652456"/>
       <w:r>
         <w:lastRenderedPageBreak/>
         <w:t>Método de instalación / despliegue</w:t>
       </w:r>
-      <w:bookmarkEnd w:id="22"/>
+      <w:bookmarkEnd w:id="21"/>
     </w:p>
     <w:p>
       <w:pPr>
@@ -7294,11 +7552,11 @@
       <w:pPr>
         <w:pStyle w:val="Ttulo3"/>
       </w:pPr>
-      <w:bookmarkStart w:id="23" w:name="_Toc452333261"/>
+      <w:bookmarkStart w:id="22" w:name="_Toc452652457"/>
       <w:r>
         <w:t>Conclusión</w:t>
       </w:r>
-      <w:bookmarkEnd w:id="23"/>
+      <w:bookmarkEnd w:id="22"/>
     </w:p>
     <w:p>
       <w:pPr>
@@ -7388,7 +7646,7 @@
                     <pic:cNvPicPr/>
                   </pic:nvPicPr>
                   <pic:blipFill>
-                    <a:blip r:embed="rId18" cstate="print">
+                    <a:blip r:embed="rId21" cstate="print">
                       <a:extLst>
                         <a:ext uri="{28A0092B-C50C-407E-A947-70E740481C1C}">
                           <a14:useLocalDpi xmlns:a14="http://schemas.microsoft.com/office/drawing/2010/main" val="0"/>
@@ -7419,12 +7677,15 @@
       <w:pPr>
         <w:pStyle w:val="Ttulo1"/>
       </w:pPr>
-      <w:bookmarkStart w:id="24" w:name="_Toc452333262"/>
+      <w:bookmarkStart w:id="23" w:name="_Toc452652458"/>
       <w:r>
         <w:lastRenderedPageBreak/>
+        <w:t xml:space="preserve">Anexo I: </w:t>
+      </w:r>
+      <w:r>
         <w:t>Protocolos de actuación</w:t>
       </w:r>
-      <w:bookmarkEnd w:id="24"/>
+      <w:bookmarkEnd w:id="23"/>
     </w:p>
     <w:p>
       <w:r>
@@ -7465,11 +7726,11 @@
       <w:pPr>
         <w:pStyle w:val="Ttulo2"/>
       </w:pPr>
-      <w:bookmarkStart w:id="25" w:name="_Toc452333263"/>
+      <w:bookmarkStart w:id="24" w:name="_Toc452652459"/>
       <w:r>
         <w:t>Instalación del software y preparación de los dispositivos.</w:t>
       </w:r>
-      <w:bookmarkEnd w:id="25"/>
+      <w:bookmarkEnd w:id="24"/>
     </w:p>
     <w:p>
       <w:r>
@@ -7537,12 +7798,12 @@
       <w:pPr>
         <w:pStyle w:val="Ttulo3"/>
       </w:pPr>
-      <w:bookmarkStart w:id="26" w:name="_Toc452333264"/>
+      <w:bookmarkStart w:id="25" w:name="_Toc452652460"/>
       <w:r>
         <w:lastRenderedPageBreak/>
         <w:t>Preparación de dispositivos inicialmente para un curso escolar</w:t>
       </w:r>
-      <w:bookmarkEnd w:id="26"/>
+      <w:bookmarkEnd w:id="25"/>
     </w:p>
     <w:p>
       <w:pPr>
@@ -7690,7 +7951,7 @@
         </w:rPr>
         <w:t xml:space="preserve">Ejemplo: </w:t>
       </w:r>
-      <w:hyperlink r:id="rId19" w:history="1">
+      <w:hyperlink r:id="rId22" w:history="1">
         <w:r>
           <w:rPr>
             <w:rStyle w:val="Hipervnculo"/>
@@ -7830,7 +8091,25 @@
           <w:sz w:val="24"/>
         </w:rPr>
         <w:lastRenderedPageBreak/>
-        <w:t xml:space="preserve">compartimentación que Android incluye actúa de cada forma que cada app de </w:t>
+        <w:t xml:space="preserve">compartimentación que Android incluye actúa de cada forma que cada </w:t>
+      </w:r>
+      <w:proofErr w:type="spellStart"/>
+      <w:r>
+        <w:rPr>
+          <w:rFonts w:ascii="Times New Roman" w:hAnsi="Times New Roman" w:cs="Times New Roman"/>
+          <w:b/>
+          <w:sz w:val="24"/>
+        </w:rPr>
+        <w:t>app</w:t>
+      </w:r>
+      <w:proofErr w:type="spellEnd"/>
+      <w:r>
+        <w:rPr>
+          <w:rFonts w:ascii="Times New Roman" w:hAnsi="Times New Roman" w:cs="Times New Roman"/>
+          <w:b/>
+          <w:sz w:val="24"/>
+        </w:rPr>
+        <w:t xml:space="preserve"> de </w:t>
       </w:r>
       <w:proofErr w:type="spellStart"/>
       <w:r>
@@ -7906,11 +8185,11 @@
       <w:pPr>
         <w:pStyle w:val="Ttulo3"/>
       </w:pPr>
-      <w:bookmarkStart w:id="27" w:name="_Toc452333265"/>
+      <w:bookmarkStart w:id="26" w:name="_Toc452652461"/>
       <w:r>
         <w:t>Procedimiento de entrega y recogida para una sesión de clase</w:t>
       </w:r>
-      <w:bookmarkEnd w:id="27"/>
+      <w:bookmarkEnd w:id="26"/>
     </w:p>
     <w:p>
       <w:pPr>
@@ -8006,27 +8285,158 @@
         <w:t xml:space="preserve">Termina la sesión: los alumnos proceden a entregar los dispositivos y dejar o no constancia de la entrega. </w:t>
       </w:r>
     </w:p>
+    <w:p/>
+    <w:p/>
+    <w:p/>
+    <w:p/>
+    <w:p/>
+    <w:p/>
+    <w:p/>
     <w:p>
       <w:pPr>
         <w:pStyle w:val="Ttulo1"/>
       </w:pPr>
-    </w:p>
+      <w:bookmarkStart w:id="27" w:name="_Toc452652462"/>
+      <w:r>
+        <w:lastRenderedPageBreak/>
+        <w:t xml:space="preserve">Anexo II: Google </w:t>
+      </w:r>
+      <w:proofErr w:type="spellStart"/>
+      <w:r>
+        <w:t>for</w:t>
+      </w:r>
+      <w:proofErr w:type="spellEnd"/>
+      <w:r>
+        <w:t xml:space="preserve"> </w:t>
+      </w:r>
+      <w:proofErr w:type="spellStart"/>
+      <w:r>
+        <w:t>Education</w:t>
+      </w:r>
+      <w:bookmarkEnd w:id="27"/>
+      <w:proofErr w:type="spellEnd"/>
+    </w:p>
+    <w:p/>
+    <w:p>
+      <w:pPr>
+        <w:keepNext/>
+      </w:pPr>
+      <w:r>
+        <w:rPr>
+          <w:noProof/>
+          <w:lang w:eastAsia="es-ES"/>
+        </w:rPr>
+        <w:drawing>
+          <wp:inline distT="0" distB="0" distL="0" distR="0" wp14:anchorId="06C14FDB" wp14:editId="412134AA">
+            <wp:extent cx="5219700" cy="2143125"/>
+            <wp:effectExtent l="0" t="0" r="0" b="9525"/>
+            <wp:docPr id="10" name="0 Imagen"/>
+            <wp:cNvGraphicFramePr>
+              <a:graphicFrameLocks xmlns:a="http://schemas.openxmlformats.org/drawingml/2006/main" noChangeAspect="1"/>
+            </wp:cNvGraphicFramePr>
+            <a:graphic xmlns:a="http://schemas.openxmlformats.org/drawingml/2006/main">
+              <a:graphicData uri="http://schemas.openxmlformats.org/drawingml/2006/picture">
+                <pic:pic xmlns:pic="http://schemas.openxmlformats.org/drawingml/2006/picture">
+                  <pic:nvPicPr>
+                    <pic:cNvPr id="0" name="google accounts for kids.png"/>
+                    <pic:cNvPicPr/>
+                  </pic:nvPicPr>
+                  <pic:blipFill>
+                    <a:blip r:embed="rId23">
+                      <a:extLst>
+                        <a:ext uri="{28A0092B-C50C-407E-A947-70E740481C1C}">
+                          <a14:useLocalDpi xmlns:a14="http://schemas.microsoft.com/office/drawing/2010/main" val="0"/>
+                        </a:ext>
+                      </a:extLst>
+                    </a:blip>
+                    <a:stretch>
+                      <a:fillRect/>
+                    </a:stretch>
+                  </pic:blipFill>
+                  <pic:spPr>
+                    <a:xfrm>
+                      <a:off x="0" y="0"/>
+                      <a:ext cx="5219700" cy="2143125"/>
+                    </a:xfrm>
+                    <a:prstGeom prst="rect">
+                      <a:avLst/>
+                    </a:prstGeom>
+                  </pic:spPr>
+                </pic:pic>
+              </a:graphicData>
+            </a:graphic>
+          </wp:inline>
+        </w:drawing>
+      </w:r>
+    </w:p>
+    <w:p>
+      <w:pPr>
+        <w:pStyle w:val="Epgrafe"/>
+        <w:jc w:val="center"/>
+      </w:pPr>
+      <w:r>
+        <w:t xml:space="preserve">Figura 5. Asistente de configuración de Google </w:t>
+      </w:r>
+      <w:proofErr w:type="spellStart"/>
+      <w:r>
+        <w:t>for</w:t>
+      </w:r>
+      <w:proofErr w:type="spellEnd"/>
+      <w:r>
+        <w:t xml:space="preserve"> </w:t>
+      </w:r>
+      <w:proofErr w:type="spellStart"/>
+      <w:r>
+        <w:t>Education</w:t>
+      </w:r>
+      <w:proofErr w:type="spellEnd"/>
+      <w:r>
+        <w:t xml:space="preserve">. Fuente: </w:t>
+      </w:r>
+      <w:hyperlink r:id="rId24" w:history="1">
+        <w:r>
+          <w:rPr>
+            <w:rStyle w:val="Hipervnculo"/>
+          </w:rPr>
+          <w:t>Google</w:t>
+        </w:r>
+      </w:hyperlink>
+    </w:p>
+    <w:p/>
+    <w:p>
+      <w:r>
+        <w:tab/>
+        <w:t xml:space="preserve">Tal y como podemos ver en este enlace, las restricciones de edad de Google para España impiden que un menor de 14 años cree una cuenta a su nombre. Para solventar esta situación, el centro debería darse de alta en Google </w:t>
+      </w:r>
+      <w:proofErr w:type="spellStart"/>
+      <w:r>
+        <w:t>for</w:t>
+      </w:r>
+      <w:proofErr w:type="spellEnd"/>
+      <w:r>
+        <w:t xml:space="preserve"> </w:t>
+      </w:r>
+      <w:proofErr w:type="spellStart"/>
+      <w:r>
+        <w:t>Education</w:t>
+      </w:r>
+      <w:proofErr w:type="spellEnd"/>
+      <w:r>
+        <w:t>, que básicamente es un servicio que nos permite administrar un conjunto de cuentas asociadas al dominio del centro, así como utilizar herramientas específicamente diseñadas para educación. Lamentablemente, para hacer uso de todas estas ventajas hay que demostrar que se tiene acceso administrativo a un dominio de centro educativo real, por lo que no hemos podido realizar ninguna prueba sobre el terreno. No obstante, en la sección enlaces de interés, puede consultarse toda la documentación pertinente.</w:t>
+      </w:r>
+    </w:p>
+    <w:p/>
+    <w:p/>
+    <w:p/>
+    <w:p/>
+    <w:p/>
     <w:p>
       <w:pPr>
         <w:pStyle w:val="Ttulo1"/>
       </w:pPr>
-    </w:p>
-    <w:p>
-      <w:pPr>
-        <w:pStyle w:val="Ttulo1"/>
-      </w:pPr>
-    </w:p>
-    <w:p>
-      <w:pPr>
-        <w:pStyle w:val="Ttulo1"/>
-      </w:pPr>
-      <w:bookmarkStart w:id="28" w:name="_Toc452333266"/>
-      <w:r>
+      <w:bookmarkStart w:id="28" w:name="_Toc452652463"/>
+      <w:r>
+        <w:lastRenderedPageBreak/>
         <w:t>Conclusión y valoración personal</w:t>
       </w:r>
       <w:bookmarkEnd w:id="28"/>
@@ -8035,7 +8445,7 @@
       <w:pPr>
         <w:pStyle w:val="Ttulo3"/>
       </w:pPr>
-      <w:bookmarkStart w:id="29" w:name="_Toc452333267"/>
+      <w:bookmarkStart w:id="29" w:name="_Toc452652464"/>
       <w:r>
         <w:t>Nota importante sobre iOS</w:t>
       </w:r>
@@ -8058,16 +8468,7 @@
           <w:sz w:val="24"/>
           <w:szCs w:val="24"/>
         </w:rPr>
-        <w:t xml:space="preserve">Antes de llegar a las conclusiones, debemos dejar clara una particularidad muy importante acerca de iOS. Y es que estos dispositivos son muy restrictivos a la </w:t>
-      </w:r>
-      <w:r>
-        <w:rPr>
-          <w:rFonts w:ascii="Times New Roman" w:hAnsi="Times New Roman" w:cs="Times New Roman"/>
-          <w:sz w:val="24"/>
-          <w:szCs w:val="24"/>
-        </w:rPr>
-        <w:lastRenderedPageBreak/>
-        <w:t xml:space="preserve">hora de permitirnos el control remoto. Existen muchas funciones que hemos descrito en este proyecto que dependen que el dispositivo sea puesto en un modo especial llamado </w:t>
+        <w:t xml:space="preserve">Antes de llegar a las conclusiones, debemos dejar clara una particularidad muy importante acerca de iOS. Y es que estos dispositivos son muy restrictivos a la hora de permitirnos el control remoto. Existen muchas funciones que hemos descrito en este proyecto que dependen que el dispositivo sea puesto en un modo especial llamado </w:t>
       </w:r>
     </w:p>
     <w:p>
@@ -8257,7 +8658,7 @@
       <w:pPr>
         <w:pStyle w:val="Ttulo3"/>
       </w:pPr>
-      <w:bookmarkStart w:id="30" w:name="_Toc452333268"/>
+      <w:bookmarkStart w:id="30" w:name="_Toc452652465"/>
       <w:r>
         <w:t>Candidatos interesantes descartados</w:t>
       </w:r>
@@ -8287,6 +8688,7 @@
       </w:pPr>
       <w:proofErr w:type="spellStart"/>
       <w:r>
+        <w:lastRenderedPageBreak/>
         <w:t>TabAlive</w:t>
       </w:r>
       <w:proofErr w:type="spellEnd"/>
@@ -8328,7 +8730,6 @@
           <w:rFonts w:ascii="Times New Roman" w:hAnsi="Times New Roman" w:cs="Times New Roman"/>
           <w:sz w:val="24"/>
         </w:rPr>
-        <w:lastRenderedPageBreak/>
         <w:tab/>
         <w:t xml:space="preserve">El motivo de haber sido descartada es doble: Primero está limitada solamente a </w:t>
       </w:r>
@@ -8550,8 +8951,9 @@
       <w:pPr>
         <w:pStyle w:val="Ttulo3"/>
       </w:pPr>
-      <w:bookmarkStart w:id="31" w:name="_Toc452333269"/>
-      <w:r>
+      <w:bookmarkStart w:id="31" w:name="_Toc452652466"/>
+      <w:r>
+        <w:lastRenderedPageBreak/>
         <w:t>Resumen y c</w:t>
       </w:r>
       <w:r>
@@ -8565,11 +8967,7 @@
         <w:tab/>
       </w:r>
       <w:r>
-        <w:t xml:space="preserve">Como sabemos, los dispositivos móviles se han convertido en una herramienta omnipresente que nos permite estar continuamente conectados. Como en todos los ámbitos de la vida, el ámbito educativo también se ha visto afectado por este cambio, </w:t>
-      </w:r>
-      <w:r>
-        <w:lastRenderedPageBreak/>
-        <w:t>surgiendo así nuevas necesidades en cuanto a administración y gestión de dispositivos móviles.</w:t>
+        <w:t>Como sabemos, los dispositivos móviles se han convertido en una herramienta omnipresente que nos permite estar continuamente conectados. Como en todos los ámbitos de la vida, el ámbito educativo también se ha visto afectado por este cambio, surgiendo así nuevas necesidades en cuanto a administración y gestión de dispositivos móviles.</w:t>
       </w:r>
     </w:p>
     <w:p>
@@ -8633,15 +9031,15 @@
     </w:p>
     <w:tbl>
       <w:tblPr>
-        <w:tblStyle w:val="Tabladecuadrcula1clara-nfasis5"/>
+        <w:tblStyle w:val="GridTable1LightAccent5"/>
         <w:tblW w:w="0" w:type="auto"/>
         <w:tblLook w:val="04A0" w:firstRow="1" w:lastRow="0" w:firstColumn="1" w:lastColumn="0" w:noHBand="0" w:noVBand="1"/>
       </w:tblPr>
       <w:tblGrid>
-        <w:gridCol w:w="2283"/>
-        <w:gridCol w:w="1975"/>
-        <w:gridCol w:w="1976"/>
-        <w:gridCol w:w="1976"/>
+        <w:gridCol w:w="2284"/>
+        <w:gridCol w:w="2050"/>
+        <w:gridCol w:w="2051"/>
+        <w:gridCol w:w="2051"/>
       </w:tblGrid>
       <w:tr>
         <w:trPr>
@@ -9512,7 +9910,25 @@
                 <w:sz w:val="24"/>
                 <w:szCs w:val="24"/>
               </w:rPr>
-              <w:t>Sí, de forma silenciosa o no. Con origen en App Store o archivo .</w:t>
+              <w:t xml:space="preserve">Sí, de forma silenciosa o no. Con origen en App </w:t>
+            </w:r>
+            <w:proofErr w:type="spellStart"/>
+            <w:r>
+              <w:rPr>
+                <w:rFonts w:ascii="Times New Roman" w:hAnsi="Times New Roman" w:cs="Times New Roman"/>
+                <w:sz w:val="24"/>
+                <w:szCs w:val="24"/>
+              </w:rPr>
+              <w:t>Store</w:t>
+            </w:r>
+            <w:proofErr w:type="spellEnd"/>
+            <w:r>
+              <w:rPr>
+                <w:rFonts w:ascii="Times New Roman" w:hAnsi="Times New Roman" w:cs="Times New Roman"/>
+                <w:sz w:val="24"/>
+                <w:szCs w:val="24"/>
+              </w:rPr>
+              <w:t xml:space="preserve"> o archivo .</w:t>
             </w:r>
             <w:proofErr w:type="spellStart"/>
             <w:r>
@@ -9564,7 +9980,25 @@
                 <w:sz w:val="24"/>
                 <w:szCs w:val="24"/>
               </w:rPr>
-              <w:t>Sí, con notificación y confirmación del usuario. Con origen en App Store o archivo .</w:t>
+              <w:t xml:space="preserve">Sí, con notificación y confirmación del usuario. Con origen en App </w:t>
+            </w:r>
+            <w:proofErr w:type="spellStart"/>
+            <w:r>
+              <w:rPr>
+                <w:rFonts w:ascii="Times New Roman" w:hAnsi="Times New Roman" w:cs="Times New Roman"/>
+                <w:sz w:val="24"/>
+                <w:szCs w:val="24"/>
+              </w:rPr>
+              <w:t>Store</w:t>
+            </w:r>
+            <w:proofErr w:type="spellEnd"/>
+            <w:r>
+              <w:rPr>
+                <w:rFonts w:ascii="Times New Roman" w:hAnsi="Times New Roman" w:cs="Times New Roman"/>
+                <w:sz w:val="24"/>
+                <w:szCs w:val="24"/>
+              </w:rPr>
+              <w:t xml:space="preserve"> o archivo .</w:t>
             </w:r>
             <w:proofErr w:type="spellStart"/>
             <w:r>
@@ -9615,7 +10049,25 @@
                 <w:sz w:val="24"/>
                 <w:szCs w:val="24"/>
               </w:rPr>
-              <w:t>Sí, con notificación y confirmación del usuario. Con origen en App Store o archivo .</w:t>
+              <w:t xml:space="preserve">Sí, con notificación y confirmación del usuario. Con origen en App </w:t>
+            </w:r>
+            <w:proofErr w:type="spellStart"/>
+            <w:r>
+              <w:rPr>
+                <w:rFonts w:ascii="Times New Roman" w:hAnsi="Times New Roman" w:cs="Times New Roman"/>
+                <w:sz w:val="24"/>
+                <w:szCs w:val="24"/>
+              </w:rPr>
+              <w:t>Store</w:t>
+            </w:r>
+            <w:proofErr w:type="spellEnd"/>
+            <w:r>
+              <w:rPr>
+                <w:rFonts w:ascii="Times New Roman" w:hAnsi="Times New Roman" w:cs="Times New Roman"/>
+                <w:sz w:val="24"/>
+                <w:szCs w:val="24"/>
+              </w:rPr>
+              <w:t xml:space="preserve"> o archivo .</w:t>
             </w:r>
             <w:proofErr w:type="spellStart"/>
             <w:r>
@@ -10255,7 +10707,7 @@
                 <w:sz w:val="24"/>
                 <w:szCs w:val="24"/>
               </w:rPr>
-              <w:t xml:space="preserve">Control total sobre el </w:t>
+              <w:t xml:space="preserve">Control total sobre el contenido. </w:t>
             </w:r>
             <w:r>
               <w:rPr>
@@ -10264,7 +10716,7 @@
                 <w:szCs w:val="24"/>
               </w:rPr>
               <w:lastRenderedPageBreak/>
-              <w:t>contenido. Permite forzar un proxy e incluso desactivar el cifrado para interceptar las conexiones.</w:t>
+              <w:t>Permite forzar un proxy e incluso desactivar el cifrado para interceptar las conexiones.</w:t>
             </w:r>
           </w:p>
         </w:tc>
@@ -10288,7 +10740,7 @@
                 <w:szCs w:val="24"/>
               </w:rPr>
               <w:lastRenderedPageBreak/>
-              <w:t xml:space="preserve">No. No permite controlar el </w:t>
+              <w:t xml:space="preserve">No. No permite controlar el tráfico </w:t>
             </w:r>
             <w:r>
               <w:rPr>
@@ -10297,7 +10749,7 @@
                 <w:szCs w:val="24"/>
               </w:rPr>
               <w:lastRenderedPageBreak/>
-              <w:t>tráfico de los dispositivos. Sólo muestra las aplicaciones instaladas en él.</w:t>
+              <w:t>de los dispositivos. Sólo muestra las aplicaciones instaladas en él.</w:t>
             </w:r>
           </w:p>
         </w:tc>
@@ -10321,7 +10773,7 @@
                 <w:szCs w:val="24"/>
               </w:rPr>
               <w:lastRenderedPageBreak/>
-              <w:t xml:space="preserve">No. No permite controlar el </w:t>
+              <w:t xml:space="preserve">No. No permite controlar el tráfico </w:t>
             </w:r>
             <w:r>
               <w:rPr>
@@ -10330,7 +10782,7 @@
                 <w:szCs w:val="24"/>
               </w:rPr>
               <w:lastRenderedPageBreak/>
-              <w:t>tráfico de los dispositivos. Sólo muestra las aplicaciones instaladas en él.</w:t>
+              <w:t>de los dispositivos. Sólo muestra las aplicaciones instaladas en él.</w:t>
             </w:r>
           </w:p>
         </w:tc>
@@ -10851,15 +11303,110 @@
     </w:p>
     <w:p>
       <w:pPr>
+        <w:rPr>
+          <w:rFonts w:ascii="Times New Roman" w:hAnsi="Times New Roman" w:cs="Times New Roman"/>
+          <w:sz w:val="24"/>
+          <w:szCs w:val="24"/>
+        </w:rPr>
+      </w:pPr>
+    </w:p>
+    <w:p>
+      <w:pPr>
+        <w:rPr>
+          <w:rFonts w:ascii="Times New Roman" w:hAnsi="Times New Roman" w:cs="Times New Roman"/>
+          <w:sz w:val="24"/>
+          <w:szCs w:val="24"/>
+        </w:rPr>
+      </w:pPr>
+    </w:p>
+    <w:p>
+      <w:pPr>
+        <w:rPr>
+          <w:rFonts w:ascii="Times New Roman" w:hAnsi="Times New Roman" w:cs="Times New Roman"/>
+          <w:sz w:val="24"/>
+          <w:szCs w:val="24"/>
+        </w:rPr>
+      </w:pPr>
+    </w:p>
+    <w:p>
+      <w:pPr>
+        <w:rPr>
+          <w:rFonts w:ascii="Times New Roman" w:hAnsi="Times New Roman" w:cs="Times New Roman"/>
+          <w:sz w:val="24"/>
+          <w:szCs w:val="24"/>
+        </w:rPr>
+      </w:pPr>
+    </w:p>
+    <w:p>
+      <w:pPr>
+        <w:rPr>
+          <w:rFonts w:ascii="Times New Roman" w:hAnsi="Times New Roman" w:cs="Times New Roman"/>
+          <w:sz w:val="24"/>
+          <w:szCs w:val="24"/>
+        </w:rPr>
+      </w:pPr>
+    </w:p>
+    <w:p>
+      <w:pPr>
+        <w:rPr>
+          <w:rFonts w:ascii="Times New Roman" w:hAnsi="Times New Roman" w:cs="Times New Roman"/>
+          <w:sz w:val="24"/>
+          <w:szCs w:val="24"/>
+        </w:rPr>
+      </w:pPr>
+    </w:p>
+    <w:p>
+      <w:pPr>
+        <w:rPr>
+          <w:rFonts w:ascii="Times New Roman" w:hAnsi="Times New Roman" w:cs="Times New Roman"/>
+          <w:sz w:val="24"/>
+          <w:szCs w:val="24"/>
+        </w:rPr>
+      </w:pPr>
+    </w:p>
+    <w:p>
+      <w:pPr>
+        <w:rPr>
+          <w:rFonts w:ascii="Times New Roman" w:hAnsi="Times New Roman" w:cs="Times New Roman"/>
+          <w:sz w:val="24"/>
+          <w:szCs w:val="24"/>
+        </w:rPr>
+      </w:pPr>
+    </w:p>
+    <w:p>
+      <w:pPr>
+        <w:rPr>
+          <w:rFonts w:ascii="Times New Roman" w:hAnsi="Times New Roman" w:cs="Times New Roman"/>
+          <w:sz w:val="24"/>
+          <w:szCs w:val="24"/>
+        </w:rPr>
+      </w:pPr>
+    </w:p>
+    <w:p>
+      <w:pPr>
+        <w:rPr>
+          <w:rFonts w:ascii="Times New Roman" w:hAnsi="Times New Roman" w:cs="Times New Roman"/>
+          <w:sz w:val="24"/>
+          <w:szCs w:val="24"/>
+        </w:rPr>
+      </w:pPr>
+    </w:p>
+    <w:p>
+      <w:pPr>
+        <w:rPr>
+          <w:rFonts w:ascii="Times New Roman" w:hAnsi="Times New Roman" w:cs="Times New Roman"/>
+          <w:sz w:val="24"/>
+          <w:szCs w:val="24"/>
+        </w:rPr>
+      </w:pPr>
+    </w:p>
+    <w:p>
+      <w:pPr>
         <w:pStyle w:val="Ttulo1"/>
       </w:pPr>
-    </w:p>
-    <w:p>
-      <w:pPr>
-        <w:pStyle w:val="Ttulo1"/>
-      </w:pPr>
-      <w:bookmarkStart w:id="32" w:name="_Toc452333270"/>
-      <w:r>
+      <w:bookmarkStart w:id="32" w:name="_Toc452652467"/>
+      <w:r>
+        <w:lastRenderedPageBreak/>
         <w:t>Bibliografía y fuentes de consulta</w:t>
       </w:r>
       <w:bookmarkEnd w:id="32"/>
@@ -10869,11 +11416,473 @@
       <w:pPr>
         <w:pStyle w:val="Ttulo2"/>
       </w:pPr>
-      <w:bookmarkStart w:id="33" w:name="_Toc452333271"/>
+      <w:bookmarkStart w:id="33" w:name="_Toc452652468"/>
       <w:r>
         <w:t>Enlaces de interés</w:t>
       </w:r>
       <w:bookmarkEnd w:id="33"/>
+    </w:p>
+    <w:p>
+      <w:pPr>
+        <w:numPr>
+          <w:ilvl w:val="0"/>
+          <w:numId w:val="18"/>
+        </w:numPr>
+        <w:spacing w:before="100" w:beforeAutospacing="1" w:after="100" w:afterAutospacing="1" w:line="384" w:lineRule="atLeast"/>
+        <w:rPr>
+          <w:rFonts w:ascii="Helvetica" w:hAnsi="Helvetica" w:cs="Helvetica"/>
+          <w:color w:val="333333"/>
+        </w:rPr>
+      </w:pPr>
+      <w:hyperlink r:id="rId25" w:history="1">
+        <w:r>
+          <w:rPr>
+            <w:rStyle w:val="Hipervnculo"/>
+            <w:rFonts w:ascii="Helvetica" w:hAnsi="Helvetica" w:cs="Helvetica"/>
+            <w:color w:val="4078C0"/>
+          </w:rPr>
+          <w:t xml:space="preserve">Air </w:t>
+        </w:r>
+        <w:proofErr w:type="spellStart"/>
+        <w:r>
+          <w:rPr>
+            <w:rStyle w:val="Hipervnculo"/>
+            <w:rFonts w:ascii="Helvetica" w:hAnsi="Helvetica" w:cs="Helvetica"/>
+            <w:color w:val="4078C0"/>
+          </w:rPr>
+          <w:t>Watch</w:t>
+        </w:r>
+        <w:proofErr w:type="spellEnd"/>
+        <w:r>
+          <w:rPr>
+            <w:rStyle w:val="Hipervnculo"/>
+            <w:rFonts w:ascii="Helvetica" w:hAnsi="Helvetica" w:cs="Helvetica"/>
+            <w:color w:val="4078C0"/>
+          </w:rPr>
+          <w:t xml:space="preserve"> - </w:t>
+        </w:r>
+        <w:proofErr w:type="spellStart"/>
+        <w:r>
+          <w:rPr>
+            <w:rStyle w:val="Hipervnculo"/>
+            <w:rFonts w:ascii="Helvetica" w:hAnsi="Helvetica" w:cs="Helvetica"/>
+            <w:color w:val="4078C0"/>
+          </w:rPr>
+          <w:t>VMWare</w:t>
+        </w:r>
+        <w:proofErr w:type="spellEnd"/>
+      </w:hyperlink>
+    </w:p>
+    <w:p>
+      <w:pPr>
+        <w:numPr>
+          <w:ilvl w:val="0"/>
+          <w:numId w:val="18"/>
+        </w:numPr>
+        <w:spacing w:before="100" w:beforeAutospacing="1" w:after="100" w:afterAutospacing="1" w:line="384" w:lineRule="atLeast"/>
+        <w:rPr>
+          <w:rFonts w:ascii="Helvetica" w:hAnsi="Helvetica" w:cs="Helvetica"/>
+          <w:color w:val="333333"/>
+        </w:rPr>
+      </w:pPr>
+      <w:hyperlink r:id="rId26" w:history="1">
+        <w:r>
+          <w:rPr>
+            <w:rStyle w:val="Hipervnculo"/>
+            <w:rFonts w:ascii="Helvetica" w:hAnsi="Helvetica" w:cs="Helvetica"/>
+            <w:color w:val="4078C0"/>
+          </w:rPr>
+          <w:t>MDM Software - Wikipedia</w:t>
+        </w:r>
+      </w:hyperlink>
+    </w:p>
+    <w:p>
+      <w:pPr>
+        <w:numPr>
+          <w:ilvl w:val="0"/>
+          <w:numId w:val="18"/>
+        </w:numPr>
+        <w:spacing w:before="100" w:beforeAutospacing="1" w:after="100" w:afterAutospacing="1" w:line="384" w:lineRule="atLeast"/>
+        <w:rPr>
+          <w:rFonts w:ascii="Helvetica" w:hAnsi="Helvetica" w:cs="Helvetica"/>
+          <w:color w:val="333333"/>
+        </w:rPr>
+      </w:pPr>
+      <w:hyperlink r:id="rId27" w:history="1">
+        <w:r>
+          <w:rPr>
+            <w:rStyle w:val="Hipervnculo"/>
+            <w:rFonts w:ascii="Helvetica" w:hAnsi="Helvetica" w:cs="Helvetica"/>
+            <w:color w:val="4078C0"/>
+          </w:rPr>
+          <w:t>10 Soluciones MDM para entornos BYOD</w:t>
+        </w:r>
+      </w:hyperlink>
+    </w:p>
+    <w:p>
+      <w:pPr>
+        <w:numPr>
+          <w:ilvl w:val="0"/>
+          <w:numId w:val="18"/>
+        </w:numPr>
+        <w:spacing w:before="100" w:beforeAutospacing="1" w:after="100" w:afterAutospacing="1" w:line="384" w:lineRule="atLeast"/>
+        <w:rPr>
+          <w:rFonts w:ascii="Helvetica" w:hAnsi="Helvetica" w:cs="Helvetica"/>
+          <w:color w:val="333333"/>
+        </w:rPr>
+      </w:pPr>
+      <w:hyperlink r:id="rId28" w:history="1">
+        <w:r>
+          <w:rPr>
+            <w:rStyle w:val="Hipervnculo"/>
+            <w:rFonts w:ascii="Helvetica" w:hAnsi="Helvetica" w:cs="Helvetica"/>
+            <w:color w:val="4078C0"/>
+          </w:rPr>
+          <w:t>10 Soluciones MDM para entornos BYOD II</w:t>
+        </w:r>
+      </w:hyperlink>
+    </w:p>
+    <w:p>
+      <w:pPr>
+        <w:numPr>
+          <w:ilvl w:val="0"/>
+          <w:numId w:val="18"/>
+        </w:numPr>
+        <w:spacing w:before="100" w:beforeAutospacing="1" w:after="100" w:afterAutospacing="1" w:line="384" w:lineRule="atLeast"/>
+        <w:rPr>
+          <w:rFonts w:ascii="Helvetica" w:hAnsi="Helvetica" w:cs="Helvetica"/>
+          <w:color w:val="333333"/>
+        </w:rPr>
+      </w:pPr>
+      <w:hyperlink r:id="rId29" w:history="1">
+        <w:r>
+          <w:rPr>
+            <w:rStyle w:val="Hipervnculo"/>
+            <w:rFonts w:ascii="Helvetica" w:hAnsi="Helvetica" w:cs="Helvetica"/>
+            <w:color w:val="4078C0"/>
+          </w:rPr>
+          <w:t>Gestión de dispositivos Móviles - Samsung</w:t>
+        </w:r>
+      </w:hyperlink>
+    </w:p>
+    <w:p>
+      <w:pPr>
+        <w:numPr>
+          <w:ilvl w:val="0"/>
+          <w:numId w:val="18"/>
+        </w:numPr>
+        <w:spacing w:before="100" w:beforeAutospacing="1" w:after="100" w:afterAutospacing="1" w:line="384" w:lineRule="atLeast"/>
+        <w:rPr>
+          <w:rFonts w:ascii="Helvetica" w:hAnsi="Helvetica" w:cs="Helvetica"/>
+          <w:color w:val="333333"/>
+          <w:lang w:val="en-US"/>
+        </w:rPr>
+      </w:pPr>
+      <w:hyperlink r:id="rId30" w:history="1">
+        <w:r>
+          <w:rPr>
+            <w:rStyle w:val="Hipervnculo"/>
+            <w:rFonts w:ascii="Helvetica" w:hAnsi="Helvetica" w:cs="Helvetica"/>
+            <w:color w:val="4078C0"/>
+            <w:lang w:val="en-US"/>
+          </w:rPr>
+          <w:t xml:space="preserve">Free Mobile Device Management - </w:t>
+        </w:r>
+        <w:proofErr w:type="spellStart"/>
+        <w:r>
+          <w:rPr>
+            <w:rStyle w:val="Hipervnculo"/>
+            <w:rFonts w:ascii="Helvetica" w:hAnsi="Helvetica" w:cs="Helvetica"/>
+            <w:color w:val="4078C0"/>
+            <w:lang w:val="en-US"/>
+          </w:rPr>
+          <w:t>Spiceworks</w:t>
+        </w:r>
+        <w:proofErr w:type="spellEnd"/>
+      </w:hyperlink>
+      <w:r>
+        <w:rPr>
+          <w:rStyle w:val="apple-converted-space"/>
+          <w:rFonts w:ascii="Helvetica" w:hAnsi="Helvetica" w:cs="Helvetica"/>
+          <w:color w:val="333333"/>
+          <w:lang w:val="en-US"/>
+        </w:rPr>
+        <w:t> </w:t>
+      </w:r>
+    </w:p>
+    <w:p>
+      <w:pPr>
+        <w:numPr>
+          <w:ilvl w:val="0"/>
+          <w:numId w:val="18"/>
+        </w:numPr>
+        <w:spacing w:before="100" w:beforeAutospacing="1" w:after="100" w:afterAutospacing="1" w:line="384" w:lineRule="atLeast"/>
+        <w:rPr>
+          <w:rFonts w:ascii="Helvetica" w:hAnsi="Helvetica" w:cs="Helvetica"/>
+          <w:color w:val="333333"/>
+        </w:rPr>
+      </w:pPr>
+      <w:hyperlink r:id="rId31" w:history="1">
+        <w:r>
+          <w:rPr>
+            <w:rStyle w:val="Hipervnculo"/>
+            <w:rFonts w:ascii="Helvetica" w:hAnsi="Helvetica" w:cs="Helvetica"/>
+            <w:color w:val="4078C0"/>
+          </w:rPr>
+          <w:t xml:space="preserve">Free Mobile </w:t>
+        </w:r>
+        <w:proofErr w:type="spellStart"/>
+        <w:r>
+          <w:rPr>
+            <w:rStyle w:val="Hipervnculo"/>
+            <w:rFonts w:ascii="Helvetica" w:hAnsi="Helvetica" w:cs="Helvetica"/>
+            <w:color w:val="4078C0"/>
+          </w:rPr>
+          <w:t>Device</w:t>
+        </w:r>
+        <w:proofErr w:type="spellEnd"/>
+        <w:r>
+          <w:rPr>
+            <w:rStyle w:val="Hipervnculo"/>
+            <w:rFonts w:ascii="Helvetica" w:hAnsi="Helvetica" w:cs="Helvetica"/>
+            <w:color w:val="4078C0"/>
+          </w:rPr>
+          <w:t xml:space="preserve"> Management - </w:t>
+        </w:r>
+        <w:proofErr w:type="spellStart"/>
+        <w:r>
+          <w:rPr>
+            <w:rStyle w:val="Hipervnculo"/>
+            <w:rFonts w:ascii="Helvetica" w:hAnsi="Helvetica" w:cs="Helvetica"/>
+            <w:color w:val="4078C0"/>
+          </w:rPr>
+          <w:t>Cellabus</w:t>
+        </w:r>
+        <w:proofErr w:type="spellEnd"/>
+      </w:hyperlink>
+    </w:p>
+    <w:p>
+      <w:pPr>
+        <w:numPr>
+          <w:ilvl w:val="0"/>
+          <w:numId w:val="18"/>
+        </w:numPr>
+        <w:spacing w:before="100" w:beforeAutospacing="1" w:after="100" w:afterAutospacing="1" w:line="384" w:lineRule="atLeast"/>
+        <w:rPr>
+          <w:rFonts w:ascii="Helvetica" w:hAnsi="Helvetica" w:cs="Helvetica"/>
+          <w:color w:val="333333"/>
+          <w:lang w:val="en-US"/>
+        </w:rPr>
+      </w:pPr>
+      <w:hyperlink r:id="rId32" w:history="1">
+        <w:r>
+          <w:rPr>
+            <w:rStyle w:val="Hipervnculo"/>
+            <w:rFonts w:ascii="Helvetica" w:hAnsi="Helvetica" w:cs="Helvetica"/>
+            <w:color w:val="4078C0"/>
+            <w:lang w:val="en-US"/>
+          </w:rPr>
+          <w:t xml:space="preserve">Free Mobile Device Management - </w:t>
+        </w:r>
+        <w:proofErr w:type="spellStart"/>
+        <w:r>
+          <w:rPr>
+            <w:rStyle w:val="Hipervnculo"/>
+            <w:rFonts w:ascii="Helvetica" w:hAnsi="Helvetica" w:cs="Helvetica"/>
+            <w:color w:val="4078C0"/>
+            <w:lang w:val="en-US"/>
+          </w:rPr>
+          <w:t>Miradore</w:t>
+        </w:r>
+        <w:proofErr w:type="spellEnd"/>
+      </w:hyperlink>
+      <w:r>
+        <w:rPr>
+          <w:rStyle w:val="apple-converted-space"/>
+          <w:rFonts w:ascii="Helvetica" w:hAnsi="Helvetica" w:cs="Helvetica"/>
+          <w:color w:val="333333"/>
+          <w:lang w:val="en-US"/>
+        </w:rPr>
+        <w:t> </w:t>
+      </w:r>
+    </w:p>
+    <w:p>
+      <w:pPr>
+        <w:numPr>
+          <w:ilvl w:val="0"/>
+          <w:numId w:val="18"/>
+        </w:numPr>
+        <w:spacing w:before="100" w:beforeAutospacing="1" w:after="100" w:afterAutospacing="1" w:line="384" w:lineRule="atLeast"/>
+        <w:rPr>
+          <w:rFonts w:ascii="Helvetica" w:hAnsi="Helvetica" w:cs="Helvetica"/>
+          <w:color w:val="333333"/>
+        </w:rPr>
+      </w:pPr>
+      <w:hyperlink r:id="rId33" w:history="1">
+        <w:r>
+          <w:rPr>
+            <w:rStyle w:val="Hipervnculo"/>
+            <w:rFonts w:ascii="Helvetica" w:hAnsi="Helvetica" w:cs="Helvetica"/>
+            <w:color w:val="4078C0"/>
+          </w:rPr>
+          <w:t xml:space="preserve">Modo gestionado </w:t>
+        </w:r>
+        <w:proofErr w:type="spellStart"/>
+        <w:r>
+          <w:rPr>
+            <w:rStyle w:val="Hipervnculo"/>
+            <w:rFonts w:ascii="Helvetica" w:hAnsi="Helvetica" w:cs="Helvetica"/>
+            <w:color w:val="4078C0"/>
+          </w:rPr>
+          <w:t>Miradore</w:t>
+        </w:r>
+        <w:proofErr w:type="spellEnd"/>
+        <w:r>
+          <w:rPr>
+            <w:rStyle w:val="Hipervnculo"/>
+            <w:rFonts w:ascii="Helvetica" w:hAnsi="Helvetica" w:cs="Helvetica"/>
+            <w:color w:val="4078C0"/>
+          </w:rPr>
+          <w:t xml:space="preserve"> </w:t>
+        </w:r>
+        <w:proofErr w:type="spellStart"/>
+        <w:r>
+          <w:rPr>
+            <w:rStyle w:val="Hipervnculo"/>
+            <w:rFonts w:ascii="Helvetica" w:hAnsi="Helvetica" w:cs="Helvetica"/>
+            <w:color w:val="4078C0"/>
+          </w:rPr>
+          <w:t>iOS</w:t>
+        </w:r>
+        <w:proofErr w:type="spellEnd"/>
+      </w:hyperlink>
+    </w:p>
+    <w:p>
+      <w:pPr>
+        <w:numPr>
+          <w:ilvl w:val="0"/>
+          <w:numId w:val="18"/>
+        </w:numPr>
+        <w:spacing w:before="100" w:beforeAutospacing="1" w:after="100" w:afterAutospacing="1" w:line="384" w:lineRule="atLeast"/>
+        <w:rPr>
+          <w:rFonts w:ascii="Helvetica" w:hAnsi="Helvetica" w:cs="Helvetica"/>
+          <w:color w:val="333333"/>
+        </w:rPr>
+      </w:pPr>
+      <w:hyperlink r:id="rId34" w:history="1">
+        <w:r>
+          <w:rPr>
+            <w:rStyle w:val="Hipervnculo"/>
+            <w:rFonts w:ascii="Helvetica" w:hAnsi="Helvetica" w:cs="Helvetica"/>
+          </w:rPr>
+          <w:t xml:space="preserve">Google </w:t>
+        </w:r>
+        <w:proofErr w:type="spellStart"/>
+        <w:r>
+          <w:rPr>
+            <w:rStyle w:val="Hipervnculo"/>
+            <w:rFonts w:ascii="Helvetica" w:hAnsi="Helvetica" w:cs="Helvetica"/>
+          </w:rPr>
+          <w:t>for</w:t>
+        </w:r>
+        <w:proofErr w:type="spellEnd"/>
+        <w:r>
+          <w:rPr>
+            <w:rStyle w:val="Hipervnculo"/>
+            <w:rFonts w:ascii="Helvetica" w:hAnsi="Helvetica" w:cs="Helvetica"/>
+          </w:rPr>
+          <w:t xml:space="preserve"> </w:t>
+        </w:r>
+        <w:proofErr w:type="spellStart"/>
+        <w:r>
+          <w:rPr>
+            <w:rStyle w:val="Hipervnculo"/>
+            <w:rFonts w:ascii="Helvetica" w:hAnsi="Helvetica" w:cs="Helvetica"/>
+          </w:rPr>
+          <w:t>Education</w:t>
+        </w:r>
+        <w:proofErr w:type="spellEnd"/>
+      </w:hyperlink>
+    </w:p>
+    <w:p>
+      <w:pPr>
+        <w:numPr>
+          <w:ilvl w:val="0"/>
+          <w:numId w:val="18"/>
+        </w:numPr>
+        <w:spacing w:before="100" w:beforeAutospacing="1" w:after="100" w:afterAutospacing="1" w:line="384" w:lineRule="atLeast"/>
+        <w:rPr>
+          <w:rFonts w:ascii="Helvetica" w:hAnsi="Helvetica" w:cs="Helvetica"/>
+          <w:color w:val="333333"/>
+        </w:rPr>
+      </w:pPr>
+      <w:hyperlink r:id="rId35" w:history="1">
+        <w:r>
+          <w:rPr>
+            <w:rStyle w:val="Hipervnculo"/>
+            <w:rFonts w:ascii="Helvetica" w:hAnsi="Helvetica" w:cs="Helvetica"/>
+          </w:rPr>
+          <w:t xml:space="preserve">Google </w:t>
+        </w:r>
+        <w:proofErr w:type="spellStart"/>
+        <w:r>
+          <w:rPr>
+            <w:rStyle w:val="Hipervnculo"/>
+            <w:rFonts w:ascii="Helvetica" w:hAnsi="Helvetica" w:cs="Helvetica"/>
+          </w:rPr>
+          <w:t>Education</w:t>
+        </w:r>
+        <w:proofErr w:type="spellEnd"/>
+        <w:r>
+          <w:rPr>
+            <w:rStyle w:val="Hipervnculo"/>
+            <w:rFonts w:ascii="Helvetica" w:hAnsi="Helvetica" w:cs="Helvetica"/>
+          </w:rPr>
+          <w:t xml:space="preserve"> </w:t>
+        </w:r>
+        <w:proofErr w:type="spellStart"/>
+        <w:r>
+          <w:rPr>
+            <w:rStyle w:val="Hipervnculo"/>
+            <w:rFonts w:ascii="Helvetica" w:hAnsi="Helvetica" w:cs="Helvetica"/>
+          </w:rPr>
+          <w:t>Essential</w:t>
+        </w:r>
+        <w:proofErr w:type="spellEnd"/>
+        <w:r>
+          <w:rPr>
+            <w:rStyle w:val="Hipervnculo"/>
+            <w:rFonts w:ascii="Helvetica" w:hAnsi="Helvetica" w:cs="Helvetica"/>
+          </w:rPr>
+          <w:t xml:space="preserve"> </w:t>
+        </w:r>
+        <w:proofErr w:type="spellStart"/>
+        <w:r>
+          <w:rPr>
+            <w:rStyle w:val="Hipervnculo"/>
+            <w:rFonts w:ascii="Helvetica" w:hAnsi="Helvetica" w:cs="Helvetica"/>
+          </w:rPr>
+          <w:t>Resources</w:t>
+        </w:r>
+        <w:proofErr w:type="spellEnd"/>
+        <w:r>
+          <w:rPr>
+            <w:rStyle w:val="Hipervnculo"/>
+            <w:rFonts w:ascii="Helvetica" w:hAnsi="Helvetica" w:cs="Helvetica"/>
+          </w:rPr>
+          <w:t xml:space="preserve"> Guide</w:t>
+        </w:r>
+      </w:hyperlink>
+    </w:p>
+    <w:p>
+      <w:pPr>
+        <w:spacing w:before="100" w:beforeAutospacing="1" w:after="100" w:afterAutospacing="1" w:line="384" w:lineRule="atLeast"/>
+        <w:ind w:left="720"/>
+        <w:rPr>
+          <w:rFonts w:ascii="Helvetica" w:hAnsi="Helvetica" w:cs="Helvetica"/>
+          <w:color w:val="333333"/>
+        </w:rPr>
+      </w:pPr>
     </w:p>
     <w:p/>
     <w:p/>
@@ -10881,14 +11890,42 @@
       <w:pPr>
         <w:pStyle w:val="Ttulo2"/>
       </w:pPr>
-      <w:bookmarkStart w:id="34" w:name="_Toc452333272"/>
+      <w:bookmarkStart w:id="34" w:name="_Toc452652469"/>
       <w:r>
         <w:t>Referencias bibliográficas</w:t>
       </w:r>
       <w:bookmarkEnd w:id="34"/>
     </w:p>
+    <w:p>
+      <w:pPr>
+        <w:pStyle w:val="Prrafodelista"/>
+        <w:numPr>
+          <w:ilvl w:val="0"/>
+          <w:numId w:val="17"/>
+        </w:numPr>
+      </w:pPr>
+      <w:r>
+        <w:t xml:space="preserve">Tendencias actuales en dispositivos móviles – La Educación Digital Magazine. </w:t>
+      </w:r>
+    </w:p>
+    <w:p>
+      <w:pPr>
+        <w:jc w:val="center"/>
+        <w:rPr>
+          <w:b/>
+        </w:rPr>
+      </w:pPr>
+      <w:r>
+        <w:rPr>
+          <w:b/>
+        </w:rPr>
+        <w:t>ISSN 0013-1059</w:t>
+      </w:r>
+      <w:bookmarkStart w:id="35" w:name="_GoBack"/>
+      <w:bookmarkEnd w:id="35"/>
+    </w:p>
     <w:sectPr>
-      <w:footerReference w:type="default" r:id="rId20"/>
+      <w:footerReference w:type="default" r:id="rId36"/>
       <w:pgSz w:w="11906" w:h="16838"/>
       <w:pgMar w:top="1701" w:right="1701" w:bottom="1418" w:left="1985" w:header="709" w:footer="709" w:gutter="0"/>
       <w:pgNumType w:start="0"/>
@@ -10901,7 +11938,7 @@
 </file>
 
 <file path=word/endnotes.xml><?xml version="1.0" encoding="utf-8"?>
-<w:endnotes xmlns:wpc="http://schemas.microsoft.com/office/word/2010/wordprocessingCanvas" xmlns:mc="http://schemas.openxmlformats.org/markup-compatibility/2006" xmlns:o="urn:schemas-microsoft-com:office:office" xmlns:r="http://schemas.openxmlformats.org/officeDocument/2006/relationships" xmlns:m="http://schemas.openxmlformats.org/officeDocument/2006/math" xmlns:v="urn:schemas-microsoft-com:vml" xmlns:wp14="http://schemas.microsoft.com/office/word/2010/wordprocessingDrawing" xmlns:wp="http://schemas.openxmlformats.org/drawingml/2006/wordprocessingDrawing" xmlns:w10="urn:schemas-microsoft-com:office:word" xmlns:w="http://schemas.openxmlformats.org/wordprocessingml/2006/main" xmlns:w14="http://schemas.microsoft.com/office/word/2010/wordml" xmlns:w15="http://schemas.microsoft.com/office/word/2012/wordml" xmlns:wpg="http://schemas.microsoft.com/office/word/2010/wordprocessingGroup" xmlns:wpi="http://schemas.microsoft.com/office/word/2010/wordprocessingInk" xmlns:wne="http://schemas.microsoft.com/office/word/2006/wordml" xmlns:wps="http://schemas.microsoft.com/office/word/2010/wordprocessingShape" mc:Ignorable="w14 w15 wp14">
+<w:endnotes xmlns:wpc="http://schemas.microsoft.com/office/word/2010/wordprocessingCanvas" xmlns:mc="http://schemas.openxmlformats.org/markup-compatibility/2006" xmlns:o="urn:schemas-microsoft-com:office:office" xmlns:r="http://schemas.openxmlformats.org/officeDocument/2006/relationships" xmlns:m="http://schemas.openxmlformats.org/officeDocument/2006/math" xmlns:v="urn:schemas-microsoft-com:vml" xmlns:wp14="http://schemas.microsoft.com/office/word/2010/wordprocessingDrawing" xmlns:wp="http://schemas.openxmlformats.org/drawingml/2006/wordprocessingDrawing" xmlns:w10="urn:schemas-microsoft-com:office:word" xmlns:w="http://schemas.openxmlformats.org/wordprocessingml/2006/main" xmlns:w14="http://schemas.microsoft.com/office/word/2010/wordml" xmlns:wpg="http://schemas.microsoft.com/office/word/2010/wordprocessingGroup" xmlns:wpi="http://schemas.microsoft.com/office/word/2010/wordprocessingInk" xmlns:wne="http://schemas.microsoft.com/office/word/2006/wordml" xmlns:wps="http://schemas.microsoft.com/office/word/2010/wordprocessingShape" mc:Ignorable="w14 wp14">
   <w:endnote w:type="separator" w:id="-1">
     <w:p>
       <w:pPr>
@@ -10926,7 +11963,7 @@
 </file>
 
 <file path=word/footer1.xml><?xml version="1.0" encoding="utf-8"?>
-<w:ftr xmlns:wpc="http://schemas.microsoft.com/office/word/2010/wordprocessingCanvas" xmlns:mc="http://schemas.openxmlformats.org/markup-compatibility/2006" xmlns:o="urn:schemas-microsoft-com:office:office" xmlns:r="http://schemas.openxmlformats.org/officeDocument/2006/relationships" xmlns:m="http://schemas.openxmlformats.org/officeDocument/2006/math" xmlns:v="urn:schemas-microsoft-com:vml" xmlns:wp14="http://schemas.microsoft.com/office/word/2010/wordprocessingDrawing" xmlns:wp="http://schemas.openxmlformats.org/drawingml/2006/wordprocessingDrawing" xmlns:w10="urn:schemas-microsoft-com:office:word" xmlns:w="http://schemas.openxmlformats.org/wordprocessingml/2006/main" xmlns:w14="http://schemas.microsoft.com/office/word/2010/wordml" xmlns:w15="http://schemas.microsoft.com/office/word/2012/wordml" xmlns:wpg="http://schemas.microsoft.com/office/word/2010/wordprocessingGroup" xmlns:wpi="http://schemas.microsoft.com/office/word/2010/wordprocessingInk" xmlns:wne="http://schemas.microsoft.com/office/word/2006/wordml" xmlns:wps="http://schemas.microsoft.com/office/word/2010/wordprocessingShape" mc:Ignorable="w14 w15 wp14">
+<w:ftr xmlns:wpc="http://schemas.microsoft.com/office/word/2010/wordprocessingCanvas" xmlns:mc="http://schemas.openxmlformats.org/markup-compatibility/2006" xmlns:o="urn:schemas-microsoft-com:office:office" xmlns:r="http://schemas.openxmlformats.org/officeDocument/2006/relationships" xmlns:m="http://schemas.openxmlformats.org/officeDocument/2006/math" xmlns:v="urn:schemas-microsoft-com:vml" xmlns:wp14="http://schemas.microsoft.com/office/word/2010/wordprocessingDrawing" xmlns:wp="http://schemas.openxmlformats.org/drawingml/2006/wordprocessingDrawing" xmlns:w10="urn:schemas-microsoft-com:office:word" xmlns:w="http://schemas.openxmlformats.org/wordprocessingml/2006/main" xmlns:w14="http://schemas.microsoft.com/office/word/2010/wordml" xmlns:wpg="http://schemas.microsoft.com/office/word/2010/wordprocessingGroup" xmlns:wpi="http://schemas.microsoft.com/office/word/2010/wordprocessingInk" xmlns:wne="http://schemas.microsoft.com/office/word/2006/wordml" xmlns:wps="http://schemas.microsoft.com/office/word/2010/wordprocessingShape" mc:Ignorable="w14 wp14">
   <w:p>
     <w:pPr>
       <w:pStyle w:val="Piedepgina"/>
@@ -11038,7 +12075,7 @@
                               <w:sz w:val="28"/>
                               <w:szCs w:val="28"/>
                             </w:rPr>
-                            <w:t>3</w:t>
+                            <w:t>28</w:t>
                           </w:r>
                           <w:r>
                             <w:rPr>
@@ -11071,7 +12108,7 @@
         </mc:Choice>
         <mc:Fallback>
           <w:pict>
-            <v:rect id="Rectángulo 40" o:spid="_x0000_s1037" style="position:absolute;margin-left:0;margin-top:0;width:36pt;height:25.2pt;z-index:251659264;visibility:visible;mso-wrap-style:square;mso-width-percent:0;mso-height-percent:0;mso-top-percent:200;mso-wrap-distance-left:0;mso-wrap-distance-top:0;mso-wrap-distance-right:0;mso-wrap-distance-bottom:0;mso-position-horizontal:left;mso-position-horizontal-relative:right-margin-area;mso-position-vertical-relative:bottom-margin-area;mso-width-percent:0;mso-height-percent:0;mso-top-percent:200;mso-width-relative:margin;mso-height-relative:margin;v-text-anchor:bottom" o:gfxdata="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" fillcolor="black [3213]" stroked="f" strokeweight="3pt">
+            <v:rect id="Rectángulo 40" o:spid="_x0000_s1038" style="position:absolute;margin-left:0;margin-top:0;width:36pt;height:25.2pt;z-index:251659264;visibility:visible;mso-wrap-style:square;mso-width-percent:0;mso-height-percent:0;mso-top-percent:200;mso-wrap-distance-left:0;mso-wrap-distance-top:0;mso-wrap-distance-right:0;mso-wrap-distance-bottom:0;mso-position-horizontal:left;mso-position-horizontal-relative:right-margin-area;mso-position-vertical-relative:bottom-margin-area;mso-width-percent:0;mso-height-percent:0;mso-top-percent:200;mso-width-relative:margin;mso-height-relative:margin;v-text-anchor:bottom" o:gfxdata="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" fillcolor="black [3213]" stroked="f" strokeweight="3pt">
               <v:textbox>
                 <w:txbxContent>
                   <w:p>
@@ -11114,7 +12151,7 @@
                         <w:sz w:val="28"/>
                         <w:szCs w:val="28"/>
                       </w:rPr>
-                      <w:t>3</w:t>
+                      <w:t>28</w:t>
                     </w:r>
                     <w:r>
                       <w:rPr>
@@ -11144,7 +12181,7 @@
 </file>
 
 <file path=word/footnotes.xml><?xml version="1.0" encoding="utf-8"?>
-<w:footnotes xmlns:wpc="http://schemas.microsoft.com/office/word/2010/wordprocessingCanvas" xmlns:mc="http://schemas.openxmlformats.org/markup-compatibility/2006" xmlns:o="urn:schemas-microsoft-com:office:office" xmlns:r="http://schemas.openxmlformats.org/officeDocument/2006/relationships" xmlns:m="http://schemas.openxmlformats.org/officeDocument/2006/math" xmlns:v="urn:schemas-microsoft-com:vml" xmlns:wp14="http://schemas.microsoft.com/office/word/2010/wordprocessingDrawing" xmlns:wp="http://schemas.openxmlformats.org/drawingml/2006/wordprocessingDrawing" xmlns:w10="urn:schemas-microsoft-com:office:word" xmlns:w="http://schemas.openxmlformats.org/wordprocessingml/2006/main" xmlns:w14="http://schemas.microsoft.com/office/word/2010/wordml" xmlns:w15="http://schemas.microsoft.com/office/word/2012/wordml" xmlns:wpg="http://schemas.microsoft.com/office/word/2010/wordprocessingGroup" xmlns:wpi="http://schemas.microsoft.com/office/word/2010/wordprocessingInk" xmlns:wne="http://schemas.microsoft.com/office/word/2006/wordml" xmlns:wps="http://schemas.microsoft.com/office/word/2010/wordprocessingShape" mc:Ignorable="w14 w15 wp14">
+<w:footnotes xmlns:wpc="http://schemas.microsoft.com/office/word/2010/wordprocessingCanvas" xmlns:mc="http://schemas.openxmlformats.org/markup-compatibility/2006" xmlns:o="urn:schemas-microsoft-com:office:office" xmlns:r="http://schemas.openxmlformats.org/officeDocument/2006/relationships" xmlns:m="http://schemas.openxmlformats.org/officeDocument/2006/math" xmlns:v="urn:schemas-microsoft-com:vml" xmlns:wp14="http://schemas.microsoft.com/office/word/2010/wordprocessingDrawing" xmlns:wp="http://schemas.openxmlformats.org/drawingml/2006/wordprocessingDrawing" xmlns:w10="urn:schemas-microsoft-com:office:word" xmlns:w="http://schemas.openxmlformats.org/wordprocessingml/2006/main" xmlns:w14="http://schemas.microsoft.com/office/word/2010/wordml" xmlns:wpg="http://schemas.microsoft.com/office/word/2010/wordprocessingGroup" xmlns:wpi="http://schemas.microsoft.com/office/word/2010/wordprocessingInk" xmlns:wne="http://schemas.microsoft.com/office/word/2006/wordml" xmlns:wps="http://schemas.microsoft.com/office/word/2010/wordprocessingShape" mc:Ignorable="w14 wp14">
   <w:footnote w:type="separator" w:id="-1">
     <w:p>
       <w:pPr>
@@ -11169,8 +12206,8 @@
 </file>
 
 <file path=word/numbering.xml><?xml version="1.0" encoding="utf-8"?>
-<w:numbering xmlns:wpc="http://schemas.microsoft.com/office/word/2010/wordprocessingCanvas" xmlns:mc="http://schemas.openxmlformats.org/markup-compatibility/2006" xmlns:o="urn:schemas-microsoft-com:office:office" xmlns:r="http://schemas.openxmlformats.org/officeDocument/2006/relationships" xmlns:m="http://schemas.openxmlformats.org/officeDocument/2006/math" xmlns:v="urn:schemas-microsoft-com:vml" xmlns:wp14="http://schemas.microsoft.com/office/word/2010/wordprocessingDrawing" xmlns:wp="http://schemas.openxmlformats.org/drawingml/2006/wordprocessingDrawing" xmlns:w10="urn:schemas-microsoft-com:office:word" xmlns:w="http://schemas.openxmlformats.org/wordprocessingml/2006/main" xmlns:w14="http://schemas.microsoft.com/office/word/2010/wordml" xmlns:w15="http://schemas.microsoft.com/office/word/2012/wordml" xmlns:wpg="http://schemas.microsoft.com/office/word/2010/wordprocessingGroup" xmlns:wpi="http://schemas.microsoft.com/office/word/2010/wordprocessingInk" xmlns:wne="http://schemas.microsoft.com/office/word/2006/wordml" xmlns:wps="http://schemas.microsoft.com/office/word/2010/wordprocessingShape" mc:Ignorable="w14 w15 wp14">
-  <w:abstractNum w:abstractNumId="0" w15:restartNumberingAfterBreak="0">
+<w:numbering xmlns:wpc="http://schemas.microsoft.com/office/word/2010/wordprocessingCanvas" xmlns:mc="http://schemas.openxmlformats.org/markup-compatibility/2006" xmlns:o="urn:schemas-microsoft-com:office:office" xmlns:r="http://schemas.openxmlformats.org/officeDocument/2006/relationships" xmlns:m="http://schemas.openxmlformats.org/officeDocument/2006/math" xmlns:v="urn:schemas-microsoft-com:vml" xmlns:wp14="http://schemas.microsoft.com/office/word/2010/wordprocessingDrawing" xmlns:wp="http://schemas.openxmlformats.org/drawingml/2006/wordprocessingDrawing" xmlns:w10="urn:schemas-microsoft-com:office:word" xmlns:w="http://schemas.openxmlformats.org/wordprocessingml/2006/main" xmlns:w14="http://schemas.microsoft.com/office/word/2010/wordml" xmlns:wpg="http://schemas.microsoft.com/office/word/2010/wordprocessingGroup" xmlns:wpi="http://schemas.microsoft.com/office/word/2010/wordprocessingInk" xmlns:wne="http://schemas.microsoft.com/office/word/2006/wordml" xmlns:wps="http://schemas.microsoft.com/office/word/2010/wordprocessingShape" mc:Ignorable="w14 wp14">
+  <w:abstractNum w:abstractNumId="0">
     <w:nsid w:val="02FF2D60"/>
     <w:multiLevelType w:val="hybridMultilevel"/>
     <w:tmpl w:val="F90E3276"/>
@@ -11283,7 +12320,7 @@
       </w:rPr>
     </w:lvl>
   </w:abstractNum>
-  <w:abstractNum w:abstractNumId="1" w15:restartNumberingAfterBreak="0">
+  <w:abstractNum w:abstractNumId="1">
     <w:nsid w:val="038E7E19"/>
     <w:multiLevelType w:val="hybridMultilevel"/>
     <w:tmpl w:val="D3BC52F4"/>
@@ -11396,7 +12433,7 @@
       </w:rPr>
     </w:lvl>
   </w:abstractNum>
-  <w:abstractNum w:abstractNumId="2" w15:restartNumberingAfterBreak="0">
+  <w:abstractNum w:abstractNumId="2">
     <w:nsid w:val="153A039C"/>
     <w:multiLevelType w:val="hybridMultilevel"/>
     <w:tmpl w:val="56AC96AC"/>
@@ -11509,7 +12546,7 @@
       </w:rPr>
     </w:lvl>
   </w:abstractNum>
-  <w:abstractNum w:abstractNumId="3" w15:restartNumberingAfterBreak="0">
+  <w:abstractNum w:abstractNumId="3">
     <w:nsid w:val="24F757AE"/>
     <w:multiLevelType w:val="hybridMultilevel"/>
     <w:tmpl w:val="EB42E1C8"/>
@@ -11622,7 +12659,7 @@
       </w:rPr>
     </w:lvl>
   </w:abstractNum>
-  <w:abstractNum w:abstractNumId="4" w15:restartNumberingAfterBreak="0">
+  <w:abstractNum w:abstractNumId="4">
     <w:nsid w:val="460E3B0C"/>
     <w:multiLevelType w:val="hybridMultilevel"/>
     <w:tmpl w:val="1CBA588E"/>
@@ -11735,7 +12772,120 @@
       </w:rPr>
     </w:lvl>
   </w:abstractNum>
-  <w:abstractNum w:abstractNumId="5" w15:restartNumberingAfterBreak="0">
+  <w:abstractNum w:abstractNumId="5">
+    <w:nsid w:val="462F2F06"/>
+    <w:multiLevelType w:val="hybridMultilevel"/>
+    <w:tmpl w:val="82A2041A"/>
+    <w:lvl w:ilvl="0" w:tplc="0C0A0001">
+      <w:start w:val="1"/>
+      <w:numFmt w:val="bullet"/>
+      <w:lvlText w:val=""/>
+      <w:lvlJc w:val="left"/>
+      <w:pPr>
+        <w:ind w:left="720" w:hanging="360"/>
+      </w:pPr>
+      <w:rPr>
+        <w:rFonts w:ascii="Symbol" w:hAnsi="Symbol" w:hint="default"/>
+      </w:rPr>
+    </w:lvl>
+    <w:lvl w:ilvl="1" w:tplc="0C0A0003" w:tentative="1">
+      <w:start w:val="1"/>
+      <w:numFmt w:val="bullet"/>
+      <w:lvlText w:val="o"/>
+      <w:lvlJc w:val="left"/>
+      <w:pPr>
+        <w:ind w:left="1440" w:hanging="360"/>
+      </w:pPr>
+      <w:rPr>
+        <w:rFonts w:ascii="Courier New" w:hAnsi="Courier New" w:cs="Courier New" w:hint="default"/>
+      </w:rPr>
+    </w:lvl>
+    <w:lvl w:ilvl="2" w:tplc="0C0A0005" w:tentative="1">
+      <w:start w:val="1"/>
+      <w:numFmt w:val="bullet"/>
+      <w:lvlText w:val=""/>
+      <w:lvlJc w:val="left"/>
+      <w:pPr>
+        <w:ind w:left="2160" w:hanging="360"/>
+      </w:pPr>
+      <w:rPr>
+        <w:rFonts w:ascii="Wingdings" w:hAnsi="Wingdings" w:hint="default"/>
+      </w:rPr>
+    </w:lvl>
+    <w:lvl w:ilvl="3" w:tplc="0C0A0001" w:tentative="1">
+      <w:start w:val="1"/>
+      <w:numFmt w:val="bullet"/>
+      <w:lvlText w:val=""/>
+      <w:lvlJc w:val="left"/>
+      <w:pPr>
+        <w:ind w:left="2880" w:hanging="360"/>
+      </w:pPr>
+      <w:rPr>
+        <w:rFonts w:ascii="Symbol" w:hAnsi="Symbol" w:hint="default"/>
+      </w:rPr>
+    </w:lvl>
+    <w:lvl w:ilvl="4" w:tplc="0C0A0003" w:tentative="1">
+      <w:start w:val="1"/>
+      <w:numFmt w:val="bullet"/>
+      <w:lvlText w:val="o"/>
+      <w:lvlJc w:val="left"/>
+      <w:pPr>
+        <w:ind w:left="3600" w:hanging="360"/>
+      </w:pPr>
+      <w:rPr>
+        <w:rFonts w:ascii="Courier New" w:hAnsi="Courier New" w:cs="Courier New" w:hint="default"/>
+      </w:rPr>
+    </w:lvl>
+    <w:lvl w:ilvl="5" w:tplc="0C0A0005" w:tentative="1">
+      <w:start w:val="1"/>
+      <w:numFmt w:val="bullet"/>
+      <w:lvlText w:val=""/>
+      <w:lvlJc w:val="left"/>
+      <w:pPr>
+        <w:ind w:left="4320" w:hanging="360"/>
+      </w:pPr>
+      <w:rPr>
+        <w:rFonts w:ascii="Wingdings" w:hAnsi="Wingdings" w:hint="default"/>
+      </w:rPr>
+    </w:lvl>
+    <w:lvl w:ilvl="6" w:tplc="0C0A0001" w:tentative="1">
+      <w:start w:val="1"/>
+      <w:numFmt w:val="bullet"/>
+      <w:lvlText w:val=""/>
+      <w:lvlJc w:val="left"/>
+      <w:pPr>
+        <w:ind w:left="5040" w:hanging="360"/>
+      </w:pPr>
+      <w:rPr>
+        <w:rFonts w:ascii="Symbol" w:hAnsi="Symbol" w:hint="default"/>
+      </w:rPr>
+    </w:lvl>
+    <w:lvl w:ilvl="7" w:tplc="0C0A0003" w:tentative="1">
+      <w:start w:val="1"/>
+      <w:numFmt w:val="bullet"/>
+      <w:lvlText w:val="o"/>
+      <w:lvlJc w:val="left"/>
+      <w:pPr>
+        <w:ind w:left="5760" w:hanging="360"/>
+      </w:pPr>
+      <w:rPr>
+        <w:rFonts w:ascii="Courier New" w:hAnsi="Courier New" w:cs="Courier New" w:hint="default"/>
+      </w:rPr>
+    </w:lvl>
+    <w:lvl w:ilvl="8" w:tplc="0C0A0005" w:tentative="1">
+      <w:start w:val="1"/>
+      <w:numFmt w:val="bullet"/>
+      <w:lvlText w:val=""/>
+      <w:lvlJc w:val="left"/>
+      <w:pPr>
+        <w:ind w:left="6480" w:hanging="360"/>
+      </w:pPr>
+      <w:rPr>
+        <w:rFonts w:ascii="Wingdings" w:hAnsi="Wingdings" w:hint="default"/>
+      </w:rPr>
+    </w:lvl>
+  </w:abstractNum>
+  <w:abstractNum w:abstractNumId="6">
     <w:nsid w:val="46E05206"/>
     <w:multiLevelType w:val="hybridMultilevel"/>
     <w:tmpl w:val="F2F2EF52"/>
@@ -11848,7 +12998,7 @@
       </w:rPr>
     </w:lvl>
   </w:abstractNum>
-  <w:abstractNum w:abstractNumId="6" w15:restartNumberingAfterBreak="0">
+  <w:abstractNum w:abstractNumId="7">
     <w:nsid w:val="5326121E"/>
     <w:multiLevelType w:val="hybridMultilevel"/>
     <w:tmpl w:val="864C71C8"/>
@@ -11961,7 +13111,7 @@
       </w:rPr>
     </w:lvl>
   </w:abstractNum>
-  <w:abstractNum w:abstractNumId="7" w15:restartNumberingAfterBreak="0">
+  <w:abstractNum w:abstractNumId="8">
     <w:nsid w:val="53DB467F"/>
     <w:multiLevelType w:val="hybridMultilevel"/>
     <w:tmpl w:val="762C1A4E"/>
@@ -12074,7 +13224,7 @@
       </w:rPr>
     </w:lvl>
   </w:abstractNum>
-  <w:abstractNum w:abstractNumId="8" w15:restartNumberingAfterBreak="0">
+  <w:abstractNum w:abstractNumId="9">
     <w:nsid w:val="5CEB5B63"/>
     <w:multiLevelType w:val="hybridMultilevel"/>
     <w:tmpl w:val="663A4662"/>
@@ -12187,7 +13337,7 @@
       </w:rPr>
     </w:lvl>
   </w:abstractNum>
-  <w:abstractNum w:abstractNumId="9" w15:restartNumberingAfterBreak="0">
+  <w:abstractNum w:abstractNumId="10">
     <w:nsid w:val="618F7B31"/>
     <w:multiLevelType w:val="hybridMultilevel"/>
     <w:tmpl w:val="92D44E5A"/>
@@ -12300,7 +13450,7 @@
       </w:rPr>
     </w:lvl>
   </w:abstractNum>
-  <w:abstractNum w:abstractNumId="10" w15:restartNumberingAfterBreak="0">
+  <w:abstractNum w:abstractNumId="11">
     <w:nsid w:val="69BF0EF0"/>
     <w:multiLevelType w:val="hybridMultilevel"/>
     <w:tmpl w:val="5A2E20CC"/>
@@ -12413,7 +13563,7 @@
       </w:rPr>
     </w:lvl>
   </w:abstractNum>
-  <w:abstractNum w:abstractNumId="11" w15:restartNumberingAfterBreak="0">
+  <w:abstractNum w:abstractNumId="12">
     <w:nsid w:val="6B142A43"/>
     <w:multiLevelType w:val="hybridMultilevel"/>
     <w:tmpl w:val="B60C5B2C"/>
@@ -12499,7 +13649,156 @@
       </w:pPr>
     </w:lvl>
   </w:abstractNum>
-  <w:abstractNum w:abstractNumId="12" w15:restartNumberingAfterBreak="0">
+  <w:abstractNum w:abstractNumId="13">
+    <w:nsid w:val="6C653239"/>
+    <w:multiLevelType w:val="multilevel"/>
+    <w:tmpl w:val="CCB835E6"/>
+    <w:lvl w:ilvl="0">
+      <w:start w:val="1"/>
+      <w:numFmt w:val="bullet"/>
+      <w:lvlText w:val=""/>
+      <w:lvlJc w:val="left"/>
+      <w:pPr>
+        <w:tabs>
+          <w:tab w:val="num" w:pos="720"/>
+        </w:tabs>
+        <w:ind w:left="720" w:hanging="360"/>
+      </w:pPr>
+      <w:rPr>
+        <w:rFonts w:ascii="Symbol" w:hAnsi="Symbol" w:hint="default"/>
+        <w:sz w:val="20"/>
+      </w:rPr>
+    </w:lvl>
+    <w:lvl w:ilvl="1" w:tentative="1">
+      <w:start w:val="1"/>
+      <w:numFmt w:val="bullet"/>
+      <w:lvlText w:val="o"/>
+      <w:lvlJc w:val="left"/>
+      <w:pPr>
+        <w:tabs>
+          <w:tab w:val="num" w:pos="1440"/>
+        </w:tabs>
+        <w:ind w:left="1440" w:hanging="360"/>
+      </w:pPr>
+      <w:rPr>
+        <w:rFonts w:ascii="Courier New" w:hAnsi="Courier New" w:hint="default"/>
+        <w:sz w:val="20"/>
+      </w:rPr>
+    </w:lvl>
+    <w:lvl w:ilvl="2" w:tentative="1">
+      <w:start w:val="1"/>
+      <w:numFmt w:val="bullet"/>
+      <w:lvlText w:val=""/>
+      <w:lvlJc w:val="left"/>
+      <w:pPr>
+        <w:tabs>
+          <w:tab w:val="num" w:pos="2160"/>
+        </w:tabs>
+        <w:ind w:left="2160" w:hanging="360"/>
+      </w:pPr>
+      <w:rPr>
+        <w:rFonts w:ascii="Wingdings" w:hAnsi="Wingdings" w:hint="default"/>
+        <w:sz w:val="20"/>
+      </w:rPr>
+    </w:lvl>
+    <w:lvl w:ilvl="3" w:tentative="1">
+      <w:start w:val="1"/>
+      <w:numFmt w:val="bullet"/>
+      <w:lvlText w:val=""/>
+      <w:lvlJc w:val="left"/>
+      <w:pPr>
+        <w:tabs>
+          <w:tab w:val="num" w:pos="2880"/>
+        </w:tabs>
+        <w:ind w:left="2880" w:hanging="360"/>
+      </w:pPr>
+      <w:rPr>
+        <w:rFonts w:ascii="Wingdings" w:hAnsi="Wingdings" w:hint="default"/>
+        <w:sz w:val="20"/>
+      </w:rPr>
+    </w:lvl>
+    <w:lvl w:ilvl="4" w:tentative="1">
+      <w:start w:val="1"/>
+      <w:numFmt w:val="bullet"/>
+      <w:lvlText w:val=""/>
+      <w:lvlJc w:val="left"/>
+      <w:pPr>
+        <w:tabs>
+          <w:tab w:val="num" w:pos="3600"/>
+        </w:tabs>
+        <w:ind w:left="3600" w:hanging="360"/>
+      </w:pPr>
+      <w:rPr>
+        <w:rFonts w:ascii="Wingdings" w:hAnsi="Wingdings" w:hint="default"/>
+        <w:sz w:val="20"/>
+      </w:rPr>
+    </w:lvl>
+    <w:lvl w:ilvl="5" w:tentative="1">
+      <w:start w:val="1"/>
+      <w:numFmt w:val="bullet"/>
+      <w:lvlText w:val=""/>
+      <w:lvlJc w:val="left"/>
+      <w:pPr>
+        <w:tabs>
+          <w:tab w:val="num" w:pos="4320"/>
+        </w:tabs>
+        <w:ind w:left="4320" w:hanging="360"/>
+      </w:pPr>
+      <w:rPr>
+        <w:rFonts w:ascii="Wingdings" w:hAnsi="Wingdings" w:hint="default"/>
+        <w:sz w:val="20"/>
+      </w:rPr>
+    </w:lvl>
+    <w:lvl w:ilvl="6" w:tentative="1">
+      <w:start w:val="1"/>
+      <w:numFmt w:val="bullet"/>
+      <w:lvlText w:val=""/>
+      <w:lvlJc w:val="left"/>
+      <w:pPr>
+        <w:tabs>
+          <w:tab w:val="num" w:pos="5040"/>
+        </w:tabs>
+        <w:ind w:left="5040" w:hanging="360"/>
+      </w:pPr>
+      <w:rPr>
+        <w:rFonts w:ascii="Wingdings" w:hAnsi="Wingdings" w:hint="default"/>
+        <w:sz w:val="20"/>
+      </w:rPr>
+    </w:lvl>
+    <w:lvl w:ilvl="7" w:tentative="1">
+      <w:start w:val="1"/>
+      <w:numFmt w:val="bullet"/>
+      <w:lvlText w:val=""/>
+      <w:lvlJc w:val="left"/>
+      <w:pPr>
+        <w:tabs>
+          <w:tab w:val="num" w:pos="5760"/>
+        </w:tabs>
+        <w:ind w:left="5760" w:hanging="360"/>
+      </w:pPr>
+      <w:rPr>
+        <w:rFonts w:ascii="Wingdings" w:hAnsi="Wingdings" w:hint="default"/>
+        <w:sz w:val="20"/>
+      </w:rPr>
+    </w:lvl>
+    <w:lvl w:ilvl="8" w:tentative="1">
+      <w:start w:val="1"/>
+      <w:numFmt w:val="bullet"/>
+      <w:lvlText w:val=""/>
+      <w:lvlJc w:val="left"/>
+      <w:pPr>
+        <w:tabs>
+          <w:tab w:val="num" w:pos="6480"/>
+        </w:tabs>
+        <w:ind w:left="6480" w:hanging="360"/>
+      </w:pPr>
+      <w:rPr>
+        <w:rFonts w:ascii="Wingdings" w:hAnsi="Wingdings" w:hint="default"/>
+        <w:sz w:val="20"/>
+      </w:rPr>
+    </w:lvl>
+  </w:abstractNum>
+  <w:abstractNum w:abstractNumId="14">
     <w:nsid w:val="6DEC3C22"/>
     <w:multiLevelType w:val="hybridMultilevel"/>
     <w:tmpl w:val="55540F90"/>
@@ -12585,7 +13884,7 @@
       </w:pPr>
     </w:lvl>
   </w:abstractNum>
-  <w:abstractNum w:abstractNumId="13" w15:restartNumberingAfterBreak="0">
+  <w:abstractNum w:abstractNumId="15">
     <w:nsid w:val="762B14D9"/>
     <w:multiLevelType w:val="hybridMultilevel"/>
     <w:tmpl w:val="D6FABD54"/>
@@ -12698,7 +13997,7 @@
       </w:rPr>
     </w:lvl>
   </w:abstractNum>
-  <w:abstractNum w:abstractNumId="14" w15:restartNumberingAfterBreak="0">
+  <w:abstractNum w:abstractNumId="16">
     <w:nsid w:val="764033F7"/>
     <w:multiLevelType w:val="hybridMultilevel"/>
     <w:tmpl w:val="8E943E6C"/>
@@ -12811,7 +14110,7 @@
       </w:rPr>
     </w:lvl>
   </w:abstractNum>
-  <w:abstractNum w:abstractNumId="15" w15:restartNumberingAfterBreak="0">
+  <w:abstractNum w:abstractNumId="17">
     <w:nsid w:val="7F4D6FE6"/>
     <w:multiLevelType w:val="hybridMultilevel"/>
     <w:tmpl w:val="54688E06"/>
@@ -12928,34 +14227,34 @@
     <w:abstractNumId w:val="3"/>
   </w:num>
   <w:num w:numId="2">
-    <w:abstractNumId w:val="5"/>
+    <w:abstractNumId w:val="6"/>
   </w:num>
   <w:num w:numId="3">
     <w:abstractNumId w:val="4"/>
   </w:num>
   <w:num w:numId="4">
-    <w:abstractNumId w:val="7"/>
+    <w:abstractNumId w:val="8"/>
   </w:num>
   <w:num w:numId="5">
     <w:abstractNumId w:val="1"/>
   </w:num>
   <w:num w:numId="6">
+    <w:abstractNumId w:val="11"/>
+  </w:num>
+  <w:num w:numId="7">
+    <w:abstractNumId w:val="16"/>
+  </w:num>
+  <w:num w:numId="8">
+    <w:abstractNumId w:val="17"/>
+  </w:num>
+  <w:num w:numId="9">
     <w:abstractNumId w:val="10"/>
   </w:num>
-  <w:num w:numId="7">
-    <w:abstractNumId w:val="14"/>
-  </w:num>
-  <w:num w:numId="8">
-    <w:abstractNumId w:val="15"/>
-  </w:num>
-  <w:num w:numId="9">
+  <w:num w:numId="10">
     <w:abstractNumId w:val="9"/>
   </w:num>
-  <w:num w:numId="10">
-    <w:abstractNumId w:val="8"/>
-  </w:num>
   <w:num w:numId="11">
-    <w:abstractNumId w:val="13"/>
+    <w:abstractNumId w:val="15"/>
   </w:num>
   <w:num w:numId="12">
     <w:abstractNumId w:val="0"/>
@@ -12964,19 +14263,25 @@
     <w:abstractNumId w:val="2"/>
   </w:num>
   <w:num w:numId="14">
+    <w:abstractNumId w:val="14"/>
+  </w:num>
+  <w:num w:numId="15">
     <w:abstractNumId w:val="12"/>
   </w:num>
-  <w:num w:numId="15">
-    <w:abstractNumId w:val="11"/>
+  <w:num w:numId="16">
+    <w:abstractNumId w:val="7"/>
   </w:num>
-  <w:num w:numId="16">
-    <w:abstractNumId w:val="6"/>
+  <w:num w:numId="17">
+    <w:abstractNumId w:val="5"/>
+  </w:num>
+  <w:num w:numId="18">
+    <w:abstractNumId w:val="13"/>
   </w:num>
 </w:numbering>
 </file>
 
 <file path=word/styles.xml><?xml version="1.0" encoding="utf-8"?>
-<w:styles xmlns:mc="http://schemas.openxmlformats.org/markup-compatibility/2006" xmlns:r="http://schemas.openxmlformats.org/officeDocument/2006/relationships" xmlns:w="http://schemas.openxmlformats.org/wordprocessingml/2006/main" xmlns:w14="http://schemas.microsoft.com/office/word/2010/wordml" xmlns:w15="http://schemas.microsoft.com/office/word/2012/wordml" mc:Ignorable="w14 w15">
+<w:styles xmlns:mc="http://schemas.openxmlformats.org/markup-compatibility/2006" xmlns:r="http://schemas.openxmlformats.org/officeDocument/2006/relationships" xmlns:w="http://schemas.openxmlformats.org/wordprocessingml/2006/main" xmlns:w14="http://schemas.microsoft.com/office/word/2010/wordml" mc:Ignorable="w14">
   <w:docDefaults>
     <w:rPrDefault>
       <w:rPr>
@@ -12992,378 +14297,144 @@
       </w:pPr>
     </w:pPrDefault>
   </w:docDefaults>
-  <w:latentStyles w:defLockedState="0" w:defUIPriority="99" w:defSemiHidden="0" w:defUnhideWhenUsed="0" w:defQFormat="0" w:count="371">
-    <w:lsdException w:name="Normal" w:uiPriority="0" w:qFormat="1"/>
-    <w:lsdException w:name="heading 1" w:uiPriority="9" w:qFormat="1"/>
-    <w:lsdException w:name="heading 2" w:semiHidden="1" w:uiPriority="9" w:unhideWhenUsed="1" w:qFormat="1"/>
-    <w:lsdException w:name="heading 3" w:semiHidden="1" w:uiPriority="9" w:unhideWhenUsed="1" w:qFormat="1"/>
-    <w:lsdException w:name="heading 4" w:semiHidden="1" w:uiPriority="9" w:unhideWhenUsed="1" w:qFormat="1"/>
-    <w:lsdException w:name="heading 5" w:semiHidden="1" w:uiPriority="9" w:unhideWhenUsed="1" w:qFormat="1"/>
-    <w:lsdException w:name="heading 6" w:semiHidden="1" w:uiPriority="9" w:unhideWhenUsed="1" w:qFormat="1"/>
-    <w:lsdException w:name="heading 7" w:semiHidden="1" w:uiPriority="9" w:unhideWhenUsed="1" w:qFormat="1"/>
-    <w:lsdException w:name="heading 8" w:semiHidden="1" w:uiPriority="9" w:unhideWhenUsed="1" w:qFormat="1"/>
-    <w:lsdException w:name="heading 9" w:semiHidden="1" w:uiPriority="9" w:unhideWhenUsed="1" w:qFormat="1"/>
-    <w:lsdException w:name="index 1" w:semiHidden="1" w:unhideWhenUsed="1"/>
-    <w:lsdException w:name="index 2" w:semiHidden="1" w:unhideWhenUsed="1"/>
-    <w:lsdException w:name="index 3" w:semiHidden="1" w:unhideWhenUsed="1"/>
-    <w:lsdException w:name="index 4" w:semiHidden="1" w:unhideWhenUsed="1"/>
-    <w:lsdException w:name="index 5" w:semiHidden="1" w:unhideWhenUsed="1"/>
-    <w:lsdException w:name="index 6" w:semiHidden="1" w:unhideWhenUsed="1"/>
-    <w:lsdException w:name="index 7" w:semiHidden="1" w:unhideWhenUsed="1"/>
-    <w:lsdException w:name="index 8" w:semiHidden="1" w:unhideWhenUsed="1"/>
-    <w:lsdException w:name="index 9" w:semiHidden="1" w:unhideWhenUsed="1"/>
-    <w:lsdException w:name="toc 1" w:semiHidden="1" w:uiPriority="39" w:unhideWhenUsed="1"/>
-    <w:lsdException w:name="toc 2" w:semiHidden="1" w:uiPriority="39" w:unhideWhenUsed="1"/>
-    <w:lsdException w:name="toc 3" w:semiHidden="1" w:uiPriority="39" w:unhideWhenUsed="1"/>
-    <w:lsdException w:name="toc 4" w:semiHidden="1" w:uiPriority="39" w:unhideWhenUsed="1"/>
-    <w:lsdException w:name="toc 5" w:semiHidden="1" w:uiPriority="39" w:unhideWhenUsed="1"/>
-    <w:lsdException w:name="toc 6" w:semiHidden="1" w:uiPriority="39" w:unhideWhenUsed="1"/>
-    <w:lsdException w:name="toc 7" w:semiHidden="1" w:uiPriority="39" w:unhideWhenUsed="1"/>
-    <w:lsdException w:name="toc 8" w:semiHidden="1" w:uiPriority="39" w:unhideWhenUsed="1"/>
-    <w:lsdException w:name="toc 9" w:semiHidden="1" w:uiPriority="39" w:unhideWhenUsed="1"/>
-    <w:lsdException w:name="Normal Indent" w:semiHidden="1" w:unhideWhenUsed="1"/>
-    <w:lsdException w:name="footnote text" w:semiHidden="1" w:unhideWhenUsed="1"/>
-    <w:lsdException w:name="annotation text" w:semiHidden="1" w:unhideWhenUsed="1"/>
-    <w:lsdException w:name="header" w:semiHidden="1" w:unhideWhenUsed="1"/>
-    <w:lsdException w:name="footer" w:semiHidden="1" w:unhideWhenUsed="1"/>
-    <w:lsdException w:name="index heading" w:semiHidden="1" w:unhideWhenUsed="1"/>
-    <w:lsdException w:name="caption" w:semiHidden="1" w:uiPriority="35" w:unhideWhenUsed="1" w:qFormat="1"/>
-    <w:lsdException w:name="table of figures" w:semiHidden="1" w:unhideWhenUsed="1"/>
-    <w:lsdException w:name="envelope address" w:semiHidden="1" w:unhideWhenUsed="1"/>
-    <w:lsdException w:name="envelope return" w:semiHidden="1" w:unhideWhenUsed="1"/>
-    <w:lsdException w:name="footnote reference" w:semiHidden="1" w:unhideWhenUsed="1"/>
-    <w:lsdException w:name="annotation reference" w:semiHidden="1" w:unhideWhenUsed="1"/>
-    <w:lsdException w:name="line number" w:semiHidden="1" w:unhideWhenUsed="1"/>
-    <w:lsdException w:name="page number" w:semiHidden="1" w:unhideWhenUsed="1"/>
-    <w:lsdException w:name="endnote reference" w:semiHidden="1" w:unhideWhenUsed="1"/>
-    <w:lsdException w:name="endnote text" w:semiHidden="1" w:unhideWhenUsed="1"/>
-    <w:lsdException w:name="table of authorities" w:semiHidden="1" w:unhideWhenUsed="1"/>
-    <w:lsdException w:name="macro" w:semiHidden="1" w:unhideWhenUsed="1"/>
-    <w:lsdException w:name="toa heading" w:semiHidden="1" w:unhideWhenUsed="1"/>
-    <w:lsdException w:name="List" w:semiHidden="1" w:unhideWhenUsed="1"/>
-    <w:lsdException w:name="List Bullet" w:semiHidden="1" w:unhideWhenUsed="1"/>
-    <w:lsdException w:name="List Number" w:semiHidden="1" w:unhideWhenUsed="1"/>
-    <w:lsdException w:name="List 2" w:semiHidden="1" w:unhideWhenUsed="1"/>
-    <w:lsdException w:name="List 3" w:semiHidden="1" w:unhideWhenUsed="1"/>
-    <w:lsdException w:name="List 4" w:semiHidden="1" w:unhideWhenUsed="1"/>
-    <w:lsdException w:name="List 5" w:semiHidden="1" w:unhideWhenUsed="1"/>
-    <w:lsdException w:name="List Bullet 2" w:semiHidden="1" w:unhideWhenUsed="1"/>
-    <w:lsdException w:name="List Bullet 3" w:semiHidden="1" w:unhideWhenUsed="1"/>
-    <w:lsdException w:name="List Bullet 4" w:semiHidden="1" w:unhideWhenUsed="1"/>
-    <w:lsdException w:name="List Bullet 5" w:semiHidden="1" w:unhideWhenUsed="1"/>
-    <w:lsdException w:name="List Number 2" w:semiHidden="1" w:unhideWhenUsed="1"/>
-    <w:lsdException w:name="List Number 3" w:semiHidden="1" w:unhideWhenUsed="1"/>
-    <w:lsdException w:name="List Number 4" w:semiHidden="1" w:unhideWhenUsed="1"/>
-    <w:lsdException w:name="List Number 5" w:semiHidden="1" w:unhideWhenUsed="1"/>
-    <w:lsdException w:name="Title" w:uiPriority="10" w:qFormat="1"/>
-    <w:lsdException w:name="Closing" w:semiHidden="1" w:unhideWhenUsed="1"/>
-    <w:lsdException w:name="Signature" w:semiHidden="1" w:unhideWhenUsed="1"/>
-    <w:lsdException w:name="Default Paragraph Font" w:semiHidden="1" w:uiPriority="1" w:unhideWhenUsed="1"/>
-    <w:lsdException w:name="Body Text" w:semiHidden="1" w:unhideWhenUsed="1"/>
-    <w:lsdException w:name="Body Text Indent" w:semiHidden="1" w:unhideWhenUsed="1"/>
-    <w:lsdException w:name="List Continue" w:semiHidden="1" w:unhideWhenUsed="1"/>
-    <w:lsdException w:name="List Continue 2" w:semiHidden="1" w:unhideWhenUsed="1"/>
-    <w:lsdException w:name="List Continue 3" w:semiHidden="1" w:unhideWhenUsed="1"/>
-    <w:lsdException w:name="List Continue 4" w:semiHidden="1" w:unhideWhenUsed="1"/>
-    <w:lsdException w:name="List Continue 5" w:semiHidden="1" w:unhideWhenUsed="1"/>
-    <w:lsdException w:name="Message Header" w:semiHidden="1" w:unhideWhenUsed="1"/>
-    <w:lsdException w:name="Subtitle" w:uiPriority="11" w:qFormat="1"/>
-    <w:lsdException w:name="Salutation" w:semiHidden="1" w:unhideWhenUsed="1"/>
-    <w:lsdException w:name="Date" w:semiHidden="1" w:unhideWhenUsed="1"/>
-    <w:lsdException w:name="Body Text First Indent" w:semiHidden="1" w:unhideWhenUsed="1"/>
-    <w:lsdException w:name="Body Text First Indent 2" w:semiHidden="1" w:unhideWhenUsed="1"/>
-    <w:lsdException w:name="Note Heading" w:semiHidden="1" w:unhideWhenUsed="1"/>
-    <w:lsdException w:name="Body Text 2" w:semiHidden="1" w:unhideWhenUsed="1"/>
-    <w:lsdException w:name="Body Text 3" w:semiHidden="1" w:unhideWhenUsed="1"/>
-    <w:lsdException w:name="Body Text Indent 2" w:semiHidden="1" w:unhideWhenUsed="1"/>
-    <w:lsdException w:name="Body Text Indent 3" w:semiHidden="1" w:unhideWhenUsed="1"/>
-    <w:lsdException w:name="Block Text" w:semiHidden="1" w:unhideWhenUsed="1"/>
-    <w:lsdException w:name="Hyperlink" w:semiHidden="1" w:unhideWhenUsed="1"/>
-    <w:lsdException w:name="FollowedHyperlink" w:semiHidden="1" w:unhideWhenUsed="1"/>
-    <w:lsdException w:name="Strong" w:uiPriority="22" w:qFormat="1"/>
-    <w:lsdException w:name="Emphasis" w:uiPriority="20" w:qFormat="1"/>
-    <w:lsdException w:name="Document Map" w:semiHidden="1" w:unhideWhenUsed="1"/>
-    <w:lsdException w:name="Plain Text" w:semiHidden="1" w:unhideWhenUsed="1"/>
-    <w:lsdException w:name="E-mail Signature" w:semiHidden="1" w:unhideWhenUsed="1"/>
-    <w:lsdException w:name="HTML Top of Form" w:semiHidden="1" w:unhideWhenUsed="1"/>
-    <w:lsdException w:name="HTML Bottom of Form" w:semiHidden="1" w:unhideWhenUsed="1"/>
-    <w:lsdException w:name="Normal (Web)" w:semiHidden="1" w:unhideWhenUsed="1"/>
-    <w:lsdException w:name="HTML Acronym" w:semiHidden="1" w:unhideWhenUsed="1"/>
-    <w:lsdException w:name="HTML Address" w:semiHidden="1" w:unhideWhenUsed="1"/>
-    <w:lsdException w:name="HTML Cite" w:semiHidden="1" w:unhideWhenUsed="1"/>
-    <w:lsdException w:name="HTML Code" w:semiHidden="1" w:unhideWhenUsed="1"/>
-    <w:lsdException w:name="HTML Definition" w:semiHidden="1" w:unhideWhenUsed="1"/>
-    <w:lsdException w:name="HTML Keyboard" w:semiHidden="1" w:unhideWhenUsed="1"/>
-    <w:lsdException w:name="HTML Preformatted" w:semiHidden="1" w:unhideWhenUsed="1"/>
-    <w:lsdException w:name="HTML Sample" w:semiHidden="1" w:unhideWhenUsed="1"/>
-    <w:lsdException w:name="HTML Typewriter" w:semiHidden="1" w:unhideWhenUsed="1"/>
-    <w:lsdException w:name="HTML Variable" w:semiHidden="1" w:unhideWhenUsed="1"/>
-    <w:lsdException w:name="Normal Table" w:semiHidden="1" w:unhideWhenUsed="1"/>
-    <w:lsdException w:name="annotation subject" w:semiHidden="1" w:unhideWhenUsed="1"/>
-    <w:lsdException w:name="No List" w:semiHidden="1" w:unhideWhenUsed="1"/>
-    <w:lsdException w:name="Outline List 1" w:semiHidden="1" w:unhideWhenUsed="1"/>
-    <w:lsdException w:name="Outline List 2" w:semiHidden="1" w:unhideWhenUsed="1"/>
-    <w:lsdException w:name="Outline List 3" w:semiHidden="1" w:unhideWhenUsed="1"/>
-    <w:lsdException w:name="Table Simple 1" w:semiHidden="1" w:unhideWhenUsed="1"/>
-    <w:lsdException w:name="Table Simple 2" w:semiHidden="1" w:unhideWhenUsed="1"/>
-    <w:lsdException w:name="Table Simple 3" w:semiHidden="1" w:unhideWhenUsed="1"/>
-    <w:lsdException w:name="Table Classic 1" w:semiHidden="1" w:unhideWhenUsed="1"/>
-    <w:lsdException w:name="Table Classic 2" w:semiHidden="1" w:unhideWhenUsed="1"/>
-    <w:lsdException w:name="Table Classic 3" w:semiHidden="1" w:unhideWhenUsed="1"/>
-    <w:lsdException w:name="Table Classic 4" w:semiHidden="1" w:unhideWhenUsed="1"/>
-    <w:lsdException w:name="Table Colorful 1" w:semiHidden="1" w:unhideWhenUsed="1"/>
-    <w:lsdException w:name="Table Colorful 2" w:semiHidden="1" w:unhideWhenUsed="1"/>
-    <w:lsdException w:name="Table Colorful 3" w:semiHidden="1" w:unhideWhenUsed="1"/>
-    <w:lsdException w:name="Table Columns 1" w:semiHidden="1" w:unhideWhenUsed="1"/>
-    <w:lsdException w:name="Table Columns 2" w:semiHidden="1" w:unhideWhenUsed="1"/>
-    <w:lsdException w:name="Table Columns 3" w:semiHidden="1" w:unhideWhenUsed="1"/>
-    <w:lsdException w:name="Table Columns 4" w:semiHidden="1" w:unhideWhenUsed="1"/>
-    <w:lsdException w:name="Table Columns 5" w:semiHidden="1" w:unhideWhenUsed="1"/>
-    <w:lsdException w:name="Table Grid 1" w:semiHidden="1" w:unhideWhenUsed="1"/>
-    <w:lsdException w:name="Table Grid 2" w:semiHidden="1" w:unhideWhenUsed="1"/>
-    <w:lsdException w:name="Table Grid 3" w:semiHidden="1" w:unhideWhenUsed="1"/>
-    <w:lsdException w:name="Table Grid 4" w:semiHidden="1" w:unhideWhenUsed="1"/>
-    <w:lsdException w:name="Table Grid 5" w:semiHidden="1" w:unhideWhenUsed="1"/>
-    <w:lsdException w:name="Table Grid 6" w:semiHidden="1" w:unhideWhenUsed="1"/>
-    <w:lsdException w:name="Table Grid 7" w:semiHidden="1" w:unhideWhenUsed="1"/>
-    <w:lsdException w:name="Table Grid 8" w:semiHidden="1" w:unhideWhenUsed="1"/>
-    <w:lsdException w:name="Table List 1" w:semiHidden="1" w:unhideWhenUsed="1"/>
-    <w:lsdException w:name="Table List 2" w:semiHidden="1" w:unhideWhenUsed="1"/>
-    <w:lsdException w:name="Table List 3" w:semiHidden="1" w:unhideWhenUsed="1"/>
-    <w:lsdException w:name="Table List 4" w:semiHidden="1" w:unhideWhenUsed="1"/>
-    <w:lsdException w:name="Table List 5" w:semiHidden="1" w:unhideWhenUsed="1"/>
-    <w:lsdException w:name="Table List 6" w:semiHidden="1" w:unhideWhenUsed="1"/>
-    <w:lsdException w:name="Table List 7" w:semiHidden="1" w:unhideWhenUsed="1"/>
-    <w:lsdException w:name="Table List 8" w:semiHidden="1" w:unhideWhenUsed="1"/>
-    <w:lsdException w:name="Table 3D effects 1" w:semiHidden="1" w:unhideWhenUsed="1"/>
-    <w:lsdException w:name="Table 3D effects 2" w:semiHidden="1" w:unhideWhenUsed="1"/>
-    <w:lsdException w:name="Table 3D effects 3" w:semiHidden="1" w:unhideWhenUsed="1"/>
-    <w:lsdException w:name="Table Contemporary" w:semiHidden="1" w:unhideWhenUsed="1"/>
-    <w:lsdException w:name="Table Elegant" w:semiHidden="1" w:unhideWhenUsed="1"/>
-    <w:lsdException w:name="Table Professional" w:semiHidden="1" w:unhideWhenUsed="1"/>
-    <w:lsdException w:name="Table Subtle 1" w:semiHidden="1" w:unhideWhenUsed="1"/>
-    <w:lsdException w:name="Table Subtle 2" w:semiHidden="1" w:unhideWhenUsed="1"/>
-    <w:lsdException w:name="Table Web 1" w:semiHidden="1" w:unhideWhenUsed="1"/>
-    <w:lsdException w:name="Table Web 2" w:semiHidden="1" w:unhideWhenUsed="1"/>
-    <w:lsdException w:name="Table Web 3" w:semiHidden="1" w:unhideWhenUsed="1"/>
-    <w:lsdException w:name="Balloon Text" w:semiHidden="1" w:unhideWhenUsed="1"/>
-    <w:lsdException w:name="Table Grid" w:uiPriority="39"/>
-    <w:lsdException w:name="Table Theme" w:semiHidden="1" w:unhideWhenUsed="1"/>
-    <w:lsdException w:name="Placeholder Text" w:semiHidden="1"/>
-    <w:lsdException w:name="No Spacing" w:uiPriority="1" w:qFormat="1"/>
-    <w:lsdException w:name="Light Shading" w:uiPriority="60"/>
-    <w:lsdException w:name="Light List" w:uiPriority="61"/>
-    <w:lsdException w:name="Light Grid" w:uiPriority="62"/>
-    <w:lsdException w:name="Medium Shading 1" w:uiPriority="63"/>
-    <w:lsdException w:name="Medium Shading 2" w:uiPriority="64"/>
-    <w:lsdException w:name="Medium List 1" w:uiPriority="65"/>
-    <w:lsdException w:name="Medium List 2" w:uiPriority="66"/>
-    <w:lsdException w:name="Medium Grid 1" w:uiPriority="67"/>
-    <w:lsdException w:name="Medium Grid 2" w:uiPriority="68"/>
-    <w:lsdException w:name="Medium Grid 3" w:uiPriority="69"/>
-    <w:lsdException w:name="Dark List" w:uiPriority="70"/>
-    <w:lsdException w:name="Colorful Shading" w:uiPriority="71"/>
-    <w:lsdException w:name="Colorful List" w:uiPriority="72"/>
-    <w:lsdException w:name="Colorful Grid" w:uiPriority="73"/>
-    <w:lsdException w:name="Light Shading Accent 1" w:uiPriority="60"/>
-    <w:lsdException w:name="Light List Accent 1" w:uiPriority="61"/>
-    <w:lsdException w:name="Light Grid Accent 1" w:uiPriority="62"/>
-    <w:lsdException w:name="Medium Shading 1 Accent 1" w:uiPriority="63"/>
-    <w:lsdException w:name="Medium Shading 2 Accent 1" w:uiPriority="64"/>
-    <w:lsdException w:name="Medium List 1 Accent 1" w:uiPriority="65"/>
-    <w:lsdException w:name="Revision" w:semiHidden="1"/>
-    <w:lsdException w:name="List Paragraph" w:uiPriority="34" w:qFormat="1"/>
-    <w:lsdException w:name="Quote" w:uiPriority="29" w:qFormat="1"/>
-    <w:lsdException w:name="Intense Quote" w:uiPriority="30" w:qFormat="1"/>
-    <w:lsdException w:name="Medium List 2 Accent 1" w:uiPriority="66"/>
-    <w:lsdException w:name="Medium Grid 1 Accent 1" w:uiPriority="67"/>
-    <w:lsdException w:name="Medium Grid 2 Accent 1" w:uiPriority="68"/>
-    <w:lsdException w:name="Medium Grid 3 Accent 1" w:uiPriority="69"/>
-    <w:lsdException w:name="Dark List Accent 1" w:uiPriority="70"/>
-    <w:lsdException w:name="Colorful Shading Accent 1" w:uiPriority="71"/>
-    <w:lsdException w:name="Colorful List Accent 1" w:uiPriority="72"/>
-    <w:lsdException w:name="Colorful Grid Accent 1" w:uiPriority="73"/>
-    <w:lsdException w:name="Light Shading Accent 2" w:uiPriority="60"/>
-    <w:lsdException w:name="Light List Accent 2" w:uiPriority="61"/>
-    <w:lsdException w:name="Light Grid Accent 2" w:uiPriority="62"/>
-    <w:lsdException w:name="Medium Shading 1 Accent 2" w:uiPriority="63"/>
-    <w:lsdException w:name="Medium Shading 2 Accent 2" w:uiPriority="64"/>
-    <w:lsdException w:name="Medium List 1 Accent 2" w:uiPriority="65"/>
-    <w:lsdException w:name="Medium List 2 Accent 2" w:uiPriority="66"/>
-    <w:lsdException w:name="Medium Grid 1 Accent 2" w:uiPriority="67"/>
-    <w:lsdException w:name="Medium Grid 2 Accent 2" w:uiPriority="68"/>
-    <w:lsdException w:name="Medium Grid 3 Accent 2" w:uiPriority="69"/>
-    <w:lsdException w:name="Dark List Accent 2" w:uiPriority="70"/>
-    <w:lsdException w:name="Colorful Shading Accent 2" w:uiPriority="71"/>
-    <w:lsdException w:name="Colorful List Accent 2" w:uiPriority="72"/>
-    <w:lsdException w:name="Colorful Grid Accent 2" w:uiPriority="73"/>
-    <w:lsdException w:name="Light Shading Accent 3" w:uiPriority="60"/>
-    <w:lsdException w:name="Light List Accent 3" w:uiPriority="61"/>
-    <w:lsdException w:name="Light Grid Accent 3" w:uiPriority="62"/>
-    <w:lsdException w:name="Medium Shading 1 Accent 3" w:uiPriority="63"/>
-    <w:lsdException w:name="Medium Shading 2 Accent 3" w:uiPriority="64"/>
-    <w:lsdException w:name="Medium List 1 Accent 3" w:uiPriority="65"/>
-    <w:lsdException w:name="Medium List 2 Accent 3" w:uiPriority="66"/>
-    <w:lsdException w:name="Medium Grid 1 Accent 3" w:uiPriority="67"/>
-    <w:lsdException w:name="Medium Grid 2 Accent 3" w:uiPriority="68"/>
-    <w:lsdException w:name="Medium Grid 3 Accent 3" w:uiPriority="69"/>
-    <w:lsdException w:name="Dark List Accent 3" w:uiPriority="70"/>
-    <w:lsdException w:name="Colorful Shading Accent 3" w:uiPriority="71"/>
-    <w:lsdException w:name="Colorful List Accent 3" w:uiPriority="72"/>
-    <w:lsdException w:name="Colorful Grid Accent 3" w:uiPriority="73"/>
-    <w:lsdException w:name="Light Shading Accent 4" w:uiPriority="60"/>
-    <w:lsdException w:name="Light List Accent 4" w:uiPriority="61"/>
-    <w:lsdException w:name="Light Grid Accent 4" w:uiPriority="62"/>
-    <w:lsdException w:name="Medium Shading 1 Accent 4" w:uiPriority="63"/>
-    <w:lsdException w:name="Medium Shading 2 Accent 4" w:uiPriority="64"/>
-    <w:lsdException w:name="Medium List 1 Accent 4" w:uiPriority="65"/>
-    <w:lsdException w:name="Medium List 2 Accent 4" w:uiPriority="66"/>
-    <w:lsdException w:name="Medium Grid 1 Accent 4" w:uiPriority="67"/>
-    <w:lsdException w:name="Medium Grid 2 Accent 4" w:uiPriority="68"/>
-    <w:lsdException w:name="Medium Grid 3 Accent 4" w:uiPriority="69"/>
-    <w:lsdException w:name="Dark List Accent 4" w:uiPriority="70"/>
-    <w:lsdException w:name="Colorful Shading Accent 4" w:uiPriority="71"/>
-    <w:lsdException w:name="Colorful List Accent 4" w:uiPriority="72"/>
-    <w:lsdException w:name="Colorful Grid Accent 4" w:uiPriority="73"/>
-    <w:lsdException w:name="Light Shading Accent 5" w:uiPriority="60"/>
-    <w:lsdException w:name="Light List Accent 5" w:uiPriority="61"/>
-    <w:lsdException w:name="Light Grid Accent 5" w:uiPriority="62"/>
-    <w:lsdException w:name="Medium Shading 1 Accent 5" w:uiPriority="63"/>
-    <w:lsdException w:name="Medium Shading 2 Accent 5" w:uiPriority="64"/>
-    <w:lsdException w:name="Medium List 1 Accent 5" w:uiPriority="65"/>
-    <w:lsdException w:name="Medium List 2 Accent 5" w:uiPriority="66"/>
-    <w:lsdException w:name="Medium Grid 1 Accent 5" w:uiPriority="67"/>
-    <w:lsdException w:name="Medium Grid 2 Accent 5" w:uiPriority="68"/>
-    <w:lsdException w:name="Medium Grid 3 Accent 5" w:uiPriority="69"/>
-    <w:lsdException w:name="Dark List Accent 5" w:uiPriority="70"/>
-    <w:lsdException w:name="Colorful Shading Accent 5" w:uiPriority="71"/>
-    <w:lsdException w:name="Colorful List Accent 5" w:uiPriority="72"/>
-    <w:lsdException w:name="Colorful Grid Accent 5" w:uiPriority="73"/>
-    <w:lsdException w:name="Light Shading Accent 6" w:uiPriority="60"/>
-    <w:lsdException w:name="Light List Accent 6" w:uiPriority="61"/>
-    <w:lsdException w:name="Light Grid Accent 6" w:uiPriority="62"/>
-    <w:lsdException w:name="Medium Shading 1 Accent 6" w:uiPriority="63"/>
-    <w:lsdException w:name="Medium Shading 2 Accent 6" w:uiPriority="64"/>
-    <w:lsdException w:name="Medium List 1 Accent 6" w:uiPriority="65"/>
-    <w:lsdException w:name="Medium List 2 Accent 6" w:uiPriority="66"/>
-    <w:lsdException w:name="Medium Grid 1 Accent 6" w:uiPriority="67"/>
-    <w:lsdException w:name="Medium Grid 2 Accent 6" w:uiPriority="68"/>
-    <w:lsdException w:name="Medium Grid 3 Accent 6" w:uiPriority="69"/>
-    <w:lsdException w:name="Dark List Accent 6" w:uiPriority="70"/>
-    <w:lsdException w:name="Colorful Shading Accent 6" w:uiPriority="71"/>
-    <w:lsdException w:name="Colorful List Accent 6" w:uiPriority="72"/>
-    <w:lsdException w:name="Colorful Grid Accent 6" w:uiPriority="73"/>
-    <w:lsdException w:name="Subtle Emphasis" w:uiPriority="19" w:qFormat="1"/>
-    <w:lsdException w:name="Intense Emphasis" w:uiPriority="21" w:qFormat="1"/>
-    <w:lsdException w:name="Subtle Reference" w:uiPriority="31" w:qFormat="1"/>
-    <w:lsdException w:name="Intense Reference" w:uiPriority="32" w:qFormat="1"/>
-    <w:lsdException w:name="Book Title" w:uiPriority="33" w:qFormat="1"/>
-    <w:lsdException w:name="Bibliography" w:semiHidden="1" w:uiPriority="37" w:unhideWhenUsed="1"/>
-    <w:lsdException w:name="TOC Heading" w:semiHidden="1" w:uiPriority="39" w:unhideWhenUsed="1" w:qFormat="1"/>
-    <w:lsdException w:name="Plain Table 1" w:uiPriority="41"/>
-    <w:lsdException w:name="Plain Table 2" w:uiPriority="42"/>
-    <w:lsdException w:name="Plain Table 3" w:uiPriority="43"/>
-    <w:lsdException w:name="Plain Table 4" w:uiPriority="44"/>
-    <w:lsdException w:name="Plain Table 5" w:uiPriority="45"/>
-    <w:lsdException w:name="Grid Table Light" w:uiPriority="40"/>
-    <w:lsdException w:name="Grid Table 1 Light" w:uiPriority="46"/>
-    <w:lsdException w:name="Grid Table 2" w:uiPriority="47"/>
-    <w:lsdException w:name="Grid Table 3" w:uiPriority="48"/>
-    <w:lsdException w:name="Grid Table 4" w:uiPriority="49"/>
-    <w:lsdException w:name="Grid Table 5 Dark" w:uiPriority="50"/>
-    <w:lsdException w:name="Grid Table 6 Colorful" w:uiPriority="51"/>
-    <w:lsdException w:name="Grid Table 7 Colorful" w:uiPriority="52"/>
-    <w:lsdException w:name="Grid Table 1 Light Accent 1" w:uiPriority="46"/>
-    <w:lsdException w:name="Grid Table 2 Accent 1" w:uiPriority="47"/>
-    <w:lsdException w:name="Grid Table 3 Accent 1" w:uiPriority="48"/>
-    <w:lsdException w:name="Grid Table 4 Accent 1" w:uiPriority="49"/>
-    <w:lsdException w:name="Grid Table 5 Dark Accent 1" w:uiPriority="50"/>
-    <w:lsdException w:name="Grid Table 6 Colorful Accent 1" w:uiPriority="51"/>
-    <w:lsdException w:name="Grid Table 7 Colorful Accent 1" w:uiPriority="52"/>
-    <w:lsdException w:name="Grid Table 1 Light Accent 2" w:uiPriority="46"/>
-    <w:lsdException w:name="Grid Table 2 Accent 2" w:uiPriority="47"/>
-    <w:lsdException w:name="Grid Table 3 Accent 2" w:uiPriority="48"/>
-    <w:lsdException w:name="Grid Table 4 Accent 2" w:uiPriority="49"/>
-    <w:lsdException w:name="Grid Table 5 Dark Accent 2" w:uiPriority="50"/>
-    <w:lsdException w:name="Grid Table 6 Colorful Accent 2" w:uiPriority="51"/>
-    <w:lsdException w:name="Grid Table 7 Colorful Accent 2" w:uiPriority="52"/>
-    <w:lsdException w:name="Grid Table 1 Light Accent 3" w:uiPriority="46"/>
-    <w:lsdException w:name="Grid Table 2 Accent 3" w:uiPriority="47"/>
-    <w:lsdException w:name="Grid Table 3 Accent 3" w:uiPriority="48"/>
-    <w:lsdException w:name="Grid Table 4 Accent 3" w:uiPriority="49"/>
-    <w:lsdException w:name="Grid Table 5 Dark Accent 3" w:uiPriority="50"/>
-    <w:lsdException w:name="Grid Table 6 Colorful Accent 3" w:uiPriority="51"/>
-    <w:lsdException w:name="Grid Table 7 Colorful Accent 3" w:uiPriority="52"/>
-    <w:lsdException w:name="Grid Table 1 Light Accent 4" w:uiPriority="46"/>
-    <w:lsdException w:name="Grid Table 2 Accent 4" w:uiPriority="47"/>
-    <w:lsdException w:name="Grid Table 3 Accent 4" w:uiPriority="48"/>
-    <w:lsdException w:name="Grid Table 4 Accent 4" w:uiPriority="49"/>
-    <w:lsdException w:name="Grid Table 5 Dark Accent 4" w:uiPriority="50"/>
-    <w:lsdException w:name="Grid Table 6 Colorful Accent 4" w:uiPriority="51"/>
-    <w:lsdException w:name="Grid Table 7 Colorful Accent 4" w:uiPriority="52"/>
-    <w:lsdException w:name="Grid Table 1 Light Accent 5" w:uiPriority="46"/>
-    <w:lsdException w:name="Grid Table 2 Accent 5" w:uiPriority="47"/>
-    <w:lsdException w:name="Grid Table 3 Accent 5" w:uiPriority="48"/>
-    <w:lsdException w:name="Grid Table 4 Accent 5" w:uiPriority="49"/>
-    <w:lsdException w:name="Grid Table 5 Dark Accent 5" w:uiPriority="50"/>
-    <w:lsdException w:name="Grid Table 6 Colorful Accent 5" w:uiPriority="51"/>
-    <w:lsdException w:name="Grid Table 7 Colorful Accent 5" w:uiPriority="52"/>
-    <w:lsdException w:name="Grid Table 1 Light Accent 6" w:uiPriority="46"/>
-    <w:lsdException w:name="Grid Table 2 Accent 6" w:uiPriority="47"/>
-    <w:lsdException w:name="Grid Table 3 Accent 6" w:uiPriority="48"/>
-    <w:lsdException w:name="Grid Table 4 Accent 6" w:uiPriority="49"/>
-    <w:lsdException w:name="Grid Table 5 Dark Accent 6" w:uiPriority="50"/>
-    <w:lsdException w:name="Grid Table 6 Colorful Accent 6" w:uiPriority="51"/>
-    <w:lsdException w:name="Grid Table 7 Colorful Accent 6" w:uiPriority="52"/>
-    <w:lsdException w:name="List Table 1 Light" w:uiPriority="46"/>
-    <w:lsdException w:name="List Table 2" w:uiPriority="47"/>
-    <w:lsdException w:name="List Table 3" w:uiPriority="48"/>
-    <w:lsdException w:name="List Table 4" w:uiPriority="49"/>
-    <w:lsdException w:name="List Table 5 Dark" w:uiPriority="50"/>
-    <w:lsdException w:name="List Table 6 Colorful" w:uiPriority="51"/>
-    <w:lsdException w:name="List Table 7 Colorful" w:uiPriority="52"/>
-    <w:lsdException w:name="List Table 1 Light Accent 1" w:uiPriority="46"/>
-    <w:lsdException w:name="List Table 2 Accent 1" w:uiPriority="47"/>
-    <w:lsdException w:name="List Table 3 Accent 1" w:uiPriority="48"/>
-    <w:lsdException w:name="List Table 4 Accent 1" w:uiPriority="49"/>
-    <w:lsdException w:name="List Table 5 Dark Accent 1" w:uiPriority="50"/>
-    <w:lsdException w:name="List Table 6 Colorful Accent 1" w:uiPriority="51"/>
-    <w:lsdException w:name="List Table 7 Colorful Accent 1" w:uiPriority="52"/>
-    <w:lsdException w:name="List Table 1 Light Accent 2" w:uiPriority="46"/>
-    <w:lsdException w:name="List Table 2 Accent 2" w:uiPriority="47"/>
-    <w:lsdException w:name="List Table 3 Accent 2" w:uiPriority="48"/>
-    <w:lsdException w:name="List Table 4 Accent 2" w:uiPriority="49"/>
-    <w:lsdException w:name="List Table 5 Dark Accent 2" w:uiPriority="50"/>
-    <w:lsdException w:name="List Table 6 Colorful Accent 2" w:uiPriority="51"/>
-    <w:lsdException w:name="List Table 7 Colorful Accent 2" w:uiPriority="52"/>
-    <w:lsdException w:name="List Table 1 Light Accent 3" w:uiPriority="46"/>
-    <w:lsdException w:name="List Table 2 Accent 3" w:uiPriority="47"/>
-    <w:lsdException w:name="List Table 3 Accent 3" w:uiPriority="48"/>
-    <w:lsdException w:name="List Table 4 Accent 3" w:uiPriority="49"/>
-    <w:lsdException w:name="List Table 5 Dark Accent 3" w:uiPriority="50"/>
-    <w:lsdException w:name="List Table 6 Colorful Accent 3" w:uiPriority="51"/>
-    <w:lsdException w:name="List Table 7 Colorful Accent 3" w:uiPriority="52"/>
-    <w:lsdException w:name="List Table 1 Light Accent 4" w:uiPriority="46"/>
-    <w:lsdException w:name="List Table 2 Accent 4" w:uiPriority="47"/>
-    <w:lsdException w:name="List Table 3 Accent 4" w:uiPriority="48"/>
-    <w:lsdException w:name="List Table 4 Accent 4" w:uiPriority="49"/>
-    <w:lsdException w:name="List Table 5 Dark Accent 4" w:uiPriority="50"/>
-    <w:lsdException w:name="List Table 6 Colorful Accent 4" w:uiPriority="51"/>
-    <w:lsdException w:name="List Table 7 Colorful Accent 4" w:uiPriority="52"/>
-    <w:lsdException w:name="List Table 1 Light Accent 5" w:uiPriority="46"/>
-    <w:lsdException w:name="List Table 2 Accent 5" w:uiPriority="47"/>
-    <w:lsdException w:name="List Table 3 Accent 5" w:uiPriority="48"/>
-    <w:lsdException w:name="List Table 4 Accent 5" w:uiPriority="49"/>
-    <w:lsdException w:name="List Table 5 Dark Accent 5" w:uiPriority="50"/>
-    <w:lsdException w:name="List Table 6 Colorful Accent 5" w:uiPriority="51"/>
-    <w:lsdException w:name="List Table 7 Colorful Accent 5" w:uiPriority="52"/>
-    <w:lsdException w:name="List Table 1 Light Accent 6" w:uiPriority="46"/>
-    <w:lsdException w:name="List Table 2 Accent 6" w:uiPriority="47"/>
-    <w:lsdException w:name="List Table 3 Accent 6" w:uiPriority="48"/>
-    <w:lsdException w:name="List Table 4 Accent 6" w:uiPriority="49"/>
-    <w:lsdException w:name="List Table 5 Dark Accent 6" w:uiPriority="50"/>
-    <w:lsdException w:name="List Table 6 Colorful Accent 6" w:uiPriority="51"/>
-    <w:lsdException w:name="List Table 7 Colorful Accent 6" w:uiPriority="52"/>
+  <w:latentStyles w:defLockedState="0" w:defUIPriority="99" w:defSemiHidden="1" w:defUnhideWhenUsed="1" w:defQFormat="0" w:count="267">
+    <w:lsdException w:name="Normal" w:semiHidden="0" w:uiPriority="0" w:unhideWhenUsed="0" w:qFormat="1"/>
+    <w:lsdException w:name="heading 1" w:semiHidden="0" w:uiPriority="9" w:unhideWhenUsed="0" w:qFormat="1"/>
+    <w:lsdException w:name="heading 2" w:uiPriority="9" w:qFormat="1"/>
+    <w:lsdException w:name="heading 3" w:uiPriority="9" w:qFormat="1"/>
+    <w:lsdException w:name="heading 4" w:uiPriority="9" w:qFormat="1"/>
+    <w:lsdException w:name="heading 5" w:uiPriority="9" w:qFormat="1"/>
+    <w:lsdException w:name="heading 6" w:uiPriority="9" w:qFormat="1"/>
+    <w:lsdException w:name="heading 7" w:uiPriority="9" w:qFormat="1"/>
+    <w:lsdException w:name="heading 8" w:uiPriority="9" w:qFormat="1"/>
+    <w:lsdException w:name="heading 9" w:uiPriority="9" w:qFormat="1"/>
+    <w:lsdException w:name="toc 1" w:uiPriority="39"/>
+    <w:lsdException w:name="toc 2" w:uiPriority="39"/>
+    <w:lsdException w:name="toc 3" w:uiPriority="39"/>
+    <w:lsdException w:name="toc 4" w:uiPriority="39"/>
+    <w:lsdException w:name="toc 5" w:uiPriority="39"/>
+    <w:lsdException w:name="toc 6" w:uiPriority="39"/>
+    <w:lsdException w:name="toc 7" w:uiPriority="39"/>
+    <w:lsdException w:name="toc 8" w:uiPriority="39"/>
+    <w:lsdException w:name="toc 9" w:uiPriority="39"/>
+    <w:lsdException w:name="caption" w:uiPriority="35" w:qFormat="1"/>
+    <w:lsdException w:name="Title" w:semiHidden="0" w:uiPriority="10" w:unhideWhenUsed="0" w:qFormat="1"/>
+    <w:lsdException w:name="Default Paragraph Font" w:uiPriority="1"/>
+    <w:lsdException w:name="Subtitle" w:semiHidden="0" w:uiPriority="11" w:unhideWhenUsed="0" w:qFormat="1"/>
+    <w:lsdException w:name="Strong" w:semiHidden="0" w:uiPriority="22" w:unhideWhenUsed="0" w:qFormat="1"/>
+    <w:lsdException w:name="Emphasis" w:semiHidden="0" w:uiPriority="20" w:unhideWhenUsed="0" w:qFormat="1"/>
+    <w:lsdException w:name="Table Grid" w:semiHidden="0" w:uiPriority="39" w:unhideWhenUsed="0"/>
+    <w:lsdException w:name="Placeholder Text" w:unhideWhenUsed="0"/>
+    <w:lsdException w:name="No Spacing" w:semiHidden="0" w:uiPriority="1" w:unhideWhenUsed="0" w:qFormat="1"/>
+    <w:lsdException w:name="Light Shading" w:semiHidden="0" w:uiPriority="60" w:unhideWhenUsed="0"/>
+    <w:lsdException w:name="Light List" w:semiHidden="0" w:uiPriority="61" w:unhideWhenUsed="0"/>
+    <w:lsdException w:name="Light Grid" w:semiHidden="0" w:uiPriority="62" w:unhideWhenUsed="0"/>
+    <w:lsdException w:name="Medium Shading 1" w:semiHidden="0" w:uiPriority="63" w:unhideWhenUsed="0"/>
+    <w:lsdException w:name="Medium Shading 2" w:semiHidden="0" w:uiPriority="64" w:unhideWhenUsed="0"/>
+    <w:lsdException w:name="Medium List 1" w:semiHidden="0" w:uiPriority="65" w:unhideWhenUsed="0"/>
+    <w:lsdException w:name="Medium List 2" w:semiHidden="0" w:uiPriority="66" w:unhideWhenUsed="0"/>
+    <w:lsdException w:name="Medium Grid 1" w:semiHidden="0" w:uiPriority="67" w:unhideWhenUsed="0"/>
+    <w:lsdException w:name="Medium Grid 2" w:semiHidden="0" w:uiPriority="68" w:unhideWhenUsed="0"/>
+    <w:lsdException w:name="Medium Grid 3" w:semiHidden="0" w:uiPriority="69" w:unhideWhenUsed="0"/>
+    <w:lsdException w:name="Dark List" w:semiHidden="0" w:uiPriority="70" w:unhideWhenUsed="0"/>
+    <w:lsdException w:name="Colorful Shading" w:semiHidden="0" w:uiPriority="71" w:unhideWhenUsed="0"/>
+    <w:lsdException w:name="Colorful List" w:semiHidden="0" w:uiPriority="72" w:unhideWhenUsed="0"/>
+    <w:lsdException w:name="Colorful Grid" w:semiHidden="0" w:uiPriority="73" w:unhideWhenUsed="0"/>
+    <w:lsdException w:name="Light Shading Accent 1" w:semiHidden="0" w:uiPriority="60" w:unhideWhenUsed="0"/>
+    <w:lsdException w:name="Light List Accent 1" w:semiHidden="0" w:uiPriority="61" w:unhideWhenUsed="0"/>
+    <w:lsdException w:name="Light Grid Accent 1" w:semiHidden="0" w:uiPriority="62" w:unhideWhenUsed="0"/>
+    <w:lsdException w:name="Medium Shading 1 Accent 1" w:semiHidden="0" w:uiPriority="63" w:unhideWhenUsed="0"/>
+    <w:lsdException w:name="Medium Shading 2 Accent 1" w:semiHidden="0" w:uiPriority="64" w:unhideWhenUsed="0"/>
+    <w:lsdException w:name="Medium List 1 Accent 1" w:semiHidden="0" w:uiPriority="65" w:unhideWhenUsed="0"/>
+    <w:lsdException w:name="Revision" w:unhideWhenUsed="0"/>
+    <w:lsdException w:name="List Paragraph" w:semiHidden="0" w:uiPriority="34" w:unhideWhenUsed="0" w:qFormat="1"/>
+    <w:lsdException w:name="Quote" w:semiHidden="0" w:uiPriority="29" w:unhideWhenUsed="0" w:qFormat="1"/>
+    <w:lsdException w:name="Intense Quote" w:semiHidden="0" w:uiPriority="30" w:unhideWhenUsed="0" w:qFormat="1"/>
+    <w:lsdException w:name="Medium List 2 Accent 1" w:semiHidden="0" w:uiPriority="66" w:unhideWhenUsed="0"/>
+    <w:lsdException w:name="Medium Grid 1 Accent 1" w:semiHidden="0" w:uiPriority="67" w:unhideWhenUsed="0"/>
+    <w:lsdException w:name="Medium Grid 2 Accent 1" w:semiHidden="0" w:uiPriority="68" w:unhideWhenUsed="0"/>
+    <w:lsdException w:name="Medium Grid 3 Accent 1" w:semiHidden="0" w:uiPriority="69" w:unhideWhenUsed="0"/>
+    <w:lsdException w:name="Dark List Accent 1" w:semiHidden="0" w:uiPriority="70" w:unhideWhenUsed="0"/>
+    <w:lsdException w:name="Colorful Shading Accent 1" w:semiHidden="0" w:uiPriority="71" w:unhideWhenUsed="0"/>
+    <w:lsdException w:name="Colorful List Accent 1" w:semiHidden="0" w:uiPriority="72" w:unhideWhenUsed="0"/>
+    <w:lsdException w:name="Colorful Grid Accent 1" w:semiHidden="0" w:uiPriority="73" w:unhideWhenUsed="0"/>
+    <w:lsdException w:name="Light Shading Accent 2" w:semiHidden="0" w:uiPriority="60" w:unhideWhenUsed="0"/>
+    <w:lsdException w:name="Light List Accent 2" w:semiHidden="0" w:uiPriority="61" w:unhideWhenUsed="0"/>
+    <w:lsdException w:name="Light Grid Accent 2" w:semiHidden="0" w:uiPriority="62" w:unhideWhenUsed="0"/>
+    <w:lsdException w:name="Medium Shading 1 Accent 2" w:semiHidden="0" w:uiPriority="63" w:unhideWhenUsed="0"/>
+    <w:lsdException w:name="Medium Shading 2 Accent 2" w:semiHidden="0" w:uiPriority="64" w:unhideWhenUsed="0"/>
+    <w:lsdException w:name="Medium List 1 Accent 2" w:semiHidden="0" w:uiPriority="65" w:unhideWhenUsed="0"/>
+    <w:lsdException w:name="Medium List 2 Accent 2" w:semiHidden="0" w:uiPriority="66" w:unhideWhenUsed="0"/>
+    <w:lsdException w:name="Medium Grid 1 Accent 2" w:semiHidden="0" w:uiPriority="67" w:unhideWhenUsed="0"/>
+    <w:lsdException w:name="Medium Grid 2 Accent 2" w:semiHidden="0" w:uiPriority="68" w:unhideWhenUsed="0"/>
+    <w:lsdException w:name="Medium Grid 3 Accent 2" w:semiHidden="0" w:uiPriority="69" w:unhideWhenUsed="0"/>
+    <w:lsdException w:name="Dark List Accent 2" w:semiHidden="0" w:uiPriority="70" w:unhideWhenUsed="0"/>
+    <w:lsdException w:name="Colorful Shading Accent 2" w:semiHidden="0" w:uiPriority="71" w:unhideWhenUsed="0"/>
+    <w:lsdException w:name="Colorful List Accent 2" w:semiHidden="0" w:uiPriority="72" w:unhideWhenUsed="0"/>
+    <w:lsdException w:name="Colorful Grid Accent 2" w:semiHidden="0" w:uiPriority="73" w:unhideWhenUsed="0"/>
+    <w:lsdException w:name="Light Shading Accent 3" w:semiHidden="0" w:uiPriority="60" w:unhideWhenUsed="0"/>
+    <w:lsdException w:name="Light List Accent 3" w:semiHidden="0" w:uiPriority="61" w:unhideWhenUsed="0"/>
+    <w:lsdException w:name="Light Grid Accent 3" w:semiHidden="0" w:uiPriority="62" w:unhideWhenUsed="0"/>
+    <w:lsdException w:name="Medium Shading 1 Accent 3" w:semiHidden="0" w:uiPriority="63" w:unhideWhenUsed="0"/>
+    <w:lsdException w:name="Medium Shading 2 Accent 3" w:semiHidden="0" w:uiPriority="64" w:unhideWhenUsed="0"/>
+    <w:lsdException w:name="Medium List 1 Accent 3" w:semiHidden="0" w:uiPriority="65" w:unhideWhenUsed="0"/>
+    <w:lsdException w:name="Medium List 2 Accent 3" w:semiHidden="0" w:uiPriority="66" w:unhideWhenUsed="0"/>
+    <w:lsdException w:name="Medium Grid 1 Accent 3" w:semiHidden="0" w:uiPriority="67" w:unhideWhenUsed="0"/>
+    <w:lsdException w:name="Medium Grid 2 Accent 3" w:semiHidden="0" w:uiPriority="68" w:unhideWhenUsed="0"/>
+    <w:lsdException w:name="Medium Grid 3 Accent 3" w:semiHidden="0" w:uiPriority="69" w:unhideWhenUsed="0"/>
+    <w:lsdException w:name="Dark List Accent 3" w:semiHidden="0" w:uiPriority="70" w:unhideWhenUsed="0"/>
+    <w:lsdException w:name="Colorful Shading Accent 3" w:semiHidden="0" w:uiPriority="71" w:unhideWhenUsed="0"/>
+    <w:lsdException w:name="Colorful List Accent 3" w:semiHidden="0" w:uiPriority="72" w:unhideWhenUsed="0"/>
+    <w:lsdException w:name="Colorful Grid Accent 3" w:semiHidden="0" w:uiPriority="73" w:unhideWhenUsed="0"/>
+    <w:lsdException w:name="Light Shading Accent 4" w:semiHidden="0" w:uiPriority="60" w:unhideWhenUsed="0"/>
+    <w:lsdException w:name="Light List Accent 4" w:semiHidden="0" w:uiPriority="61" w:unhideWhenUsed="0"/>
+    <w:lsdException w:name="Light Grid Accent 4" w:semiHidden="0" w:uiPriority="62" w:unhideWhenUsed="0"/>
+    <w:lsdException w:name="Medium Shading 1 Accent 4" w:semiHidden="0" w:uiPriority="63" w:unhideWhenUsed="0"/>
+    <w:lsdException w:name="Medium Shading 2 Accent 4" w:semiHidden="0" w:uiPriority="64" w:unhideWhenUsed="0"/>
+    <w:lsdException w:name="Medium List 1 Accent 4" w:semiHidden="0" w:uiPriority="65" w:unhideWhenUsed="0"/>
+    <w:lsdException w:name="Medium List 2 Accent 4" w:semiHidden="0" w:uiPriority="66" w:unhideWhenUsed="0"/>
+    <w:lsdException w:name="Medium Grid 1 Accent 4" w:semiHidden="0" w:uiPriority="67" w:unhideWhenUsed="0"/>
+    <w:lsdException w:name="Medium Grid 2 Accent 4" w:semiHidden="0" w:uiPriority="68" w:unhideWhenUsed="0"/>
+    <w:lsdException w:name="Medium Grid 3 Accent 4" w:semiHidden="0" w:uiPriority="69" w:unhideWhenUsed="0"/>
+    <w:lsdException w:name="Dark List Accent 4" w:semiHidden="0" w:uiPriority="70" w:unhideWhenUsed="0"/>
+    <w:lsdException w:name="Colorful Shading Accent 4" w:semiHidden="0" w:uiPriority="71" w:unhideWhenUsed="0"/>
+    <w:lsdException w:name="Colorful List Accent 4" w:semiHidden="0" w:uiPriority="72" w:unhideWhenUsed="0"/>
+    <w:lsdException w:name="Colorful Grid Accent 4" w:semiHidden="0" w:uiPriority="73" w:unhideWhenUsed="0"/>
+    <w:lsdException w:name="Light Shading Accent 5" w:semiHidden="0" w:uiPriority="60" w:unhideWhenUsed="0"/>
+    <w:lsdException w:name="Light List Accent 5" w:semiHidden="0" w:uiPriority="61" w:unhideWhenUsed="0"/>
+    <w:lsdException w:name="Light Grid Accent 5" w:semiHidden="0" w:uiPriority="62" w:unhideWhenUsed="0"/>
+    <w:lsdException w:name="Medium Shading 1 Accent 5" w:semiHidden="0" w:uiPriority="63" w:unhideWhenUsed="0"/>
+    <w:lsdException w:name="Medium Shading 2 Accent 5" w:semiHidden="0" w:uiPriority="64" w:unhideWhenUsed="0"/>
+    <w:lsdException w:name="Medium List 1 Accent 5" w:semiHidden="0" w:uiPriority="65" w:unhideWhenUsed="0"/>
+    <w:lsdException w:name="Medium List 2 Accent 5" w:semiHidden="0" w:uiPriority="66" w:unhideWhenUsed="0"/>
+    <w:lsdException w:name="Medium Grid 1 Accent 5" w:semiHidden="0" w:uiPriority="67" w:unhideWhenUsed="0"/>
+    <w:lsdException w:name="Medium Grid 2 Accent 5" w:semiHidden="0" w:uiPriority="68" w:unhideWhenUsed="0"/>
+    <w:lsdException w:name="Medium Grid 3 Accent 5" w:semiHidden="0" w:uiPriority="69" w:unhideWhenUsed="0"/>
+    <w:lsdException w:name="Dark List Accent 5" w:semiHidden="0" w:uiPriority="70" w:unhideWhenUsed="0"/>
+    <w:lsdException w:name="Colorful Shading Accent 5" w:semiHidden="0" w:uiPriority="71" w:unhideWhenUsed="0"/>
+    <w:lsdException w:name="Colorful List Accent 5" w:semiHidden="0" w:uiPriority="72" w:unhideWhenUsed="0"/>
+    <w:lsdException w:name="Colorful Grid Accent 5" w:semiHidden="0" w:uiPriority="73" w:unhideWhenUsed="0"/>
+    <w:lsdException w:name="Light Shading Accent 6" w:semiHidden="0" w:uiPriority="60" w:unhideWhenUsed="0"/>
+    <w:lsdException w:name="Light List Accent 6" w:semiHidden="0" w:uiPriority="61" w:unhideWhenUsed="0"/>
+    <w:lsdException w:name="Light Grid Accent 6" w:semiHidden="0" w:uiPriority="62" w:unhideWhenUsed="0"/>
+    <w:lsdException w:name="Medium Shading 1 Accent 6" w:semiHidden="0" w:uiPriority="63" w:unhideWhenUsed="0"/>
+    <w:lsdException w:name="Medium Shading 2 Accent 6" w:semiHidden="0" w:uiPriority="64" w:unhideWhenUsed="0"/>
+    <w:lsdException w:name="Medium List 1 Accent 6" w:semiHidden="0" w:uiPriority="65" w:unhideWhenUsed="0"/>
+    <w:lsdException w:name="Medium List 2 Accent 6" w:semiHidden="0" w:uiPriority="66" w:unhideWhenUsed="0"/>
+    <w:lsdException w:name="Medium Grid 1 Accent 6" w:semiHidden="0" w:uiPriority="67" w:unhideWhenUsed="0"/>
+    <w:lsdException w:name="Medium Grid 2 Accent 6" w:semiHidden="0" w:uiPriority="68" w:unhideWhenUsed="0"/>
+    <w:lsdException w:name="Medium Grid 3 Accent 6" w:semiHidden="0" w:uiPriority="69" w:unhideWhenUsed="0"/>
+    <w:lsdException w:name="Dark List Accent 6" w:semiHidden="0" w:uiPriority="70" w:unhideWhenUsed="0"/>
+    <w:lsdException w:name="Colorful Shading Accent 6" w:semiHidden="0" w:uiPriority="71" w:unhideWhenUsed="0"/>
+    <w:lsdException w:name="Colorful List Accent 6" w:semiHidden="0" w:uiPriority="72" w:unhideWhenUsed="0"/>
+    <w:lsdException w:name="Colorful Grid Accent 6" w:semiHidden="0" w:uiPriority="73" w:unhideWhenUsed="0"/>
+    <w:lsdException w:name="Subtle Emphasis" w:semiHidden="0" w:uiPriority="19" w:unhideWhenUsed="0" w:qFormat="1"/>
+    <w:lsdException w:name="Intense Emphasis" w:semiHidden="0" w:uiPriority="21" w:unhideWhenUsed="0" w:qFormat="1"/>
+    <w:lsdException w:name="Subtle Reference" w:semiHidden="0" w:uiPriority="31" w:unhideWhenUsed="0" w:qFormat="1"/>
+    <w:lsdException w:name="Intense Reference" w:semiHidden="0" w:uiPriority="32" w:unhideWhenUsed="0" w:qFormat="1"/>
+    <w:lsdException w:name="Book Title" w:semiHidden="0" w:uiPriority="33" w:unhideWhenUsed="0" w:qFormat="1"/>
+    <w:lsdException w:name="Bibliography" w:uiPriority="37"/>
+    <w:lsdException w:name="TOC Heading" w:uiPriority="39" w:qFormat="1"/>
   </w:latentStyles>
   <w:style w:type="paragraph" w:default="1" w:styleId="Normal">
     <w:name w:val="Normal"/>
@@ -13654,7 +14725,7 @@
       <w:szCs w:val="24"/>
     </w:rPr>
   </w:style>
-  <w:style w:type="paragraph" w:styleId="Descripcin">
+  <w:style w:type="paragraph" w:styleId="Epgrafe">
     <w:name w:val="caption"/>
     <w:basedOn w:val="Normal"/>
     <w:next w:val="Normal"/>
@@ -13708,6 +14779,7 @@
       <w:spacing w:after="0" w:line="240" w:lineRule="auto"/>
     </w:pPr>
     <w:tblPr>
+      <w:tblInd w:w="0" w:type="dxa"/>
       <w:tblBorders>
         <w:top w:val="single" w:sz="4" w:space="0" w:color="auto"/>
         <w:left w:val="single" w:sz="4" w:space="0" w:color="auto"/>
@@ -13716,9 +14788,15 @@
         <w:insideH w:val="single" w:sz="4" w:space="0" w:color="auto"/>
         <w:insideV w:val="single" w:sz="4" w:space="0" w:color="auto"/>
       </w:tblBorders>
+      <w:tblCellMar>
+        <w:top w:w="0" w:type="dxa"/>
+        <w:left w:w="108" w:type="dxa"/>
+        <w:bottom w:w="0" w:type="dxa"/>
+        <w:right w:w="108" w:type="dxa"/>
+      </w:tblCellMar>
     </w:tblPr>
   </w:style>
-  <w:style w:type="table" w:styleId="Tablanormal3">
+  <w:style w:type="table" w:customStyle="1" w:styleId="PlainTable3">
     <w:name w:val="Plain Table 3"/>
     <w:basedOn w:val="Tablanormal"/>
     <w:uiPriority w:val="43"/>
@@ -13729,6 +14807,13 @@
     <w:tblPr>
       <w:tblStyleRowBandSize w:val="1"/>
       <w:tblStyleColBandSize w:val="1"/>
+      <w:tblInd w:w="0" w:type="dxa"/>
+      <w:tblCellMar>
+        <w:top w:w="0" w:type="dxa"/>
+        <w:left w:w="108" w:type="dxa"/>
+        <w:bottom w:w="0" w:type="dxa"/>
+        <w:right w:w="108" w:type="dxa"/>
+      </w:tblCellMar>
     </w:tblPr>
     <w:tblStylePr w:type="firstRow">
       <w:rPr>
@@ -13811,7 +14896,7 @@
       </w:tcPr>
     </w:tblStylePr>
   </w:style>
-  <w:style w:type="table" w:styleId="Tablanormal5">
+  <w:style w:type="table" w:customStyle="1" w:styleId="PlainTable5">
     <w:name w:val="Plain Table 5"/>
     <w:basedOn w:val="Tablanormal"/>
     <w:uiPriority w:val="45"/>
@@ -13822,6 +14907,13 @@
     <w:tblPr>
       <w:tblStyleRowBandSize w:val="1"/>
       <w:tblStyleColBandSize w:val="1"/>
+      <w:tblInd w:w="0" w:type="dxa"/>
+      <w:tblCellMar>
+        <w:top w:w="0" w:type="dxa"/>
+        <w:left w:w="108" w:type="dxa"/>
+        <w:bottom w:w="0" w:type="dxa"/>
+        <w:right w:w="108" w:type="dxa"/>
+      </w:tblCellMar>
     </w:tblPr>
     <w:tblStylePr w:type="firstRow">
       <w:rPr>
@@ -13931,7 +15023,7 @@
       </w:tcPr>
     </w:tblStylePr>
   </w:style>
-  <w:style w:type="table" w:styleId="Tabladecuadrcula1clara-nfasis1">
+  <w:style w:type="table" w:customStyle="1" w:styleId="GridTable1LightAccent1">
     <w:name w:val="Grid Table 1 Light Accent 1"/>
     <w:basedOn w:val="Tablanormal"/>
     <w:uiPriority w:val="46"/>
@@ -13942,6 +15034,7 @@
     <w:tblPr>
       <w:tblStyleRowBandSize w:val="1"/>
       <w:tblStyleColBandSize w:val="1"/>
+      <w:tblInd w:w="0" w:type="dxa"/>
       <w:tblBorders>
         <w:top w:val="single" w:sz="4" w:space="0" w:color="BDD6EE" w:themeColor="accent1" w:themeTint="66"/>
         <w:left w:val="single" w:sz="4" w:space="0" w:color="BDD6EE" w:themeColor="accent1" w:themeTint="66"/>
@@ -13950,6 +15043,12 @@
         <w:insideH w:val="single" w:sz="4" w:space="0" w:color="BDD6EE" w:themeColor="accent1" w:themeTint="66"/>
         <w:insideV w:val="single" w:sz="4" w:space="0" w:color="BDD6EE" w:themeColor="accent1" w:themeTint="66"/>
       </w:tblBorders>
+      <w:tblCellMar>
+        <w:top w:w="0" w:type="dxa"/>
+        <w:left w:w="108" w:type="dxa"/>
+        <w:bottom w:w="0" w:type="dxa"/>
+        <w:right w:w="108" w:type="dxa"/>
+      </w:tblCellMar>
     </w:tblPr>
     <w:tblStylePr w:type="firstRow">
       <w:rPr>
@@ -13988,7 +15087,7 @@
       </w:rPr>
     </w:tblStylePr>
   </w:style>
-  <w:style w:type="table" w:styleId="Tabladecuadrcula1clara-nfasis5">
+  <w:style w:type="table" w:customStyle="1" w:styleId="GridTable1LightAccent5">
     <w:name w:val="Grid Table 1 Light Accent 5"/>
     <w:basedOn w:val="Tablanormal"/>
     <w:uiPriority w:val="46"/>
@@ -13999,6 +15098,7 @@
     <w:tblPr>
       <w:tblStyleRowBandSize w:val="1"/>
       <w:tblStyleColBandSize w:val="1"/>
+      <w:tblInd w:w="0" w:type="dxa"/>
       <w:tblBorders>
         <w:top w:val="single" w:sz="4" w:space="0" w:color="B4C6E7" w:themeColor="accent5" w:themeTint="66"/>
         <w:left w:val="single" w:sz="4" w:space="0" w:color="B4C6E7" w:themeColor="accent5" w:themeTint="66"/>
@@ -14007,6 +15107,12 @@
         <w:insideH w:val="single" w:sz="4" w:space="0" w:color="B4C6E7" w:themeColor="accent5" w:themeTint="66"/>
         <w:insideV w:val="single" w:sz="4" w:space="0" w:color="B4C6E7" w:themeColor="accent5" w:themeTint="66"/>
       </w:tblBorders>
+      <w:tblCellMar>
+        <w:top w:w="0" w:type="dxa"/>
+        <w:left w:w="108" w:type="dxa"/>
+        <w:bottom w:w="0" w:type="dxa"/>
+        <w:right w:w="108" w:type="dxa"/>
+      </w:tblCellMar>
     </w:tblPr>
     <w:tblStylePr w:type="firstRow">
       <w:rPr>
@@ -14045,7 +15151,7 @@
       </w:rPr>
     </w:tblStylePr>
   </w:style>
-  <w:style w:type="table" w:styleId="Tabladecuadrcula1clara-nfasis3">
+  <w:style w:type="table" w:customStyle="1" w:styleId="GridTable1LightAccent3">
     <w:name w:val="Grid Table 1 Light Accent 3"/>
     <w:basedOn w:val="Tablanormal"/>
     <w:uiPriority w:val="46"/>
@@ -14056,6 +15162,7 @@
     <w:tblPr>
       <w:tblStyleRowBandSize w:val="1"/>
       <w:tblStyleColBandSize w:val="1"/>
+      <w:tblInd w:w="0" w:type="dxa"/>
       <w:tblBorders>
         <w:top w:val="single" w:sz="4" w:space="0" w:color="DBDBDB" w:themeColor="accent3" w:themeTint="66"/>
         <w:left w:val="single" w:sz="4" w:space="0" w:color="DBDBDB" w:themeColor="accent3" w:themeTint="66"/>
@@ -14064,6 +15171,12 @@
         <w:insideH w:val="single" w:sz="4" w:space="0" w:color="DBDBDB" w:themeColor="accent3" w:themeTint="66"/>
         <w:insideV w:val="single" w:sz="4" w:space="0" w:color="DBDBDB" w:themeColor="accent3" w:themeTint="66"/>
       </w:tblBorders>
+      <w:tblCellMar>
+        <w:top w:w="0" w:type="dxa"/>
+        <w:left w:w="108" w:type="dxa"/>
+        <w:bottom w:w="0" w:type="dxa"/>
+        <w:right w:w="108" w:type="dxa"/>
+      </w:tblCellMar>
     </w:tblPr>
     <w:tblStylePr w:type="firstRow">
       <w:rPr>
@@ -14102,7 +15215,7 @@
       </w:rPr>
     </w:tblStylePr>
   </w:style>
-  <w:style w:type="table" w:styleId="Tabladecuadrcula1clara">
+  <w:style w:type="table" w:customStyle="1" w:styleId="GridTable1Light">
     <w:name w:val="Grid Table 1 Light"/>
     <w:basedOn w:val="Tablanormal"/>
     <w:uiPriority w:val="46"/>
@@ -14113,6 +15226,7 @@
     <w:tblPr>
       <w:tblStyleRowBandSize w:val="1"/>
       <w:tblStyleColBandSize w:val="1"/>
+      <w:tblInd w:w="0" w:type="dxa"/>
       <w:tblBorders>
         <w:top w:val="single" w:sz="4" w:space="0" w:color="999999" w:themeColor="text1" w:themeTint="66"/>
         <w:left w:val="single" w:sz="4" w:space="0" w:color="999999" w:themeColor="text1" w:themeTint="66"/>
@@ -14121,6 +15235,12 @@
         <w:insideH w:val="single" w:sz="4" w:space="0" w:color="999999" w:themeColor="text1" w:themeTint="66"/>
         <w:insideV w:val="single" w:sz="4" w:space="0" w:color="999999" w:themeColor="text1" w:themeTint="66"/>
       </w:tblBorders>
+      <w:tblCellMar>
+        <w:top w:w="0" w:type="dxa"/>
+        <w:left w:w="108" w:type="dxa"/>
+        <w:bottom w:w="0" w:type="dxa"/>
+        <w:right w:w="108" w:type="dxa"/>
+      </w:tblCellMar>
     </w:tblPr>
     <w:tblStylePr w:type="firstRow">
       <w:rPr>
@@ -14159,7 +15279,7 @@
       </w:rPr>
     </w:tblStylePr>
   </w:style>
-  <w:style w:type="table" w:styleId="Tabladecuadrcula2">
+  <w:style w:type="table" w:customStyle="1" w:styleId="GridTable2">
     <w:name w:val="Grid Table 2"/>
     <w:basedOn w:val="Tablanormal"/>
     <w:uiPriority w:val="47"/>
@@ -14170,12 +15290,19 @@
     <w:tblPr>
       <w:tblStyleRowBandSize w:val="1"/>
       <w:tblStyleColBandSize w:val="1"/>
+      <w:tblInd w:w="0" w:type="dxa"/>
       <w:tblBorders>
         <w:top w:val="single" w:sz="2" w:space="0" w:color="666666" w:themeColor="text1" w:themeTint="99"/>
         <w:bottom w:val="single" w:sz="2" w:space="0" w:color="666666" w:themeColor="text1" w:themeTint="99"/>
         <w:insideH w:val="single" w:sz="2" w:space="0" w:color="666666" w:themeColor="text1" w:themeTint="99"/>
         <w:insideV w:val="single" w:sz="2" w:space="0" w:color="666666" w:themeColor="text1" w:themeTint="99"/>
       </w:tblBorders>
+      <w:tblCellMar>
+        <w:top w:w="0" w:type="dxa"/>
+        <w:left w:w="108" w:type="dxa"/>
+        <w:bottom w:w="0" w:type="dxa"/>
+        <w:right w:w="108" w:type="dxa"/>
+      </w:tblCellMar>
     </w:tblPr>
     <w:tblStylePr w:type="firstRow">
       <w:rPr>
@@ -14234,7 +15361,7 @@
       </w:tcPr>
     </w:tblStylePr>
   </w:style>
-  <w:style w:type="table" w:styleId="Tabladecuadrcula2-nfasis1">
+  <w:style w:type="table" w:customStyle="1" w:styleId="GridTable2Accent1">
     <w:name w:val="Grid Table 2 Accent 1"/>
     <w:basedOn w:val="Tablanormal"/>
     <w:uiPriority w:val="47"/>
@@ -14245,12 +15372,19 @@
     <w:tblPr>
       <w:tblStyleRowBandSize w:val="1"/>
       <w:tblStyleColBandSize w:val="1"/>
+      <w:tblInd w:w="0" w:type="dxa"/>
       <w:tblBorders>
         <w:top w:val="single" w:sz="2" w:space="0" w:color="9CC2E5" w:themeColor="accent1" w:themeTint="99"/>
         <w:bottom w:val="single" w:sz="2" w:space="0" w:color="9CC2E5" w:themeColor="accent1" w:themeTint="99"/>
         <w:insideH w:val="single" w:sz="2" w:space="0" w:color="9CC2E5" w:themeColor="accent1" w:themeTint="99"/>
         <w:insideV w:val="single" w:sz="2" w:space="0" w:color="9CC2E5" w:themeColor="accent1" w:themeTint="99"/>
       </w:tblBorders>
+      <w:tblCellMar>
+        <w:top w:w="0" w:type="dxa"/>
+        <w:left w:w="108" w:type="dxa"/>
+        <w:bottom w:w="0" w:type="dxa"/>
+        <w:right w:w="108" w:type="dxa"/>
+      </w:tblCellMar>
     </w:tblPr>
     <w:tblStylePr w:type="firstRow">
       <w:rPr>
@@ -14309,7 +15443,7 @@
       </w:tcPr>
     </w:tblStylePr>
   </w:style>
-  <w:style w:type="table" w:styleId="Tabladecuadrcula4-nfasis5">
+  <w:style w:type="table" w:customStyle="1" w:styleId="GridTable4Accent5">
     <w:name w:val="Grid Table 4 Accent 5"/>
     <w:basedOn w:val="Tablanormal"/>
     <w:uiPriority w:val="49"/>
@@ -14320,6 +15454,7 @@
     <w:tblPr>
       <w:tblStyleRowBandSize w:val="1"/>
       <w:tblStyleColBandSize w:val="1"/>
+      <w:tblInd w:w="0" w:type="dxa"/>
       <w:tblBorders>
         <w:top w:val="single" w:sz="4" w:space="0" w:color="8EAADB" w:themeColor="accent5" w:themeTint="99"/>
         <w:left w:val="single" w:sz="4" w:space="0" w:color="8EAADB" w:themeColor="accent5" w:themeTint="99"/>
@@ -14328,6 +15463,12 @@
         <w:insideH w:val="single" w:sz="4" w:space="0" w:color="8EAADB" w:themeColor="accent5" w:themeTint="99"/>
         <w:insideV w:val="single" w:sz="4" w:space="0" w:color="8EAADB" w:themeColor="accent5" w:themeTint="99"/>
       </w:tblBorders>
+      <w:tblCellMar>
+        <w:top w:w="0" w:type="dxa"/>
+        <w:left w:w="108" w:type="dxa"/>
+        <w:bottom w:w="0" w:type="dxa"/>
+        <w:right w:w="108" w:type="dxa"/>
+      </w:tblCellMar>
     </w:tblPr>
     <w:tblStylePr w:type="firstRow">
       <w:rPr>
@@ -14385,7 +15526,7 @@
       </w:tcPr>
     </w:tblStylePr>
   </w:style>
-  <w:style w:type="table" w:styleId="Tabladecuadrcula4-nfasis1">
+  <w:style w:type="table" w:customStyle="1" w:styleId="GridTable4Accent1">
     <w:name w:val="Grid Table 4 Accent 1"/>
     <w:basedOn w:val="Tablanormal"/>
     <w:uiPriority w:val="49"/>
@@ -14396,6 +15537,7 @@
     <w:tblPr>
       <w:tblStyleRowBandSize w:val="1"/>
       <w:tblStyleColBandSize w:val="1"/>
+      <w:tblInd w:w="0" w:type="dxa"/>
       <w:tblBorders>
         <w:top w:val="single" w:sz="4" w:space="0" w:color="9CC2E5" w:themeColor="accent1" w:themeTint="99"/>
         <w:left w:val="single" w:sz="4" w:space="0" w:color="9CC2E5" w:themeColor="accent1" w:themeTint="99"/>
@@ -14404,6 +15546,12 @@
         <w:insideH w:val="single" w:sz="4" w:space="0" w:color="9CC2E5" w:themeColor="accent1" w:themeTint="99"/>
         <w:insideV w:val="single" w:sz="4" w:space="0" w:color="9CC2E5" w:themeColor="accent1" w:themeTint="99"/>
       </w:tblBorders>
+      <w:tblCellMar>
+        <w:top w:w="0" w:type="dxa"/>
+        <w:left w:w="108" w:type="dxa"/>
+        <w:bottom w:w="0" w:type="dxa"/>
+        <w:right w:w="108" w:type="dxa"/>
+      </w:tblCellMar>
     </w:tblPr>
     <w:tblStylePr w:type="firstRow">
       <w:rPr>
@@ -14461,7 +15609,7 @@
       </w:tcPr>
     </w:tblStylePr>
   </w:style>
-  <w:style w:type="table" w:styleId="Tabladecuadrcula4">
+  <w:style w:type="table" w:customStyle="1" w:styleId="GridTable4">
     <w:name w:val="Grid Table 4"/>
     <w:basedOn w:val="Tablanormal"/>
     <w:uiPriority w:val="49"/>
@@ -14472,6 +15620,7 @@
     <w:tblPr>
       <w:tblStyleRowBandSize w:val="1"/>
       <w:tblStyleColBandSize w:val="1"/>
+      <w:tblInd w:w="0" w:type="dxa"/>
       <w:tblBorders>
         <w:top w:val="single" w:sz="4" w:space="0" w:color="666666" w:themeColor="text1" w:themeTint="99"/>
         <w:left w:val="single" w:sz="4" w:space="0" w:color="666666" w:themeColor="text1" w:themeTint="99"/>
@@ -14480,6 +15629,12 @@
         <w:insideH w:val="single" w:sz="4" w:space="0" w:color="666666" w:themeColor="text1" w:themeTint="99"/>
         <w:insideV w:val="single" w:sz="4" w:space="0" w:color="666666" w:themeColor="text1" w:themeTint="99"/>
       </w:tblBorders>
+      <w:tblCellMar>
+        <w:top w:w="0" w:type="dxa"/>
+        <w:left w:w="108" w:type="dxa"/>
+        <w:bottom w:w="0" w:type="dxa"/>
+        <w:right w:w="108" w:type="dxa"/>
+      </w:tblCellMar>
     </w:tblPr>
     <w:tblStylePr w:type="firstRow">
       <w:rPr>
@@ -14537,7 +15692,7 @@
       </w:tcPr>
     </w:tblStylePr>
   </w:style>
-  <w:style w:type="table" w:styleId="Tabladecuadrcula6concolores-nfasis1">
+  <w:style w:type="table" w:customStyle="1" w:styleId="GridTable6ColorfulAccent1">
     <w:name w:val="Grid Table 6 Colorful Accent 1"/>
     <w:basedOn w:val="Tablanormal"/>
     <w:uiPriority w:val="51"/>
@@ -14551,6 +15706,7 @@
     <w:tblPr>
       <w:tblStyleRowBandSize w:val="1"/>
       <w:tblStyleColBandSize w:val="1"/>
+      <w:tblInd w:w="0" w:type="dxa"/>
       <w:tblBorders>
         <w:top w:val="single" w:sz="4" w:space="0" w:color="9CC2E5" w:themeColor="accent1" w:themeTint="99"/>
         <w:left w:val="single" w:sz="4" w:space="0" w:color="9CC2E5" w:themeColor="accent1" w:themeTint="99"/>
@@ -14559,6 +15715,12 @@
         <w:insideH w:val="single" w:sz="4" w:space="0" w:color="9CC2E5" w:themeColor="accent1" w:themeTint="99"/>
         <w:insideV w:val="single" w:sz="4" w:space="0" w:color="9CC2E5" w:themeColor="accent1" w:themeTint="99"/>
       </w:tblBorders>
+      <w:tblCellMar>
+        <w:top w:w="0" w:type="dxa"/>
+        <w:left w:w="108" w:type="dxa"/>
+        <w:bottom w:w="0" w:type="dxa"/>
+        <w:right w:w="108" w:type="dxa"/>
+      </w:tblCellMar>
     </w:tblPr>
     <w:tblStylePr w:type="firstRow">
       <w:rPr>
@@ -14608,6 +15770,1570 @@
         <w:shd w:val="clear" w:color="auto" w:fill="DEEAF6" w:themeFill="accent1" w:themeFillTint="33"/>
       </w:tcPr>
     </w:tblStylePr>
+  </w:style>
+  <w:style w:type="paragraph" w:styleId="Textodeglobo">
+    <w:name w:val="Balloon Text"/>
+    <w:basedOn w:val="Normal"/>
+    <w:link w:val="TextodegloboCar"/>
+    <w:uiPriority w:val="99"/>
+    <w:semiHidden/>
+    <w:unhideWhenUsed/>
+    <w:rsid w:val="00410164"/>
+    <w:pPr>
+      <w:spacing w:after="0" w:line="240" w:lineRule="auto"/>
+    </w:pPr>
+    <w:rPr>
+      <w:rFonts w:ascii="Tahoma" w:hAnsi="Tahoma" w:cs="Tahoma"/>
+      <w:sz w:val="16"/>
+      <w:szCs w:val="16"/>
+    </w:rPr>
+  </w:style>
+  <w:style w:type="character" w:customStyle="1" w:styleId="TextodegloboCar">
+    <w:name w:val="Texto de globo Car"/>
+    <w:basedOn w:val="Fuentedeprrafopredeter"/>
+    <w:link w:val="Textodeglobo"/>
+    <w:uiPriority w:val="99"/>
+    <w:semiHidden/>
+    <w:rsid w:val="00410164"/>
+    <w:rPr>
+      <w:rFonts w:ascii="Tahoma" w:hAnsi="Tahoma" w:cs="Tahoma"/>
+      <w:sz w:val="16"/>
+      <w:szCs w:val="16"/>
+    </w:rPr>
+  </w:style>
+  <w:style w:type="character" w:customStyle="1" w:styleId="apple-converted-space">
+    <w:name w:val="apple-converted-space"/>
+    <w:basedOn w:val="Fuentedeprrafopredeter"/>
+    <w:rsid w:val="00410164"/>
+  </w:style>
+</w:styles>
+</file>
+
+<file path=word/stylesWithEffects.xml><?xml version="1.0" encoding="utf-8"?>
+<w:styles xmlns:wpc="http://schemas.microsoft.com/office/word/2010/wordprocessingCanvas" xmlns:mc="http://schemas.openxmlformats.org/markup-compatibility/2006" xmlns:o="urn:schemas-microsoft-com:office:office" xmlns:r="http://schemas.openxmlformats.org/officeDocument/2006/relationships" xmlns:m="http://schemas.openxmlformats.org/officeDocument/2006/math" xmlns:v="urn:schemas-microsoft-com:vml" xmlns:wp14="http://schemas.microsoft.com/office/word/2010/wordprocessingDrawing" xmlns:wp="http://schemas.openxmlformats.org/drawingml/2006/wordprocessingDrawing" xmlns:w10="urn:schemas-microsoft-com:office:word" xmlns:w="http://schemas.openxmlformats.org/wordprocessingml/2006/main" xmlns:w14="http://schemas.microsoft.com/office/word/2010/wordml" xmlns:wpg="http://schemas.microsoft.com/office/word/2010/wordprocessingGroup" xmlns:wpi="http://schemas.microsoft.com/office/word/2010/wordprocessingInk" xmlns:wne="http://schemas.microsoft.com/office/word/2006/wordml" xmlns:wps="http://schemas.microsoft.com/office/word/2010/wordprocessingShape" mc:Ignorable="w14 wp14">
+  <w:docDefaults>
+    <w:rPrDefault>
+      <w:rPr>
+        <w:rFonts w:asciiTheme="minorHAnsi" w:eastAsiaTheme="minorHAnsi" w:hAnsiTheme="minorHAnsi" w:cstheme="minorBidi"/>
+        <w:sz w:val="22"/>
+        <w:szCs w:val="22"/>
+        <w:lang w:val="es-ES" w:eastAsia="en-US" w:bidi="ar-SA"/>
+      </w:rPr>
+    </w:rPrDefault>
+    <w:pPrDefault>
+      <w:pPr>
+        <w:spacing w:after="160" w:line="360" w:lineRule="auto"/>
+      </w:pPr>
+    </w:pPrDefault>
+  </w:docDefaults>
+  <w:latentStyles w:defLockedState="0" w:defUIPriority="99" w:defSemiHidden="1" w:defUnhideWhenUsed="1" w:defQFormat="0" w:count="267">
+    <w:lsdException w:name="Normal" w:semiHidden="0" w:uiPriority="0" w:unhideWhenUsed="0" w:qFormat="1"/>
+    <w:lsdException w:name="heading 1" w:semiHidden="0" w:uiPriority="9" w:unhideWhenUsed="0" w:qFormat="1"/>
+    <w:lsdException w:name="heading 2" w:uiPriority="9" w:qFormat="1"/>
+    <w:lsdException w:name="heading 3" w:uiPriority="9" w:qFormat="1"/>
+    <w:lsdException w:name="heading 4" w:uiPriority="9" w:qFormat="1"/>
+    <w:lsdException w:name="heading 5" w:uiPriority="9" w:qFormat="1"/>
+    <w:lsdException w:name="heading 6" w:uiPriority="9" w:qFormat="1"/>
+    <w:lsdException w:name="heading 7" w:uiPriority="9" w:qFormat="1"/>
+    <w:lsdException w:name="heading 8" w:uiPriority="9" w:qFormat="1"/>
+    <w:lsdException w:name="heading 9" w:uiPriority="9" w:qFormat="1"/>
+    <w:lsdException w:name="toc 1" w:uiPriority="39"/>
+    <w:lsdException w:name="toc 2" w:uiPriority="39"/>
+    <w:lsdException w:name="toc 3" w:uiPriority="39"/>
+    <w:lsdException w:name="toc 4" w:uiPriority="39"/>
+    <w:lsdException w:name="toc 5" w:uiPriority="39"/>
+    <w:lsdException w:name="toc 6" w:uiPriority="39"/>
+    <w:lsdException w:name="toc 7" w:uiPriority="39"/>
+    <w:lsdException w:name="toc 8" w:uiPriority="39"/>
+    <w:lsdException w:name="toc 9" w:uiPriority="39"/>
+    <w:lsdException w:name="caption" w:uiPriority="35" w:qFormat="1"/>
+    <w:lsdException w:name="Title" w:semiHidden="0" w:uiPriority="10" w:unhideWhenUsed="0" w:qFormat="1"/>
+    <w:lsdException w:name="Default Paragraph Font" w:uiPriority="1"/>
+    <w:lsdException w:name="Subtitle" w:semiHidden="0" w:uiPriority="11" w:unhideWhenUsed="0" w:qFormat="1"/>
+    <w:lsdException w:name="Strong" w:semiHidden="0" w:uiPriority="22" w:unhideWhenUsed="0" w:qFormat="1"/>
+    <w:lsdException w:name="Emphasis" w:semiHidden="0" w:uiPriority="20" w:unhideWhenUsed="0" w:qFormat="1"/>
+    <w:lsdException w:name="Table Grid" w:semiHidden="0" w:uiPriority="39" w:unhideWhenUsed="0"/>
+    <w:lsdException w:name="Placeholder Text" w:unhideWhenUsed="0"/>
+    <w:lsdException w:name="No Spacing" w:semiHidden="0" w:uiPriority="1" w:unhideWhenUsed="0" w:qFormat="1"/>
+    <w:lsdException w:name="Light Shading" w:semiHidden="0" w:uiPriority="60" w:unhideWhenUsed="0"/>
+    <w:lsdException w:name="Light List" w:semiHidden="0" w:uiPriority="61" w:unhideWhenUsed="0"/>
+    <w:lsdException w:name="Light Grid" w:semiHidden="0" w:uiPriority="62" w:unhideWhenUsed="0"/>
+    <w:lsdException w:name="Medium Shading 1" w:semiHidden="0" w:uiPriority="63" w:unhideWhenUsed="0"/>
+    <w:lsdException w:name="Medium Shading 2" w:semiHidden="0" w:uiPriority="64" w:unhideWhenUsed="0"/>
+    <w:lsdException w:name="Medium List 1" w:semiHidden="0" w:uiPriority="65" w:unhideWhenUsed="0"/>
+    <w:lsdException w:name="Medium List 2" w:semiHidden="0" w:uiPriority="66" w:unhideWhenUsed="0"/>
+    <w:lsdException w:name="Medium Grid 1" w:semiHidden="0" w:uiPriority="67" w:unhideWhenUsed="0"/>
+    <w:lsdException w:name="Medium Grid 2" w:semiHidden="0" w:uiPriority="68" w:unhideWhenUsed="0"/>
+    <w:lsdException w:name="Medium Grid 3" w:semiHidden="0" w:uiPriority="69" w:unhideWhenUsed="0"/>
+    <w:lsdException w:name="Dark List" w:semiHidden="0" w:uiPriority="70" w:unhideWhenUsed="0"/>
+    <w:lsdException w:name="Colorful Shading" w:semiHidden="0" w:uiPriority="71" w:unhideWhenUsed="0"/>
+    <w:lsdException w:name="Colorful List" w:semiHidden="0" w:uiPriority="72" w:unhideWhenUsed="0"/>
+    <w:lsdException w:name="Colorful Grid" w:semiHidden="0" w:uiPriority="73" w:unhideWhenUsed="0"/>
+    <w:lsdException w:name="Light Shading Accent 1" w:semiHidden="0" w:uiPriority="60" w:unhideWhenUsed="0"/>
+    <w:lsdException w:name="Light List Accent 1" w:semiHidden="0" w:uiPriority="61" w:unhideWhenUsed="0"/>
+    <w:lsdException w:name="Light Grid Accent 1" w:semiHidden="0" w:uiPriority="62" w:unhideWhenUsed="0"/>
+    <w:lsdException w:name="Medium Shading 1 Accent 1" w:semiHidden="0" w:uiPriority="63" w:unhideWhenUsed="0"/>
+    <w:lsdException w:name="Medium Shading 2 Accent 1" w:semiHidden="0" w:uiPriority="64" w:unhideWhenUsed="0"/>
+    <w:lsdException w:name="Medium List 1 Accent 1" w:semiHidden="0" w:uiPriority="65" w:unhideWhenUsed="0"/>
+    <w:lsdException w:name="Revision" w:unhideWhenUsed="0"/>
+    <w:lsdException w:name="List Paragraph" w:semiHidden="0" w:uiPriority="34" w:unhideWhenUsed="0" w:qFormat="1"/>
+    <w:lsdException w:name="Quote" w:semiHidden="0" w:uiPriority="29" w:unhideWhenUsed="0" w:qFormat="1"/>
+    <w:lsdException w:name="Intense Quote" w:semiHidden="0" w:uiPriority="30" w:unhideWhenUsed="0" w:qFormat="1"/>
+    <w:lsdException w:name="Medium List 2 Accent 1" w:semiHidden="0" w:uiPriority="66" w:unhideWhenUsed="0"/>
+    <w:lsdException w:name="Medium Grid 1 Accent 1" w:semiHidden="0" w:uiPriority="67" w:unhideWhenUsed="0"/>
+    <w:lsdException w:name="Medium Grid 2 Accent 1" w:semiHidden="0" w:uiPriority="68" w:unhideWhenUsed="0"/>
+    <w:lsdException w:name="Medium Grid 3 Accent 1" w:semiHidden="0" w:uiPriority="69" w:unhideWhenUsed="0"/>
+    <w:lsdException w:name="Dark List Accent 1" w:semiHidden="0" w:uiPriority="70" w:unhideWhenUsed="0"/>
+    <w:lsdException w:name="Colorful Shading Accent 1" w:semiHidden="0" w:uiPriority="71" w:unhideWhenUsed="0"/>
+    <w:lsdException w:name="Colorful List Accent 1" w:semiHidden="0" w:uiPriority="72" w:unhideWhenUsed="0"/>
+    <w:lsdException w:name="Colorful Grid Accent 1" w:semiHidden="0" w:uiPriority="73" w:unhideWhenUsed="0"/>
+    <w:lsdException w:name="Light Shading Accent 2" w:semiHidden="0" w:uiPriority="60" w:unhideWhenUsed="0"/>
+    <w:lsdException w:name="Light List Accent 2" w:semiHidden="0" w:uiPriority="61" w:unhideWhenUsed="0"/>
+    <w:lsdException w:name="Light Grid Accent 2" w:semiHidden="0" w:uiPriority="62" w:unhideWhenUsed="0"/>
+    <w:lsdException w:name="Medium Shading 1 Accent 2" w:semiHidden="0" w:uiPriority="63" w:unhideWhenUsed="0"/>
+    <w:lsdException w:name="Medium Shading 2 Accent 2" w:semiHidden="0" w:uiPriority="64" w:unhideWhenUsed="0"/>
+    <w:lsdException w:name="Medium List 1 Accent 2" w:semiHidden="0" w:uiPriority="65" w:unhideWhenUsed="0"/>
+    <w:lsdException w:name="Medium List 2 Accent 2" w:semiHidden="0" w:uiPriority="66" w:unhideWhenUsed="0"/>
+    <w:lsdException w:name="Medium Grid 1 Accent 2" w:semiHidden="0" w:uiPriority="67" w:unhideWhenUsed="0"/>
+    <w:lsdException w:name="Medium Grid 2 Accent 2" w:semiHidden="0" w:uiPriority="68" w:unhideWhenUsed="0"/>
+    <w:lsdException w:name="Medium Grid 3 Accent 2" w:semiHidden="0" w:uiPriority="69" w:unhideWhenUsed="0"/>
+    <w:lsdException w:name="Dark List Accent 2" w:semiHidden="0" w:uiPriority="70" w:unhideWhenUsed="0"/>
+    <w:lsdException w:name="Colorful Shading Accent 2" w:semiHidden="0" w:uiPriority="71" w:unhideWhenUsed="0"/>
+    <w:lsdException w:name="Colorful List Accent 2" w:semiHidden="0" w:uiPriority="72" w:unhideWhenUsed="0"/>
+    <w:lsdException w:name="Colorful Grid Accent 2" w:semiHidden="0" w:uiPriority="73" w:unhideWhenUsed="0"/>
+    <w:lsdException w:name="Light Shading Accent 3" w:semiHidden="0" w:uiPriority="60" w:unhideWhenUsed="0"/>
+    <w:lsdException w:name="Light List Accent 3" w:semiHidden="0" w:uiPriority="61" w:unhideWhenUsed="0"/>
+    <w:lsdException w:name="Light Grid Accent 3" w:semiHidden="0" w:uiPriority="62" w:unhideWhenUsed="0"/>
+    <w:lsdException w:name="Medium Shading 1 Accent 3" w:semiHidden="0" w:uiPriority="63" w:unhideWhenUsed="0"/>
+    <w:lsdException w:name="Medium Shading 2 Accent 3" w:semiHidden="0" w:uiPriority="64" w:unhideWhenUsed="0"/>
+    <w:lsdException w:name="Medium List 1 Accent 3" w:semiHidden="0" w:uiPriority="65" w:unhideWhenUsed="0"/>
+    <w:lsdException w:name="Medium List 2 Accent 3" w:semiHidden="0" w:uiPriority="66" w:unhideWhenUsed="0"/>
+    <w:lsdException w:name="Medium Grid 1 Accent 3" w:semiHidden="0" w:uiPriority="67" w:unhideWhenUsed="0"/>
+    <w:lsdException w:name="Medium Grid 2 Accent 3" w:semiHidden="0" w:uiPriority="68" w:unhideWhenUsed="0"/>
+    <w:lsdException w:name="Medium Grid 3 Accent 3" w:semiHidden="0" w:uiPriority="69" w:unhideWhenUsed="0"/>
+    <w:lsdException w:name="Dark List Accent 3" w:semiHidden="0" w:uiPriority="70" w:unhideWhenUsed="0"/>
+    <w:lsdException w:name="Colorful Shading Accent 3" w:semiHidden="0" w:uiPriority="71" w:unhideWhenUsed="0"/>
+    <w:lsdException w:name="Colorful List Accent 3" w:semiHidden="0" w:uiPriority="72" w:unhideWhenUsed="0"/>
+    <w:lsdException w:name="Colorful Grid Accent 3" w:semiHidden="0" w:uiPriority="73" w:unhideWhenUsed="0"/>
+    <w:lsdException w:name="Light Shading Accent 4" w:semiHidden="0" w:uiPriority="60" w:unhideWhenUsed="0"/>
+    <w:lsdException w:name="Light List Accent 4" w:semiHidden="0" w:uiPriority="61" w:unhideWhenUsed="0"/>
+    <w:lsdException w:name="Light Grid Accent 4" w:semiHidden="0" w:uiPriority="62" w:unhideWhenUsed="0"/>
+    <w:lsdException w:name="Medium Shading 1 Accent 4" w:semiHidden="0" w:uiPriority="63" w:unhideWhenUsed="0"/>
+    <w:lsdException w:name="Medium Shading 2 Accent 4" w:semiHidden="0" w:uiPriority="64" w:unhideWhenUsed="0"/>
+    <w:lsdException w:name="Medium List 1 Accent 4" w:semiHidden="0" w:uiPriority="65" w:unhideWhenUsed="0"/>
+    <w:lsdException w:name="Medium List 2 Accent 4" w:semiHidden="0" w:uiPriority="66" w:unhideWhenUsed="0"/>
+    <w:lsdException w:name="Medium Grid 1 Accent 4" w:semiHidden="0" w:uiPriority="67" w:unhideWhenUsed="0"/>
+    <w:lsdException w:name="Medium Grid 2 Accent 4" w:semiHidden="0" w:uiPriority="68" w:unhideWhenUsed="0"/>
+    <w:lsdException w:name="Medium Grid 3 Accent 4" w:semiHidden="0" w:uiPriority="69" w:unhideWhenUsed="0"/>
+    <w:lsdException w:name="Dark List Accent 4" w:semiHidden="0" w:uiPriority="70" w:unhideWhenUsed="0"/>
+    <w:lsdException w:name="Colorful Shading Accent 4" w:semiHidden="0" w:uiPriority="71" w:unhideWhenUsed="0"/>
+    <w:lsdException w:name="Colorful List Accent 4" w:semiHidden="0" w:uiPriority="72" w:unhideWhenUsed="0"/>
+    <w:lsdException w:name="Colorful Grid Accent 4" w:semiHidden="0" w:uiPriority="73" w:unhideWhenUsed="0"/>
+    <w:lsdException w:name="Light Shading Accent 5" w:semiHidden="0" w:uiPriority="60" w:unhideWhenUsed="0"/>
+    <w:lsdException w:name="Light List Accent 5" w:semiHidden="0" w:uiPriority="61" w:unhideWhenUsed="0"/>
+    <w:lsdException w:name="Light Grid Accent 5" w:semiHidden="0" w:uiPriority="62" w:unhideWhenUsed="0"/>
+    <w:lsdException w:name="Medium Shading 1 Accent 5" w:semiHidden="0" w:uiPriority="63" w:unhideWhenUsed="0"/>
+    <w:lsdException w:name="Medium Shading 2 Accent 5" w:semiHidden="0" w:uiPriority="64" w:unhideWhenUsed="0"/>
+    <w:lsdException w:name="Medium List 1 Accent 5" w:semiHidden="0" w:uiPriority="65" w:unhideWhenUsed="0"/>
+    <w:lsdException w:name="Medium List 2 Accent 5" w:semiHidden="0" w:uiPriority="66" w:unhideWhenUsed="0"/>
+    <w:lsdException w:name="Medium Grid 1 Accent 5" w:semiHidden="0" w:uiPriority="67" w:unhideWhenUsed="0"/>
+    <w:lsdException w:name="Medium Grid 2 Accent 5" w:semiHidden="0" w:uiPriority="68" w:unhideWhenUsed="0"/>
+    <w:lsdException w:name="Medium Grid 3 Accent 5" w:semiHidden="0" w:uiPriority="69" w:unhideWhenUsed="0"/>
+    <w:lsdException w:name="Dark List Accent 5" w:semiHidden="0" w:uiPriority="70" w:unhideWhenUsed="0"/>
+    <w:lsdException w:name="Colorful Shading Accent 5" w:semiHidden="0" w:uiPriority="71" w:unhideWhenUsed="0"/>
+    <w:lsdException w:name="Colorful List Accent 5" w:semiHidden="0" w:uiPriority="72" w:unhideWhenUsed="0"/>
+    <w:lsdException w:name="Colorful Grid Accent 5" w:semiHidden="0" w:uiPriority="73" w:unhideWhenUsed="0"/>
+    <w:lsdException w:name="Light Shading Accent 6" w:semiHidden="0" w:uiPriority="60" w:unhideWhenUsed="0"/>
+    <w:lsdException w:name="Light List Accent 6" w:semiHidden="0" w:uiPriority="61" w:unhideWhenUsed="0"/>
+    <w:lsdException w:name="Light Grid Accent 6" w:semiHidden="0" w:uiPriority="62" w:unhideWhenUsed="0"/>
+    <w:lsdException w:name="Medium Shading 1 Accent 6" w:semiHidden="0" w:uiPriority="63" w:unhideWhenUsed="0"/>
+    <w:lsdException w:name="Medium Shading 2 Accent 6" w:semiHidden="0" w:uiPriority="64" w:unhideWhenUsed="0"/>
+    <w:lsdException w:name="Medium List 1 Accent 6" w:semiHidden="0" w:uiPriority="65" w:unhideWhenUsed="0"/>
+    <w:lsdException w:name="Medium List 2 Accent 6" w:semiHidden="0" w:uiPriority="66" w:unhideWhenUsed="0"/>
+    <w:lsdException w:name="Medium Grid 1 Accent 6" w:semiHidden="0" w:uiPriority="67" w:unhideWhenUsed="0"/>
+    <w:lsdException w:name="Medium Grid 2 Accent 6" w:semiHidden="0" w:uiPriority="68" w:unhideWhenUsed="0"/>
+    <w:lsdException w:name="Medium Grid 3 Accent 6" w:semiHidden="0" w:uiPriority="69" w:unhideWhenUsed="0"/>
+    <w:lsdException w:name="Dark List Accent 6" w:semiHidden="0" w:uiPriority="70" w:unhideWhenUsed="0"/>
+    <w:lsdException w:name="Colorful Shading Accent 6" w:semiHidden="0" w:uiPriority="71" w:unhideWhenUsed="0"/>
+    <w:lsdException w:name="Colorful List Accent 6" w:semiHidden="0" w:uiPriority="72" w:unhideWhenUsed="0"/>
+    <w:lsdException w:name="Colorful Grid Accent 6" w:semiHidden="0" w:uiPriority="73" w:unhideWhenUsed="0"/>
+    <w:lsdException w:name="Subtle Emphasis" w:semiHidden="0" w:uiPriority="19" w:unhideWhenUsed="0" w:qFormat="1"/>
+    <w:lsdException w:name="Intense Emphasis" w:semiHidden="0" w:uiPriority="21" w:unhideWhenUsed="0" w:qFormat="1"/>
+    <w:lsdException w:name="Subtle Reference" w:semiHidden="0" w:uiPriority="31" w:unhideWhenUsed="0" w:qFormat="1"/>
+    <w:lsdException w:name="Intense Reference" w:semiHidden="0" w:uiPriority="32" w:unhideWhenUsed="0" w:qFormat="1"/>
+    <w:lsdException w:name="Book Title" w:semiHidden="0" w:uiPriority="33" w:unhideWhenUsed="0" w:qFormat="1"/>
+    <w:lsdException w:name="Bibliography" w:uiPriority="37"/>
+    <w:lsdException w:name="TOC Heading" w:uiPriority="39" w:qFormat="1"/>
+  </w:latentStyles>
+  <w:style w:type="paragraph" w:default="1" w:styleId="Normal">
+    <w:name w:val="Normal"/>
+    <w:qFormat/>
+    <w:rsid w:val="005C510D"/>
+  </w:style>
+  <w:style w:type="paragraph" w:styleId="Ttulo1">
+    <w:name w:val="heading 1"/>
+    <w:basedOn w:val="Normal"/>
+    <w:next w:val="Normal"/>
+    <w:link w:val="Ttulo1Car"/>
+    <w:uiPriority w:val="9"/>
+    <w:qFormat/>
+    <w:rsid w:val="005C1190"/>
+    <w:pPr>
+      <w:keepNext/>
+      <w:keepLines/>
+      <w:spacing w:before="240" w:after="0"/>
+      <w:outlineLvl w:val="0"/>
+    </w:pPr>
+    <w:rPr>
+      <w:rFonts w:asciiTheme="majorHAnsi" w:eastAsiaTheme="majorEastAsia" w:hAnsiTheme="majorHAnsi" w:cstheme="majorBidi"/>
+      <w:color w:val="2E74B5" w:themeColor="accent1" w:themeShade="BF"/>
+      <w:sz w:val="32"/>
+      <w:szCs w:val="32"/>
+    </w:rPr>
+  </w:style>
+  <w:style w:type="paragraph" w:styleId="Ttulo2">
+    <w:name w:val="heading 2"/>
+    <w:basedOn w:val="Normal"/>
+    <w:next w:val="Normal"/>
+    <w:link w:val="Ttulo2Car"/>
+    <w:uiPriority w:val="9"/>
+    <w:unhideWhenUsed/>
+    <w:qFormat/>
+    <w:rsid w:val="005C1190"/>
+    <w:pPr>
+      <w:keepNext/>
+      <w:keepLines/>
+      <w:spacing w:before="40" w:after="0"/>
+      <w:outlineLvl w:val="1"/>
+    </w:pPr>
+    <w:rPr>
+      <w:rFonts w:asciiTheme="majorHAnsi" w:eastAsiaTheme="majorEastAsia" w:hAnsiTheme="majorHAnsi" w:cstheme="majorBidi"/>
+      <w:color w:val="2E74B5" w:themeColor="accent1" w:themeShade="BF"/>
+      <w:sz w:val="26"/>
+      <w:szCs w:val="26"/>
+    </w:rPr>
+  </w:style>
+  <w:style w:type="paragraph" w:styleId="Ttulo3">
+    <w:name w:val="heading 3"/>
+    <w:basedOn w:val="Normal"/>
+    <w:next w:val="Normal"/>
+    <w:link w:val="Ttulo3Car"/>
+    <w:uiPriority w:val="9"/>
+    <w:unhideWhenUsed/>
+    <w:qFormat/>
+    <w:rsid w:val="000C6E3F"/>
+    <w:pPr>
+      <w:keepNext/>
+      <w:keepLines/>
+      <w:spacing w:before="40" w:after="0"/>
+      <w:outlineLvl w:val="2"/>
+    </w:pPr>
+    <w:rPr>
+      <w:rFonts w:asciiTheme="majorHAnsi" w:eastAsiaTheme="majorEastAsia" w:hAnsiTheme="majorHAnsi" w:cstheme="majorBidi"/>
+      <w:color w:val="1F4D78" w:themeColor="accent1" w:themeShade="7F"/>
+      <w:sz w:val="24"/>
+      <w:szCs w:val="24"/>
+    </w:rPr>
+  </w:style>
+  <w:style w:type="paragraph" w:styleId="Ttulo4">
+    <w:name w:val="heading 4"/>
+    <w:basedOn w:val="Normal"/>
+    <w:next w:val="Normal"/>
+    <w:link w:val="Ttulo4Car"/>
+    <w:uiPriority w:val="9"/>
+    <w:unhideWhenUsed/>
+    <w:qFormat/>
+    <w:rsid w:val="00DB33E8"/>
+    <w:pPr>
+      <w:keepNext/>
+      <w:keepLines/>
+      <w:spacing w:before="40" w:after="0"/>
+      <w:outlineLvl w:val="3"/>
+    </w:pPr>
+    <w:rPr>
+      <w:rFonts w:asciiTheme="majorHAnsi" w:eastAsiaTheme="majorEastAsia" w:hAnsiTheme="majorHAnsi" w:cstheme="majorBidi"/>
+      <w:i/>
+      <w:iCs/>
+      <w:color w:val="2E74B5" w:themeColor="accent1" w:themeShade="BF"/>
+    </w:rPr>
+  </w:style>
+  <w:style w:type="character" w:default="1" w:styleId="Fuentedeprrafopredeter">
+    <w:name w:val="Default Paragraph Font"/>
+    <w:uiPriority w:val="1"/>
+    <w:semiHidden/>
+    <w:unhideWhenUsed/>
+  </w:style>
+  <w:style w:type="table" w:default="1" w:styleId="Tablanormal">
+    <w:name w:val="Normal Table"/>
+    <w:uiPriority w:val="99"/>
+    <w:semiHidden/>
+    <w:unhideWhenUsed/>
+    <w:tblPr>
+      <w:tblInd w:w="0" w:type="dxa"/>
+      <w:tblCellMar>
+        <w:top w:w="0" w:type="dxa"/>
+        <w:left w:w="108" w:type="dxa"/>
+        <w:bottom w:w="0" w:type="dxa"/>
+        <w:right w:w="108" w:type="dxa"/>
+      </w:tblCellMar>
+    </w:tblPr>
+  </w:style>
+  <w:style w:type="numbering" w:default="1" w:styleId="Sinlista">
+    <w:name w:val="No List"/>
+    <w:uiPriority w:val="99"/>
+    <w:semiHidden/>
+    <w:unhideWhenUsed/>
+  </w:style>
+  <w:style w:type="paragraph" w:styleId="Sinespaciado">
+    <w:name w:val="No Spacing"/>
+    <w:link w:val="SinespaciadoCar"/>
+    <w:uiPriority w:val="1"/>
+    <w:qFormat/>
+    <w:rsid w:val="006346A7"/>
+    <w:pPr>
+      <w:spacing w:after="0" w:line="240" w:lineRule="auto"/>
+    </w:pPr>
+    <w:rPr>
+      <w:rFonts w:eastAsiaTheme="minorEastAsia"/>
+      <w:lang w:eastAsia="es-ES"/>
+    </w:rPr>
+  </w:style>
+  <w:style w:type="character" w:customStyle="1" w:styleId="SinespaciadoCar">
+    <w:name w:val="Sin espaciado Car"/>
+    <w:basedOn w:val="Fuentedeprrafopredeter"/>
+    <w:link w:val="Sinespaciado"/>
+    <w:uiPriority w:val="1"/>
+    <w:rsid w:val="006346A7"/>
+    <w:rPr>
+      <w:rFonts w:eastAsiaTheme="minorEastAsia"/>
+      <w:lang w:eastAsia="es-ES"/>
+    </w:rPr>
+  </w:style>
+  <w:style w:type="character" w:customStyle="1" w:styleId="Ttulo1Car">
+    <w:name w:val="Título 1 Car"/>
+    <w:basedOn w:val="Fuentedeprrafopredeter"/>
+    <w:link w:val="Ttulo1"/>
+    <w:uiPriority w:val="9"/>
+    <w:rsid w:val="005C1190"/>
+    <w:rPr>
+      <w:rFonts w:asciiTheme="majorHAnsi" w:eastAsiaTheme="majorEastAsia" w:hAnsiTheme="majorHAnsi" w:cstheme="majorBidi"/>
+      <w:color w:val="2E74B5" w:themeColor="accent1" w:themeShade="BF"/>
+      <w:sz w:val="32"/>
+      <w:szCs w:val="32"/>
+    </w:rPr>
+  </w:style>
+  <w:style w:type="paragraph" w:styleId="TtulodeTDC">
+    <w:name w:val="TOC Heading"/>
+    <w:basedOn w:val="Ttulo1"/>
+    <w:next w:val="Normal"/>
+    <w:uiPriority w:val="39"/>
+    <w:unhideWhenUsed/>
+    <w:qFormat/>
+    <w:rsid w:val="005C1190"/>
+    <w:pPr>
+      <w:outlineLvl w:val="9"/>
+    </w:pPr>
+    <w:rPr>
+      <w:lang w:eastAsia="es-ES"/>
+    </w:rPr>
+  </w:style>
+  <w:style w:type="character" w:customStyle="1" w:styleId="Ttulo2Car">
+    <w:name w:val="Título 2 Car"/>
+    <w:basedOn w:val="Fuentedeprrafopredeter"/>
+    <w:link w:val="Ttulo2"/>
+    <w:uiPriority w:val="9"/>
+    <w:rsid w:val="005C1190"/>
+    <w:rPr>
+      <w:rFonts w:asciiTheme="majorHAnsi" w:eastAsiaTheme="majorEastAsia" w:hAnsiTheme="majorHAnsi" w:cstheme="majorBidi"/>
+      <w:color w:val="2E74B5" w:themeColor="accent1" w:themeShade="BF"/>
+      <w:sz w:val="26"/>
+      <w:szCs w:val="26"/>
+    </w:rPr>
+  </w:style>
+  <w:style w:type="paragraph" w:styleId="TDC1">
+    <w:name w:val="toc 1"/>
+    <w:basedOn w:val="Normal"/>
+    <w:next w:val="Normal"/>
+    <w:autoRedefine/>
+    <w:uiPriority w:val="39"/>
+    <w:unhideWhenUsed/>
+    <w:rsid w:val="005C1190"/>
+    <w:pPr>
+      <w:spacing w:after="100"/>
+    </w:pPr>
+  </w:style>
+  <w:style w:type="paragraph" w:styleId="TDC2">
+    <w:name w:val="toc 2"/>
+    <w:basedOn w:val="Normal"/>
+    <w:next w:val="Normal"/>
+    <w:autoRedefine/>
+    <w:uiPriority w:val="39"/>
+    <w:unhideWhenUsed/>
+    <w:rsid w:val="005C1190"/>
+    <w:pPr>
+      <w:spacing w:after="100"/>
+      <w:ind w:left="220"/>
+    </w:pPr>
+  </w:style>
+  <w:style w:type="character" w:styleId="Hipervnculo">
+    <w:name w:val="Hyperlink"/>
+    <w:basedOn w:val="Fuentedeprrafopredeter"/>
+    <w:uiPriority w:val="99"/>
+    <w:unhideWhenUsed/>
+    <w:rsid w:val="005C1190"/>
+    <w:rPr>
+      <w:color w:val="0563C1" w:themeColor="hyperlink"/>
+      <w:u w:val="single"/>
+    </w:rPr>
+  </w:style>
+  <w:style w:type="paragraph" w:styleId="Encabezado">
+    <w:name w:val="header"/>
+    <w:basedOn w:val="Normal"/>
+    <w:link w:val="EncabezadoCar"/>
+    <w:uiPriority w:val="99"/>
+    <w:unhideWhenUsed/>
+    <w:rsid w:val="005C510D"/>
+    <w:pPr>
+      <w:tabs>
+        <w:tab w:val="center" w:pos="4252"/>
+        <w:tab w:val="right" w:pos="8504"/>
+      </w:tabs>
+      <w:spacing w:after="0" w:line="240" w:lineRule="auto"/>
+    </w:pPr>
+  </w:style>
+  <w:style w:type="character" w:customStyle="1" w:styleId="EncabezadoCar">
+    <w:name w:val="Encabezado Car"/>
+    <w:basedOn w:val="Fuentedeprrafopredeter"/>
+    <w:link w:val="Encabezado"/>
+    <w:uiPriority w:val="99"/>
+    <w:rsid w:val="005C510D"/>
+  </w:style>
+  <w:style w:type="paragraph" w:styleId="Piedepgina">
+    <w:name w:val="footer"/>
+    <w:basedOn w:val="Normal"/>
+    <w:link w:val="PiedepginaCar"/>
+    <w:uiPriority w:val="99"/>
+    <w:unhideWhenUsed/>
+    <w:rsid w:val="005C510D"/>
+    <w:pPr>
+      <w:tabs>
+        <w:tab w:val="center" w:pos="4252"/>
+        <w:tab w:val="right" w:pos="8504"/>
+      </w:tabs>
+      <w:spacing w:after="0" w:line="240" w:lineRule="auto"/>
+    </w:pPr>
+  </w:style>
+  <w:style w:type="character" w:customStyle="1" w:styleId="PiedepginaCar">
+    <w:name w:val="Pie de página Car"/>
+    <w:basedOn w:val="Fuentedeprrafopredeter"/>
+    <w:link w:val="Piedepgina"/>
+    <w:uiPriority w:val="99"/>
+    <w:rsid w:val="005C510D"/>
+  </w:style>
+  <w:style w:type="paragraph" w:styleId="Prrafodelista">
+    <w:name w:val="List Paragraph"/>
+    <w:basedOn w:val="Normal"/>
+    <w:uiPriority w:val="34"/>
+    <w:qFormat/>
+    <w:rsid w:val="00D809A0"/>
+    <w:pPr>
+      <w:ind w:left="720"/>
+      <w:contextualSpacing/>
+    </w:pPr>
+  </w:style>
+  <w:style w:type="character" w:customStyle="1" w:styleId="Ttulo3Car">
+    <w:name w:val="Título 3 Car"/>
+    <w:basedOn w:val="Fuentedeprrafopredeter"/>
+    <w:link w:val="Ttulo3"/>
+    <w:uiPriority w:val="9"/>
+    <w:rsid w:val="000C6E3F"/>
+    <w:rPr>
+      <w:rFonts w:asciiTheme="majorHAnsi" w:eastAsiaTheme="majorEastAsia" w:hAnsiTheme="majorHAnsi" w:cstheme="majorBidi"/>
+      <w:color w:val="1F4D78" w:themeColor="accent1" w:themeShade="7F"/>
+      <w:sz w:val="24"/>
+      <w:szCs w:val="24"/>
+    </w:rPr>
+  </w:style>
+  <w:style w:type="paragraph" w:styleId="Epgrafe">
+    <w:name w:val="caption"/>
+    <w:basedOn w:val="Normal"/>
+    <w:next w:val="Normal"/>
+    <w:uiPriority w:val="35"/>
+    <w:unhideWhenUsed/>
+    <w:qFormat/>
+    <w:rsid w:val="000C6E3F"/>
+    <w:pPr>
+      <w:spacing w:after="200" w:line="240" w:lineRule="auto"/>
+    </w:pPr>
+    <w:rPr>
+      <w:i/>
+      <w:iCs/>
+      <w:color w:val="44546A" w:themeColor="text2"/>
+      <w:sz w:val="18"/>
+      <w:szCs w:val="18"/>
+    </w:rPr>
+  </w:style>
+  <w:style w:type="paragraph" w:styleId="TDC3">
+    <w:name w:val="toc 3"/>
+    <w:basedOn w:val="Normal"/>
+    <w:next w:val="Normal"/>
+    <w:autoRedefine/>
+    <w:uiPriority w:val="39"/>
+    <w:unhideWhenUsed/>
+    <w:rsid w:val="00F61804"/>
+    <w:pPr>
+      <w:spacing w:after="100"/>
+      <w:ind w:left="440"/>
+    </w:pPr>
+  </w:style>
+  <w:style w:type="character" w:customStyle="1" w:styleId="Ttulo4Car">
+    <w:name w:val="Título 4 Car"/>
+    <w:basedOn w:val="Fuentedeprrafopredeter"/>
+    <w:link w:val="Ttulo4"/>
+    <w:uiPriority w:val="9"/>
+    <w:rsid w:val="00DB33E8"/>
+    <w:rPr>
+      <w:rFonts w:asciiTheme="majorHAnsi" w:eastAsiaTheme="majorEastAsia" w:hAnsiTheme="majorHAnsi" w:cstheme="majorBidi"/>
+      <w:i/>
+      <w:iCs/>
+      <w:color w:val="2E74B5" w:themeColor="accent1" w:themeShade="BF"/>
+    </w:rPr>
+  </w:style>
+  <w:style w:type="table" w:styleId="Tablaconcuadrcula">
+    <w:name w:val="Table Grid"/>
+    <w:basedOn w:val="Tablanormal"/>
+    <w:uiPriority w:val="39"/>
+    <w:rsid w:val="00EA1BAB"/>
+    <w:pPr>
+      <w:spacing w:after="0" w:line="240" w:lineRule="auto"/>
+    </w:pPr>
+    <w:tblPr>
+      <w:tblInd w:w="0" w:type="dxa"/>
+      <w:tblBorders>
+        <w:top w:val="single" w:sz="4" w:space="0" w:color="auto"/>
+        <w:left w:val="single" w:sz="4" w:space="0" w:color="auto"/>
+        <w:bottom w:val="single" w:sz="4" w:space="0" w:color="auto"/>
+        <w:right w:val="single" w:sz="4" w:space="0" w:color="auto"/>
+        <w:insideH w:val="single" w:sz="4" w:space="0" w:color="auto"/>
+        <w:insideV w:val="single" w:sz="4" w:space="0" w:color="auto"/>
+      </w:tblBorders>
+      <w:tblCellMar>
+        <w:top w:w="0" w:type="dxa"/>
+        <w:left w:w="108" w:type="dxa"/>
+        <w:bottom w:w="0" w:type="dxa"/>
+        <w:right w:w="108" w:type="dxa"/>
+      </w:tblCellMar>
+    </w:tblPr>
+  </w:style>
+  <w:style w:type="table" w:customStyle="1" w:styleId="PlainTable3">
+    <w:name w:val="Plain Table 3"/>
+    <w:basedOn w:val="Tablanormal"/>
+    <w:uiPriority w:val="43"/>
+    <w:rsid w:val="00EA1BAB"/>
+    <w:pPr>
+      <w:spacing w:after="0" w:line="240" w:lineRule="auto"/>
+    </w:pPr>
+    <w:tblPr>
+      <w:tblStyleRowBandSize w:val="1"/>
+      <w:tblStyleColBandSize w:val="1"/>
+      <w:tblInd w:w="0" w:type="dxa"/>
+      <w:tblCellMar>
+        <w:top w:w="0" w:type="dxa"/>
+        <w:left w:w="108" w:type="dxa"/>
+        <w:bottom w:w="0" w:type="dxa"/>
+        <w:right w:w="108" w:type="dxa"/>
+      </w:tblCellMar>
+    </w:tblPr>
+    <w:tblStylePr w:type="firstRow">
+      <w:rPr>
+        <w:b/>
+        <w:bCs/>
+        <w:caps/>
+      </w:rPr>
+      <w:tblPr/>
+      <w:tcPr>
+        <w:tcBorders>
+          <w:bottom w:val="single" w:sz="4" w:space="0" w:color="7F7F7F" w:themeColor="text1" w:themeTint="80"/>
+        </w:tcBorders>
+      </w:tcPr>
+    </w:tblStylePr>
+    <w:tblStylePr w:type="lastRow">
+      <w:rPr>
+        <w:b/>
+        <w:bCs/>
+        <w:caps/>
+      </w:rPr>
+      <w:tblPr/>
+      <w:tcPr>
+        <w:tcBorders>
+          <w:top w:val="nil"/>
+        </w:tcBorders>
+      </w:tcPr>
+    </w:tblStylePr>
+    <w:tblStylePr w:type="firstCol">
+      <w:rPr>
+        <w:b/>
+        <w:bCs/>
+        <w:caps/>
+      </w:rPr>
+      <w:tblPr/>
+      <w:tcPr>
+        <w:tcBorders>
+          <w:right w:val="single" w:sz="4" w:space="0" w:color="7F7F7F" w:themeColor="text1" w:themeTint="80"/>
+        </w:tcBorders>
+      </w:tcPr>
+    </w:tblStylePr>
+    <w:tblStylePr w:type="lastCol">
+      <w:rPr>
+        <w:b/>
+        <w:bCs/>
+        <w:caps/>
+      </w:rPr>
+      <w:tblPr/>
+      <w:tcPr>
+        <w:tcBorders>
+          <w:left w:val="nil"/>
+        </w:tcBorders>
+      </w:tcPr>
+    </w:tblStylePr>
+    <w:tblStylePr w:type="band1Vert">
+      <w:tblPr/>
+      <w:tcPr>
+        <w:shd w:val="clear" w:color="auto" w:fill="F2F2F2" w:themeFill="background1" w:themeFillShade="F2"/>
+      </w:tcPr>
+    </w:tblStylePr>
+    <w:tblStylePr w:type="band1Horz">
+      <w:tblPr/>
+      <w:tcPr>
+        <w:shd w:val="clear" w:color="auto" w:fill="F2F2F2" w:themeFill="background1" w:themeFillShade="F2"/>
+      </w:tcPr>
+    </w:tblStylePr>
+    <w:tblStylePr w:type="neCell">
+      <w:tblPr/>
+      <w:tcPr>
+        <w:tcBorders>
+          <w:left w:val="nil"/>
+        </w:tcBorders>
+      </w:tcPr>
+    </w:tblStylePr>
+    <w:tblStylePr w:type="nwCell">
+      <w:tblPr/>
+      <w:tcPr>
+        <w:tcBorders>
+          <w:right w:val="nil"/>
+        </w:tcBorders>
+      </w:tcPr>
+    </w:tblStylePr>
+  </w:style>
+  <w:style w:type="table" w:customStyle="1" w:styleId="PlainTable5">
+    <w:name w:val="Plain Table 5"/>
+    <w:basedOn w:val="Tablanormal"/>
+    <w:uiPriority w:val="45"/>
+    <w:rsid w:val="00EA1BAB"/>
+    <w:pPr>
+      <w:spacing w:after="0" w:line="240" w:lineRule="auto"/>
+    </w:pPr>
+    <w:tblPr>
+      <w:tblStyleRowBandSize w:val="1"/>
+      <w:tblStyleColBandSize w:val="1"/>
+      <w:tblInd w:w="0" w:type="dxa"/>
+      <w:tblCellMar>
+        <w:top w:w="0" w:type="dxa"/>
+        <w:left w:w="108" w:type="dxa"/>
+        <w:bottom w:w="0" w:type="dxa"/>
+        <w:right w:w="108" w:type="dxa"/>
+      </w:tblCellMar>
+    </w:tblPr>
+    <w:tblStylePr w:type="firstRow">
+      <w:rPr>
+        <w:rFonts w:asciiTheme="majorHAnsi" w:eastAsiaTheme="majorEastAsia" w:hAnsiTheme="majorHAnsi" w:cstheme="majorBidi"/>
+        <w:i/>
+        <w:iCs/>
+        <w:sz w:val="26"/>
+      </w:rPr>
+      <w:tblPr/>
+      <w:tcPr>
+        <w:tcBorders>
+          <w:bottom w:val="single" w:sz="4" w:space="0" w:color="7F7F7F" w:themeColor="text1" w:themeTint="80"/>
+        </w:tcBorders>
+        <w:shd w:val="clear" w:color="auto" w:fill="FFFFFF" w:themeFill="background1"/>
+      </w:tcPr>
+    </w:tblStylePr>
+    <w:tblStylePr w:type="lastRow">
+      <w:rPr>
+        <w:rFonts w:asciiTheme="majorHAnsi" w:eastAsiaTheme="majorEastAsia" w:hAnsiTheme="majorHAnsi" w:cstheme="majorBidi"/>
+        <w:i/>
+        <w:iCs/>
+        <w:sz w:val="26"/>
+      </w:rPr>
+      <w:tblPr/>
+      <w:tcPr>
+        <w:tcBorders>
+          <w:top w:val="single" w:sz="4" w:space="0" w:color="7F7F7F" w:themeColor="text1" w:themeTint="80"/>
+        </w:tcBorders>
+        <w:shd w:val="clear" w:color="auto" w:fill="FFFFFF" w:themeFill="background1"/>
+      </w:tcPr>
+    </w:tblStylePr>
+    <w:tblStylePr w:type="firstCol">
+      <w:pPr>
+        <w:jc w:val="right"/>
+      </w:pPr>
+      <w:rPr>
+        <w:rFonts w:asciiTheme="majorHAnsi" w:eastAsiaTheme="majorEastAsia" w:hAnsiTheme="majorHAnsi" w:cstheme="majorBidi"/>
+        <w:i/>
+        <w:iCs/>
+        <w:sz w:val="26"/>
+      </w:rPr>
+      <w:tblPr/>
+      <w:tcPr>
+        <w:tcBorders>
+          <w:right w:val="single" w:sz="4" w:space="0" w:color="7F7F7F" w:themeColor="text1" w:themeTint="80"/>
+        </w:tcBorders>
+        <w:shd w:val="clear" w:color="auto" w:fill="FFFFFF" w:themeFill="background1"/>
+      </w:tcPr>
+    </w:tblStylePr>
+    <w:tblStylePr w:type="lastCol">
+      <w:rPr>
+        <w:rFonts w:asciiTheme="majorHAnsi" w:eastAsiaTheme="majorEastAsia" w:hAnsiTheme="majorHAnsi" w:cstheme="majorBidi"/>
+        <w:i/>
+        <w:iCs/>
+        <w:sz w:val="26"/>
+      </w:rPr>
+      <w:tblPr/>
+      <w:tcPr>
+        <w:tcBorders>
+          <w:left w:val="single" w:sz="4" w:space="0" w:color="7F7F7F" w:themeColor="text1" w:themeTint="80"/>
+        </w:tcBorders>
+        <w:shd w:val="clear" w:color="auto" w:fill="FFFFFF" w:themeFill="background1"/>
+      </w:tcPr>
+    </w:tblStylePr>
+    <w:tblStylePr w:type="band1Vert">
+      <w:tblPr/>
+      <w:tcPr>
+        <w:shd w:val="clear" w:color="auto" w:fill="F2F2F2" w:themeFill="background1" w:themeFillShade="F2"/>
+      </w:tcPr>
+    </w:tblStylePr>
+    <w:tblStylePr w:type="band1Horz">
+      <w:tblPr/>
+      <w:tcPr>
+        <w:shd w:val="clear" w:color="auto" w:fill="F2F2F2" w:themeFill="background1" w:themeFillShade="F2"/>
+      </w:tcPr>
+    </w:tblStylePr>
+    <w:tblStylePr w:type="neCell">
+      <w:tblPr/>
+      <w:tcPr>
+        <w:tcBorders>
+          <w:left w:val="nil"/>
+        </w:tcBorders>
+      </w:tcPr>
+    </w:tblStylePr>
+    <w:tblStylePr w:type="nwCell">
+      <w:tblPr/>
+      <w:tcPr>
+        <w:tcBorders>
+          <w:right w:val="nil"/>
+        </w:tcBorders>
+      </w:tcPr>
+    </w:tblStylePr>
+    <w:tblStylePr w:type="seCell">
+      <w:tblPr/>
+      <w:tcPr>
+        <w:tcBorders>
+          <w:left w:val="nil"/>
+        </w:tcBorders>
+      </w:tcPr>
+    </w:tblStylePr>
+    <w:tblStylePr w:type="swCell">
+      <w:tblPr/>
+      <w:tcPr>
+        <w:tcBorders>
+          <w:right w:val="nil"/>
+        </w:tcBorders>
+      </w:tcPr>
+    </w:tblStylePr>
+  </w:style>
+  <w:style w:type="table" w:customStyle="1" w:styleId="GridTable1LightAccent1">
+    <w:name w:val="Grid Table 1 Light Accent 1"/>
+    <w:basedOn w:val="Tablanormal"/>
+    <w:uiPriority w:val="46"/>
+    <w:rsid w:val="00EA1BAB"/>
+    <w:pPr>
+      <w:spacing w:after="0" w:line="240" w:lineRule="auto"/>
+    </w:pPr>
+    <w:tblPr>
+      <w:tblStyleRowBandSize w:val="1"/>
+      <w:tblStyleColBandSize w:val="1"/>
+      <w:tblInd w:w="0" w:type="dxa"/>
+      <w:tblBorders>
+        <w:top w:val="single" w:sz="4" w:space="0" w:color="BDD6EE" w:themeColor="accent1" w:themeTint="66"/>
+        <w:left w:val="single" w:sz="4" w:space="0" w:color="BDD6EE" w:themeColor="accent1" w:themeTint="66"/>
+        <w:bottom w:val="single" w:sz="4" w:space="0" w:color="BDD6EE" w:themeColor="accent1" w:themeTint="66"/>
+        <w:right w:val="single" w:sz="4" w:space="0" w:color="BDD6EE" w:themeColor="accent1" w:themeTint="66"/>
+        <w:insideH w:val="single" w:sz="4" w:space="0" w:color="BDD6EE" w:themeColor="accent1" w:themeTint="66"/>
+        <w:insideV w:val="single" w:sz="4" w:space="0" w:color="BDD6EE" w:themeColor="accent1" w:themeTint="66"/>
+      </w:tblBorders>
+      <w:tblCellMar>
+        <w:top w:w="0" w:type="dxa"/>
+        <w:left w:w="108" w:type="dxa"/>
+        <w:bottom w:w="0" w:type="dxa"/>
+        <w:right w:w="108" w:type="dxa"/>
+      </w:tblCellMar>
+    </w:tblPr>
+    <w:tblStylePr w:type="firstRow">
+      <w:rPr>
+        <w:b/>
+        <w:bCs/>
+      </w:rPr>
+      <w:tblPr/>
+      <w:tcPr>
+        <w:tcBorders>
+          <w:bottom w:val="single" w:sz="12" w:space="0" w:color="9CC2E5" w:themeColor="accent1" w:themeTint="99"/>
+        </w:tcBorders>
+      </w:tcPr>
+    </w:tblStylePr>
+    <w:tblStylePr w:type="lastRow">
+      <w:rPr>
+        <w:b/>
+        <w:bCs/>
+      </w:rPr>
+      <w:tblPr/>
+      <w:tcPr>
+        <w:tcBorders>
+          <w:top w:val="double" w:sz="2" w:space="0" w:color="9CC2E5" w:themeColor="accent1" w:themeTint="99"/>
+        </w:tcBorders>
+      </w:tcPr>
+    </w:tblStylePr>
+    <w:tblStylePr w:type="firstCol">
+      <w:rPr>
+        <w:b/>
+        <w:bCs/>
+      </w:rPr>
+    </w:tblStylePr>
+    <w:tblStylePr w:type="lastCol">
+      <w:rPr>
+        <w:b/>
+        <w:bCs/>
+      </w:rPr>
+    </w:tblStylePr>
+  </w:style>
+  <w:style w:type="table" w:customStyle="1" w:styleId="GridTable1LightAccent5">
+    <w:name w:val="Grid Table 1 Light Accent 5"/>
+    <w:basedOn w:val="Tablanormal"/>
+    <w:uiPriority w:val="46"/>
+    <w:rsid w:val="00EA1BAB"/>
+    <w:pPr>
+      <w:spacing w:after="0" w:line="240" w:lineRule="auto"/>
+    </w:pPr>
+    <w:tblPr>
+      <w:tblStyleRowBandSize w:val="1"/>
+      <w:tblStyleColBandSize w:val="1"/>
+      <w:tblInd w:w="0" w:type="dxa"/>
+      <w:tblBorders>
+        <w:top w:val="single" w:sz="4" w:space="0" w:color="B4C6E7" w:themeColor="accent5" w:themeTint="66"/>
+        <w:left w:val="single" w:sz="4" w:space="0" w:color="B4C6E7" w:themeColor="accent5" w:themeTint="66"/>
+        <w:bottom w:val="single" w:sz="4" w:space="0" w:color="B4C6E7" w:themeColor="accent5" w:themeTint="66"/>
+        <w:right w:val="single" w:sz="4" w:space="0" w:color="B4C6E7" w:themeColor="accent5" w:themeTint="66"/>
+        <w:insideH w:val="single" w:sz="4" w:space="0" w:color="B4C6E7" w:themeColor="accent5" w:themeTint="66"/>
+        <w:insideV w:val="single" w:sz="4" w:space="0" w:color="B4C6E7" w:themeColor="accent5" w:themeTint="66"/>
+      </w:tblBorders>
+      <w:tblCellMar>
+        <w:top w:w="0" w:type="dxa"/>
+        <w:left w:w="108" w:type="dxa"/>
+        <w:bottom w:w="0" w:type="dxa"/>
+        <w:right w:w="108" w:type="dxa"/>
+      </w:tblCellMar>
+    </w:tblPr>
+    <w:tblStylePr w:type="firstRow">
+      <w:rPr>
+        <w:b/>
+        <w:bCs/>
+      </w:rPr>
+      <w:tblPr/>
+      <w:tcPr>
+        <w:tcBorders>
+          <w:bottom w:val="single" w:sz="12" w:space="0" w:color="8EAADB" w:themeColor="accent5" w:themeTint="99"/>
+        </w:tcBorders>
+      </w:tcPr>
+    </w:tblStylePr>
+    <w:tblStylePr w:type="lastRow">
+      <w:rPr>
+        <w:b/>
+        <w:bCs/>
+      </w:rPr>
+      <w:tblPr/>
+      <w:tcPr>
+        <w:tcBorders>
+          <w:top w:val="double" w:sz="2" w:space="0" w:color="8EAADB" w:themeColor="accent5" w:themeTint="99"/>
+        </w:tcBorders>
+      </w:tcPr>
+    </w:tblStylePr>
+    <w:tblStylePr w:type="firstCol">
+      <w:rPr>
+        <w:b/>
+        <w:bCs/>
+      </w:rPr>
+    </w:tblStylePr>
+    <w:tblStylePr w:type="lastCol">
+      <w:rPr>
+        <w:b/>
+        <w:bCs/>
+      </w:rPr>
+    </w:tblStylePr>
+  </w:style>
+  <w:style w:type="table" w:customStyle="1" w:styleId="GridTable1LightAccent3">
+    <w:name w:val="Grid Table 1 Light Accent 3"/>
+    <w:basedOn w:val="Tablanormal"/>
+    <w:uiPriority w:val="46"/>
+    <w:rsid w:val="00EA1BAB"/>
+    <w:pPr>
+      <w:spacing w:after="0" w:line="240" w:lineRule="auto"/>
+    </w:pPr>
+    <w:tblPr>
+      <w:tblStyleRowBandSize w:val="1"/>
+      <w:tblStyleColBandSize w:val="1"/>
+      <w:tblInd w:w="0" w:type="dxa"/>
+      <w:tblBorders>
+        <w:top w:val="single" w:sz="4" w:space="0" w:color="DBDBDB" w:themeColor="accent3" w:themeTint="66"/>
+        <w:left w:val="single" w:sz="4" w:space="0" w:color="DBDBDB" w:themeColor="accent3" w:themeTint="66"/>
+        <w:bottom w:val="single" w:sz="4" w:space="0" w:color="DBDBDB" w:themeColor="accent3" w:themeTint="66"/>
+        <w:right w:val="single" w:sz="4" w:space="0" w:color="DBDBDB" w:themeColor="accent3" w:themeTint="66"/>
+        <w:insideH w:val="single" w:sz="4" w:space="0" w:color="DBDBDB" w:themeColor="accent3" w:themeTint="66"/>
+        <w:insideV w:val="single" w:sz="4" w:space="0" w:color="DBDBDB" w:themeColor="accent3" w:themeTint="66"/>
+      </w:tblBorders>
+      <w:tblCellMar>
+        <w:top w:w="0" w:type="dxa"/>
+        <w:left w:w="108" w:type="dxa"/>
+        <w:bottom w:w="0" w:type="dxa"/>
+        <w:right w:w="108" w:type="dxa"/>
+      </w:tblCellMar>
+    </w:tblPr>
+    <w:tblStylePr w:type="firstRow">
+      <w:rPr>
+        <w:b/>
+        <w:bCs/>
+      </w:rPr>
+      <w:tblPr/>
+      <w:tcPr>
+        <w:tcBorders>
+          <w:bottom w:val="single" w:sz="12" w:space="0" w:color="C9C9C9" w:themeColor="accent3" w:themeTint="99"/>
+        </w:tcBorders>
+      </w:tcPr>
+    </w:tblStylePr>
+    <w:tblStylePr w:type="lastRow">
+      <w:rPr>
+        <w:b/>
+        <w:bCs/>
+      </w:rPr>
+      <w:tblPr/>
+      <w:tcPr>
+        <w:tcBorders>
+          <w:top w:val="double" w:sz="2" w:space="0" w:color="C9C9C9" w:themeColor="accent3" w:themeTint="99"/>
+        </w:tcBorders>
+      </w:tcPr>
+    </w:tblStylePr>
+    <w:tblStylePr w:type="firstCol">
+      <w:rPr>
+        <w:b/>
+        <w:bCs/>
+      </w:rPr>
+    </w:tblStylePr>
+    <w:tblStylePr w:type="lastCol">
+      <w:rPr>
+        <w:b/>
+        <w:bCs/>
+      </w:rPr>
+    </w:tblStylePr>
+  </w:style>
+  <w:style w:type="table" w:customStyle="1" w:styleId="GridTable1Light">
+    <w:name w:val="Grid Table 1 Light"/>
+    <w:basedOn w:val="Tablanormal"/>
+    <w:uiPriority w:val="46"/>
+    <w:rsid w:val="00EA1BAB"/>
+    <w:pPr>
+      <w:spacing w:after="0" w:line="240" w:lineRule="auto"/>
+    </w:pPr>
+    <w:tblPr>
+      <w:tblStyleRowBandSize w:val="1"/>
+      <w:tblStyleColBandSize w:val="1"/>
+      <w:tblInd w:w="0" w:type="dxa"/>
+      <w:tblBorders>
+        <w:top w:val="single" w:sz="4" w:space="0" w:color="999999" w:themeColor="text1" w:themeTint="66"/>
+        <w:left w:val="single" w:sz="4" w:space="0" w:color="999999" w:themeColor="text1" w:themeTint="66"/>
+        <w:bottom w:val="single" w:sz="4" w:space="0" w:color="999999" w:themeColor="text1" w:themeTint="66"/>
+        <w:right w:val="single" w:sz="4" w:space="0" w:color="999999" w:themeColor="text1" w:themeTint="66"/>
+        <w:insideH w:val="single" w:sz="4" w:space="0" w:color="999999" w:themeColor="text1" w:themeTint="66"/>
+        <w:insideV w:val="single" w:sz="4" w:space="0" w:color="999999" w:themeColor="text1" w:themeTint="66"/>
+      </w:tblBorders>
+      <w:tblCellMar>
+        <w:top w:w="0" w:type="dxa"/>
+        <w:left w:w="108" w:type="dxa"/>
+        <w:bottom w:w="0" w:type="dxa"/>
+        <w:right w:w="108" w:type="dxa"/>
+      </w:tblCellMar>
+    </w:tblPr>
+    <w:tblStylePr w:type="firstRow">
+      <w:rPr>
+        <w:b/>
+        <w:bCs/>
+      </w:rPr>
+      <w:tblPr/>
+      <w:tcPr>
+        <w:tcBorders>
+          <w:bottom w:val="single" w:sz="12" w:space="0" w:color="666666" w:themeColor="text1" w:themeTint="99"/>
+        </w:tcBorders>
+      </w:tcPr>
+    </w:tblStylePr>
+    <w:tblStylePr w:type="lastRow">
+      <w:rPr>
+        <w:b/>
+        <w:bCs/>
+      </w:rPr>
+      <w:tblPr/>
+      <w:tcPr>
+        <w:tcBorders>
+          <w:top w:val="double" w:sz="2" w:space="0" w:color="666666" w:themeColor="text1" w:themeTint="99"/>
+        </w:tcBorders>
+      </w:tcPr>
+    </w:tblStylePr>
+    <w:tblStylePr w:type="firstCol">
+      <w:rPr>
+        <w:b/>
+        <w:bCs/>
+      </w:rPr>
+    </w:tblStylePr>
+    <w:tblStylePr w:type="lastCol">
+      <w:rPr>
+        <w:b/>
+        <w:bCs/>
+      </w:rPr>
+    </w:tblStylePr>
+  </w:style>
+  <w:style w:type="table" w:customStyle="1" w:styleId="GridTable2">
+    <w:name w:val="Grid Table 2"/>
+    <w:basedOn w:val="Tablanormal"/>
+    <w:uiPriority w:val="47"/>
+    <w:rsid w:val="00EA1BAB"/>
+    <w:pPr>
+      <w:spacing w:after="0" w:line="240" w:lineRule="auto"/>
+    </w:pPr>
+    <w:tblPr>
+      <w:tblStyleRowBandSize w:val="1"/>
+      <w:tblStyleColBandSize w:val="1"/>
+      <w:tblInd w:w="0" w:type="dxa"/>
+      <w:tblBorders>
+        <w:top w:val="single" w:sz="2" w:space="0" w:color="666666" w:themeColor="text1" w:themeTint="99"/>
+        <w:bottom w:val="single" w:sz="2" w:space="0" w:color="666666" w:themeColor="text1" w:themeTint="99"/>
+        <w:insideH w:val="single" w:sz="2" w:space="0" w:color="666666" w:themeColor="text1" w:themeTint="99"/>
+        <w:insideV w:val="single" w:sz="2" w:space="0" w:color="666666" w:themeColor="text1" w:themeTint="99"/>
+      </w:tblBorders>
+      <w:tblCellMar>
+        <w:top w:w="0" w:type="dxa"/>
+        <w:left w:w="108" w:type="dxa"/>
+        <w:bottom w:w="0" w:type="dxa"/>
+        <w:right w:w="108" w:type="dxa"/>
+      </w:tblCellMar>
+    </w:tblPr>
+    <w:tblStylePr w:type="firstRow">
+      <w:rPr>
+        <w:b/>
+        <w:bCs/>
+      </w:rPr>
+      <w:tblPr/>
+      <w:tcPr>
+        <w:tcBorders>
+          <w:top w:val="nil"/>
+          <w:bottom w:val="single" w:sz="12" w:space="0" w:color="666666" w:themeColor="text1" w:themeTint="99"/>
+          <w:insideH w:val="nil"/>
+          <w:insideV w:val="nil"/>
+        </w:tcBorders>
+        <w:shd w:val="clear" w:color="auto" w:fill="FFFFFF" w:themeFill="background1"/>
+      </w:tcPr>
+    </w:tblStylePr>
+    <w:tblStylePr w:type="lastRow">
+      <w:rPr>
+        <w:b/>
+        <w:bCs/>
+      </w:rPr>
+      <w:tblPr/>
+      <w:tcPr>
+        <w:tcBorders>
+          <w:top w:val="double" w:sz="2" w:space="0" w:color="666666" w:themeColor="text1" w:themeTint="99"/>
+          <w:bottom w:val="nil"/>
+          <w:insideH w:val="nil"/>
+          <w:insideV w:val="nil"/>
+        </w:tcBorders>
+        <w:shd w:val="clear" w:color="auto" w:fill="FFFFFF" w:themeFill="background1"/>
+      </w:tcPr>
+    </w:tblStylePr>
+    <w:tblStylePr w:type="firstCol">
+      <w:rPr>
+        <w:b/>
+        <w:bCs/>
+      </w:rPr>
+    </w:tblStylePr>
+    <w:tblStylePr w:type="lastCol">
+      <w:rPr>
+        <w:b/>
+        <w:bCs/>
+      </w:rPr>
+    </w:tblStylePr>
+    <w:tblStylePr w:type="band1Vert">
+      <w:tblPr/>
+      <w:tcPr>
+        <w:shd w:val="clear" w:color="auto" w:fill="CCCCCC" w:themeFill="text1" w:themeFillTint="33"/>
+      </w:tcPr>
+    </w:tblStylePr>
+    <w:tblStylePr w:type="band1Horz">
+      <w:tblPr/>
+      <w:tcPr>
+        <w:shd w:val="clear" w:color="auto" w:fill="CCCCCC" w:themeFill="text1" w:themeFillTint="33"/>
+      </w:tcPr>
+    </w:tblStylePr>
+  </w:style>
+  <w:style w:type="table" w:customStyle="1" w:styleId="GridTable2Accent1">
+    <w:name w:val="Grid Table 2 Accent 1"/>
+    <w:basedOn w:val="Tablanormal"/>
+    <w:uiPriority w:val="47"/>
+    <w:rsid w:val="00EA1BAB"/>
+    <w:pPr>
+      <w:spacing w:after="0" w:line="240" w:lineRule="auto"/>
+    </w:pPr>
+    <w:tblPr>
+      <w:tblStyleRowBandSize w:val="1"/>
+      <w:tblStyleColBandSize w:val="1"/>
+      <w:tblInd w:w="0" w:type="dxa"/>
+      <w:tblBorders>
+        <w:top w:val="single" w:sz="2" w:space="0" w:color="9CC2E5" w:themeColor="accent1" w:themeTint="99"/>
+        <w:bottom w:val="single" w:sz="2" w:space="0" w:color="9CC2E5" w:themeColor="accent1" w:themeTint="99"/>
+        <w:insideH w:val="single" w:sz="2" w:space="0" w:color="9CC2E5" w:themeColor="accent1" w:themeTint="99"/>
+        <w:insideV w:val="single" w:sz="2" w:space="0" w:color="9CC2E5" w:themeColor="accent1" w:themeTint="99"/>
+      </w:tblBorders>
+      <w:tblCellMar>
+        <w:top w:w="0" w:type="dxa"/>
+        <w:left w:w="108" w:type="dxa"/>
+        <w:bottom w:w="0" w:type="dxa"/>
+        <w:right w:w="108" w:type="dxa"/>
+      </w:tblCellMar>
+    </w:tblPr>
+    <w:tblStylePr w:type="firstRow">
+      <w:rPr>
+        <w:b/>
+        <w:bCs/>
+      </w:rPr>
+      <w:tblPr/>
+      <w:tcPr>
+        <w:tcBorders>
+          <w:top w:val="nil"/>
+          <w:bottom w:val="single" w:sz="12" w:space="0" w:color="9CC2E5" w:themeColor="accent1" w:themeTint="99"/>
+          <w:insideH w:val="nil"/>
+          <w:insideV w:val="nil"/>
+        </w:tcBorders>
+        <w:shd w:val="clear" w:color="auto" w:fill="FFFFFF" w:themeFill="background1"/>
+      </w:tcPr>
+    </w:tblStylePr>
+    <w:tblStylePr w:type="lastRow">
+      <w:rPr>
+        <w:b/>
+        <w:bCs/>
+      </w:rPr>
+      <w:tblPr/>
+      <w:tcPr>
+        <w:tcBorders>
+          <w:top w:val="double" w:sz="2" w:space="0" w:color="9CC2E5" w:themeColor="accent1" w:themeTint="99"/>
+          <w:bottom w:val="nil"/>
+          <w:insideH w:val="nil"/>
+          <w:insideV w:val="nil"/>
+        </w:tcBorders>
+        <w:shd w:val="clear" w:color="auto" w:fill="FFFFFF" w:themeFill="background1"/>
+      </w:tcPr>
+    </w:tblStylePr>
+    <w:tblStylePr w:type="firstCol">
+      <w:rPr>
+        <w:b/>
+        <w:bCs/>
+      </w:rPr>
+    </w:tblStylePr>
+    <w:tblStylePr w:type="lastCol">
+      <w:rPr>
+        <w:b/>
+        <w:bCs/>
+      </w:rPr>
+    </w:tblStylePr>
+    <w:tblStylePr w:type="band1Vert">
+      <w:tblPr/>
+      <w:tcPr>
+        <w:shd w:val="clear" w:color="auto" w:fill="DEEAF6" w:themeFill="accent1" w:themeFillTint="33"/>
+      </w:tcPr>
+    </w:tblStylePr>
+    <w:tblStylePr w:type="band1Horz">
+      <w:tblPr/>
+      <w:tcPr>
+        <w:shd w:val="clear" w:color="auto" w:fill="DEEAF6" w:themeFill="accent1" w:themeFillTint="33"/>
+      </w:tcPr>
+    </w:tblStylePr>
+  </w:style>
+  <w:style w:type="table" w:customStyle="1" w:styleId="GridTable4Accent5">
+    <w:name w:val="Grid Table 4 Accent 5"/>
+    <w:basedOn w:val="Tablanormal"/>
+    <w:uiPriority w:val="49"/>
+    <w:rsid w:val="00EA1BAB"/>
+    <w:pPr>
+      <w:spacing w:after="0" w:line="240" w:lineRule="auto"/>
+    </w:pPr>
+    <w:tblPr>
+      <w:tblStyleRowBandSize w:val="1"/>
+      <w:tblStyleColBandSize w:val="1"/>
+      <w:tblInd w:w="0" w:type="dxa"/>
+      <w:tblBorders>
+        <w:top w:val="single" w:sz="4" w:space="0" w:color="8EAADB" w:themeColor="accent5" w:themeTint="99"/>
+        <w:left w:val="single" w:sz="4" w:space="0" w:color="8EAADB" w:themeColor="accent5" w:themeTint="99"/>
+        <w:bottom w:val="single" w:sz="4" w:space="0" w:color="8EAADB" w:themeColor="accent5" w:themeTint="99"/>
+        <w:right w:val="single" w:sz="4" w:space="0" w:color="8EAADB" w:themeColor="accent5" w:themeTint="99"/>
+        <w:insideH w:val="single" w:sz="4" w:space="0" w:color="8EAADB" w:themeColor="accent5" w:themeTint="99"/>
+        <w:insideV w:val="single" w:sz="4" w:space="0" w:color="8EAADB" w:themeColor="accent5" w:themeTint="99"/>
+      </w:tblBorders>
+      <w:tblCellMar>
+        <w:top w:w="0" w:type="dxa"/>
+        <w:left w:w="108" w:type="dxa"/>
+        <w:bottom w:w="0" w:type="dxa"/>
+        <w:right w:w="108" w:type="dxa"/>
+      </w:tblCellMar>
+    </w:tblPr>
+    <w:tblStylePr w:type="firstRow">
+      <w:rPr>
+        <w:b/>
+        <w:bCs/>
+        <w:color w:val="FFFFFF" w:themeColor="background1"/>
+      </w:rPr>
+      <w:tblPr/>
+      <w:tcPr>
+        <w:tcBorders>
+          <w:top w:val="single" w:sz="4" w:space="0" w:color="4472C4" w:themeColor="accent5"/>
+          <w:left w:val="single" w:sz="4" w:space="0" w:color="4472C4" w:themeColor="accent5"/>
+          <w:bottom w:val="single" w:sz="4" w:space="0" w:color="4472C4" w:themeColor="accent5"/>
+          <w:right w:val="single" w:sz="4" w:space="0" w:color="4472C4" w:themeColor="accent5"/>
+          <w:insideH w:val="nil"/>
+          <w:insideV w:val="nil"/>
+        </w:tcBorders>
+        <w:shd w:val="clear" w:color="auto" w:fill="4472C4" w:themeFill="accent5"/>
+      </w:tcPr>
+    </w:tblStylePr>
+    <w:tblStylePr w:type="lastRow">
+      <w:rPr>
+        <w:b/>
+        <w:bCs/>
+      </w:rPr>
+      <w:tblPr/>
+      <w:tcPr>
+        <w:tcBorders>
+          <w:top w:val="double" w:sz="4" w:space="0" w:color="4472C4" w:themeColor="accent5"/>
+        </w:tcBorders>
+      </w:tcPr>
+    </w:tblStylePr>
+    <w:tblStylePr w:type="firstCol">
+      <w:rPr>
+        <w:b/>
+        <w:bCs/>
+      </w:rPr>
+    </w:tblStylePr>
+    <w:tblStylePr w:type="lastCol">
+      <w:rPr>
+        <w:b/>
+        <w:bCs/>
+      </w:rPr>
+    </w:tblStylePr>
+    <w:tblStylePr w:type="band1Vert">
+      <w:tblPr/>
+      <w:tcPr>
+        <w:shd w:val="clear" w:color="auto" w:fill="D9E2F3" w:themeFill="accent5" w:themeFillTint="33"/>
+      </w:tcPr>
+    </w:tblStylePr>
+    <w:tblStylePr w:type="band1Horz">
+      <w:tblPr/>
+      <w:tcPr>
+        <w:shd w:val="clear" w:color="auto" w:fill="D9E2F3" w:themeFill="accent5" w:themeFillTint="33"/>
+      </w:tcPr>
+    </w:tblStylePr>
+  </w:style>
+  <w:style w:type="table" w:customStyle="1" w:styleId="GridTable4Accent1">
+    <w:name w:val="Grid Table 4 Accent 1"/>
+    <w:basedOn w:val="Tablanormal"/>
+    <w:uiPriority w:val="49"/>
+    <w:rsid w:val="00EA1BAB"/>
+    <w:pPr>
+      <w:spacing w:after="0" w:line="240" w:lineRule="auto"/>
+    </w:pPr>
+    <w:tblPr>
+      <w:tblStyleRowBandSize w:val="1"/>
+      <w:tblStyleColBandSize w:val="1"/>
+      <w:tblInd w:w="0" w:type="dxa"/>
+      <w:tblBorders>
+        <w:top w:val="single" w:sz="4" w:space="0" w:color="9CC2E5" w:themeColor="accent1" w:themeTint="99"/>
+        <w:left w:val="single" w:sz="4" w:space="0" w:color="9CC2E5" w:themeColor="accent1" w:themeTint="99"/>
+        <w:bottom w:val="single" w:sz="4" w:space="0" w:color="9CC2E5" w:themeColor="accent1" w:themeTint="99"/>
+        <w:right w:val="single" w:sz="4" w:space="0" w:color="9CC2E5" w:themeColor="accent1" w:themeTint="99"/>
+        <w:insideH w:val="single" w:sz="4" w:space="0" w:color="9CC2E5" w:themeColor="accent1" w:themeTint="99"/>
+        <w:insideV w:val="single" w:sz="4" w:space="0" w:color="9CC2E5" w:themeColor="accent1" w:themeTint="99"/>
+      </w:tblBorders>
+      <w:tblCellMar>
+        <w:top w:w="0" w:type="dxa"/>
+        <w:left w:w="108" w:type="dxa"/>
+        <w:bottom w:w="0" w:type="dxa"/>
+        <w:right w:w="108" w:type="dxa"/>
+      </w:tblCellMar>
+    </w:tblPr>
+    <w:tblStylePr w:type="firstRow">
+      <w:rPr>
+        <w:b/>
+        <w:bCs/>
+        <w:color w:val="FFFFFF" w:themeColor="background1"/>
+      </w:rPr>
+      <w:tblPr/>
+      <w:tcPr>
+        <w:tcBorders>
+          <w:top w:val="single" w:sz="4" w:space="0" w:color="5B9BD5" w:themeColor="accent1"/>
+          <w:left w:val="single" w:sz="4" w:space="0" w:color="5B9BD5" w:themeColor="accent1"/>
+          <w:bottom w:val="single" w:sz="4" w:space="0" w:color="5B9BD5" w:themeColor="accent1"/>
+          <w:right w:val="single" w:sz="4" w:space="0" w:color="5B9BD5" w:themeColor="accent1"/>
+          <w:insideH w:val="nil"/>
+          <w:insideV w:val="nil"/>
+        </w:tcBorders>
+        <w:shd w:val="clear" w:color="auto" w:fill="5B9BD5" w:themeFill="accent1"/>
+      </w:tcPr>
+    </w:tblStylePr>
+    <w:tblStylePr w:type="lastRow">
+      <w:rPr>
+        <w:b/>
+        <w:bCs/>
+      </w:rPr>
+      <w:tblPr/>
+      <w:tcPr>
+        <w:tcBorders>
+          <w:top w:val="double" w:sz="4" w:space="0" w:color="5B9BD5" w:themeColor="accent1"/>
+        </w:tcBorders>
+      </w:tcPr>
+    </w:tblStylePr>
+    <w:tblStylePr w:type="firstCol">
+      <w:rPr>
+        <w:b/>
+        <w:bCs/>
+      </w:rPr>
+    </w:tblStylePr>
+    <w:tblStylePr w:type="lastCol">
+      <w:rPr>
+        <w:b/>
+        <w:bCs/>
+      </w:rPr>
+    </w:tblStylePr>
+    <w:tblStylePr w:type="band1Vert">
+      <w:tblPr/>
+      <w:tcPr>
+        <w:shd w:val="clear" w:color="auto" w:fill="DEEAF6" w:themeFill="accent1" w:themeFillTint="33"/>
+      </w:tcPr>
+    </w:tblStylePr>
+    <w:tblStylePr w:type="band1Horz">
+      <w:tblPr/>
+      <w:tcPr>
+        <w:shd w:val="clear" w:color="auto" w:fill="DEEAF6" w:themeFill="accent1" w:themeFillTint="33"/>
+      </w:tcPr>
+    </w:tblStylePr>
+  </w:style>
+  <w:style w:type="table" w:customStyle="1" w:styleId="GridTable4">
+    <w:name w:val="Grid Table 4"/>
+    <w:basedOn w:val="Tablanormal"/>
+    <w:uiPriority w:val="49"/>
+    <w:rsid w:val="00EA1BAB"/>
+    <w:pPr>
+      <w:spacing w:after="0" w:line="240" w:lineRule="auto"/>
+    </w:pPr>
+    <w:tblPr>
+      <w:tblStyleRowBandSize w:val="1"/>
+      <w:tblStyleColBandSize w:val="1"/>
+      <w:tblInd w:w="0" w:type="dxa"/>
+      <w:tblBorders>
+        <w:top w:val="single" w:sz="4" w:space="0" w:color="666666" w:themeColor="text1" w:themeTint="99"/>
+        <w:left w:val="single" w:sz="4" w:space="0" w:color="666666" w:themeColor="text1" w:themeTint="99"/>
+        <w:bottom w:val="single" w:sz="4" w:space="0" w:color="666666" w:themeColor="text1" w:themeTint="99"/>
+        <w:right w:val="single" w:sz="4" w:space="0" w:color="666666" w:themeColor="text1" w:themeTint="99"/>
+        <w:insideH w:val="single" w:sz="4" w:space="0" w:color="666666" w:themeColor="text1" w:themeTint="99"/>
+        <w:insideV w:val="single" w:sz="4" w:space="0" w:color="666666" w:themeColor="text1" w:themeTint="99"/>
+      </w:tblBorders>
+      <w:tblCellMar>
+        <w:top w:w="0" w:type="dxa"/>
+        <w:left w:w="108" w:type="dxa"/>
+        <w:bottom w:w="0" w:type="dxa"/>
+        <w:right w:w="108" w:type="dxa"/>
+      </w:tblCellMar>
+    </w:tblPr>
+    <w:tblStylePr w:type="firstRow">
+      <w:rPr>
+        <w:b/>
+        <w:bCs/>
+        <w:color w:val="FFFFFF" w:themeColor="background1"/>
+      </w:rPr>
+      <w:tblPr/>
+      <w:tcPr>
+        <w:tcBorders>
+          <w:top w:val="single" w:sz="4" w:space="0" w:color="000000" w:themeColor="text1"/>
+          <w:left w:val="single" w:sz="4" w:space="0" w:color="000000" w:themeColor="text1"/>
+          <w:bottom w:val="single" w:sz="4" w:space="0" w:color="000000" w:themeColor="text1"/>
+          <w:right w:val="single" w:sz="4" w:space="0" w:color="000000" w:themeColor="text1"/>
+          <w:insideH w:val="nil"/>
+          <w:insideV w:val="nil"/>
+        </w:tcBorders>
+        <w:shd w:val="clear" w:color="auto" w:fill="000000" w:themeFill="text1"/>
+      </w:tcPr>
+    </w:tblStylePr>
+    <w:tblStylePr w:type="lastRow">
+      <w:rPr>
+        <w:b/>
+        <w:bCs/>
+      </w:rPr>
+      <w:tblPr/>
+      <w:tcPr>
+        <w:tcBorders>
+          <w:top w:val="double" w:sz="4" w:space="0" w:color="000000" w:themeColor="text1"/>
+        </w:tcBorders>
+      </w:tcPr>
+    </w:tblStylePr>
+    <w:tblStylePr w:type="firstCol">
+      <w:rPr>
+        <w:b/>
+        <w:bCs/>
+      </w:rPr>
+    </w:tblStylePr>
+    <w:tblStylePr w:type="lastCol">
+      <w:rPr>
+        <w:b/>
+        <w:bCs/>
+      </w:rPr>
+    </w:tblStylePr>
+    <w:tblStylePr w:type="band1Vert">
+      <w:tblPr/>
+      <w:tcPr>
+        <w:shd w:val="clear" w:color="auto" w:fill="CCCCCC" w:themeFill="text1" w:themeFillTint="33"/>
+      </w:tcPr>
+    </w:tblStylePr>
+    <w:tblStylePr w:type="band1Horz">
+      <w:tblPr/>
+      <w:tcPr>
+        <w:shd w:val="clear" w:color="auto" w:fill="CCCCCC" w:themeFill="text1" w:themeFillTint="33"/>
+      </w:tcPr>
+    </w:tblStylePr>
+  </w:style>
+  <w:style w:type="table" w:customStyle="1" w:styleId="GridTable6ColorfulAccent1">
+    <w:name w:val="Grid Table 6 Colorful Accent 1"/>
+    <w:basedOn w:val="Tablanormal"/>
+    <w:uiPriority w:val="51"/>
+    <w:rsid w:val="00EA1BAB"/>
+    <w:pPr>
+      <w:spacing w:after="0" w:line="240" w:lineRule="auto"/>
+    </w:pPr>
+    <w:rPr>
+      <w:color w:val="2E74B5" w:themeColor="accent1" w:themeShade="BF"/>
+    </w:rPr>
+    <w:tblPr>
+      <w:tblStyleRowBandSize w:val="1"/>
+      <w:tblStyleColBandSize w:val="1"/>
+      <w:tblInd w:w="0" w:type="dxa"/>
+      <w:tblBorders>
+        <w:top w:val="single" w:sz="4" w:space="0" w:color="9CC2E5" w:themeColor="accent1" w:themeTint="99"/>
+        <w:left w:val="single" w:sz="4" w:space="0" w:color="9CC2E5" w:themeColor="accent1" w:themeTint="99"/>
+        <w:bottom w:val="single" w:sz="4" w:space="0" w:color="9CC2E5" w:themeColor="accent1" w:themeTint="99"/>
+        <w:right w:val="single" w:sz="4" w:space="0" w:color="9CC2E5" w:themeColor="accent1" w:themeTint="99"/>
+        <w:insideH w:val="single" w:sz="4" w:space="0" w:color="9CC2E5" w:themeColor="accent1" w:themeTint="99"/>
+        <w:insideV w:val="single" w:sz="4" w:space="0" w:color="9CC2E5" w:themeColor="accent1" w:themeTint="99"/>
+      </w:tblBorders>
+      <w:tblCellMar>
+        <w:top w:w="0" w:type="dxa"/>
+        <w:left w:w="108" w:type="dxa"/>
+        <w:bottom w:w="0" w:type="dxa"/>
+        <w:right w:w="108" w:type="dxa"/>
+      </w:tblCellMar>
+    </w:tblPr>
+    <w:tblStylePr w:type="firstRow">
+      <w:rPr>
+        <w:b/>
+        <w:bCs/>
+      </w:rPr>
+      <w:tblPr/>
+      <w:tcPr>
+        <w:tcBorders>
+          <w:bottom w:val="single" w:sz="12" w:space="0" w:color="9CC2E5" w:themeColor="accent1" w:themeTint="99"/>
+        </w:tcBorders>
+      </w:tcPr>
+    </w:tblStylePr>
+    <w:tblStylePr w:type="lastRow">
+      <w:rPr>
+        <w:b/>
+        <w:bCs/>
+      </w:rPr>
+      <w:tblPr/>
+      <w:tcPr>
+        <w:tcBorders>
+          <w:top w:val="double" w:sz="4" w:space="0" w:color="9CC2E5" w:themeColor="accent1" w:themeTint="99"/>
+        </w:tcBorders>
+      </w:tcPr>
+    </w:tblStylePr>
+    <w:tblStylePr w:type="firstCol">
+      <w:rPr>
+        <w:b/>
+        <w:bCs/>
+      </w:rPr>
+    </w:tblStylePr>
+    <w:tblStylePr w:type="lastCol">
+      <w:rPr>
+        <w:b/>
+        <w:bCs/>
+      </w:rPr>
+    </w:tblStylePr>
+    <w:tblStylePr w:type="band1Vert">
+      <w:tblPr/>
+      <w:tcPr>
+        <w:shd w:val="clear" w:color="auto" w:fill="DEEAF6" w:themeFill="accent1" w:themeFillTint="33"/>
+      </w:tcPr>
+    </w:tblStylePr>
+    <w:tblStylePr w:type="band1Horz">
+      <w:tblPr/>
+      <w:tcPr>
+        <w:shd w:val="clear" w:color="auto" w:fill="DEEAF6" w:themeFill="accent1" w:themeFillTint="33"/>
+      </w:tcPr>
+    </w:tblStylePr>
+  </w:style>
+  <w:style w:type="paragraph" w:styleId="Textodeglobo">
+    <w:name w:val="Balloon Text"/>
+    <w:basedOn w:val="Normal"/>
+    <w:link w:val="TextodegloboCar"/>
+    <w:uiPriority w:val="99"/>
+    <w:semiHidden/>
+    <w:unhideWhenUsed/>
+    <w:rsid w:val="00410164"/>
+    <w:pPr>
+      <w:spacing w:after="0" w:line="240" w:lineRule="auto"/>
+    </w:pPr>
+    <w:rPr>
+      <w:rFonts w:ascii="Tahoma" w:hAnsi="Tahoma" w:cs="Tahoma"/>
+      <w:sz w:val="16"/>
+      <w:szCs w:val="16"/>
+    </w:rPr>
+  </w:style>
+  <w:style w:type="character" w:customStyle="1" w:styleId="TextodegloboCar">
+    <w:name w:val="Texto de globo Car"/>
+    <w:basedOn w:val="Fuentedeprrafopredeter"/>
+    <w:link w:val="Textodeglobo"/>
+    <w:uiPriority w:val="99"/>
+    <w:semiHidden/>
+    <w:rsid w:val="00410164"/>
+    <w:rPr>
+      <w:rFonts w:ascii="Tahoma" w:hAnsi="Tahoma" w:cs="Tahoma"/>
+      <w:sz w:val="16"/>
+      <w:szCs w:val="16"/>
+    </w:rPr>
+  </w:style>
+  <w:style w:type="character" w:customStyle="1" w:styleId="apple-converted-space">
+    <w:name w:val="apple-converted-space"/>
+    <w:basedOn w:val="Fuentedeprrafopredeter"/>
+    <w:rsid w:val="00410164"/>
   </w:style>
 </w:styles>
 </file>
@@ -14655,7 +17381,7 @@
     </a:clrScheme>
     <a:fontScheme name="Office">
       <a:majorFont>
-        <a:latin typeface="Calibri Light" panose="020F0302020204030204"/>
+        <a:latin typeface="Calibri Light"/>
         <a:ea typeface=""/>
         <a:cs typeface=""/>
         <a:font script="Jpan" typeface="ＭＳ ゴシック"/>
@@ -14690,7 +17416,7 @@
         <a:font script="Geor" typeface="Sylfaen"/>
       </a:majorFont>
       <a:minorFont>
-        <a:latin typeface="Calibri" panose="020F0502020204030204"/>
+        <a:latin typeface="Calibri"/>
         <a:ea typeface=""/>
         <a:cs typeface=""/>
         <a:font script="Jpan" typeface="ＭＳ 明朝"/>
@@ -14867,7 +17593,7 @@
   <a:extraClrSchemeLst/>
   <a:extLst>
     <a:ext uri="{05A4C25C-085E-4340-85A3-A5531E510DB2}">
-      <thm15:themeFamily xmlns:thm15="http://schemas.microsoft.com/office/thememl/2012/main" name="Office Theme" id="{62F939B6-93AF-4DB8-9C6B-D6C7DFDC589F}" vid="{4A3C46E8-61CC-4603-A589-7422A47A8E4A}"/>
+      <thm15:themeFamily xmlns:thm15="http://schemas.microsoft.com/office/thememl/2012/main" xmlns="" name="Office Theme" id="{62F939B6-93AF-4DB8-9C6B-D6C7DFDC589F}" vid="{4A3C46E8-61CC-4603-A589-7422A47A8E4A}"/>
     </a:ext>
   </a:extLst>
 </a:theme>
@@ -14878,7 +17604,7 @@
 </file>
 
 <file path=customXml/itemProps1.xml><?xml version="1.0" encoding="utf-8"?>
-<ds:datastoreItem xmlns:ds="http://schemas.openxmlformats.org/officeDocument/2006/customXml" ds:itemID="{A4431D01-573F-4331-B531-23AF9463C501}">
+<ds:datastoreItem xmlns:ds="http://schemas.openxmlformats.org/officeDocument/2006/customXml" ds:itemID="{189C96C4-F637-4E70-ACBC-B439A7AEC90F}">
   <ds:schemaRefs>
     <ds:schemaRef ds:uri="http://schemas.openxmlformats.org/officeDocument/2006/bibliography"/>
   </ds:schemaRefs>
